--- a/Scorff/Bilan_Scorff.docx
+++ b/Scorff/Bilan_Scorff.docx
@@ -47,7 +47,7 @@
         <w:pStyle w:val="Date"/>
       </w:pPr>
       <w:r>
-        <w:t xml:space="preserve">3/12/2020</w:t>
+        <w:t xml:space="preserve">4/14/2020</w:t>
       </w:r>
     </w:p>
     <w:p>
@@ -219,7 +219,7 @@
               <w:jc w:val="right"/>
             </w:pPr>
             <w:r>
-              <w:t xml:space="preserve">10180</w:t>
+              <w:t xml:space="preserve">10360</w:t>
             </w:r>
           </w:p>
         </w:tc>
@@ -298,7 +298,7 @@
               <w:jc w:val="right"/>
             </w:pPr>
             <w:r>
-              <w:t xml:space="preserve">18740</w:t>
+              <w:t xml:space="preserve">19195</w:t>
             </w:r>
           </w:p>
         </w:tc>
@@ -320,40 +320,40 @@
               <w:jc w:val="right"/>
             </w:pPr>
             <w:r>
-              <w:t xml:space="preserve">509</w:t>
-            </w:r>
-          </w:p>
-        </w:tc>
-        <w:tc>
-          <w:p>
-            <w:pPr>
-              <w:pStyle w:val="Compact"/>
-              <w:jc w:val="right"/>
-            </w:pPr>
-            <w:r>
-              <w:t xml:space="preserve">80</w:t>
-            </w:r>
-          </w:p>
-        </w:tc>
-        <w:tc>
-          <w:p>
-            <w:pPr>
-              <w:pStyle w:val="Compact"/>
-              <w:jc w:val="right"/>
-            </w:pPr>
-            <w:r>
-              <w:t xml:space="preserve">466</w:t>
-            </w:r>
-          </w:p>
-        </w:tc>
-        <w:tc>
-          <w:p>
-            <w:pPr>
-              <w:pStyle w:val="Compact"/>
-              <w:jc w:val="right"/>
-            </w:pPr>
-            <w:r>
-              <w:t xml:space="preserve">53</w:t>
+              <w:t xml:space="preserve">488</w:t>
+            </w:r>
+          </w:p>
+        </w:tc>
+        <w:tc>
+          <w:p>
+            <w:pPr>
+              <w:pStyle w:val="Compact"/>
+              <w:jc w:val="right"/>
+            </w:pPr>
+            <w:r>
+              <w:t xml:space="preserve">81</w:t>
+            </w:r>
+          </w:p>
+        </w:tc>
+        <w:tc>
+          <w:p>
+            <w:pPr>
+              <w:pStyle w:val="Compact"/>
+              <w:jc w:val="right"/>
+            </w:pPr>
+            <w:r>
+              <w:t xml:space="preserve">444</w:t>
+            </w:r>
+          </w:p>
+        </w:tc>
+        <w:tc>
+          <w:p>
+            <w:pPr>
+              <w:pStyle w:val="Compact"/>
+              <w:jc w:val="right"/>
+            </w:pPr>
+            <w:r>
+              <w:t xml:space="preserve">54</w:t>
             </w:r>
           </w:p>
         </w:tc>
@@ -377,62 +377,62 @@
               <w:jc w:val="right"/>
             </w:pPr>
             <w:r>
-              <w:t xml:space="preserve">9441</w:t>
-            </w:r>
-          </w:p>
-        </w:tc>
-        <w:tc>
-          <w:p>
-            <w:pPr>
-              <w:pStyle w:val="Compact"/>
-              <w:jc w:val="right"/>
-            </w:pPr>
-            <w:r>
-              <w:t xml:space="preserve">6227</w:t>
-            </w:r>
-          </w:p>
-        </w:tc>
-        <w:tc>
-          <w:p>
-            <w:pPr>
-              <w:pStyle w:val="Compact"/>
-              <w:jc w:val="right"/>
-            </w:pPr>
-            <w:r>
-              <w:t xml:space="preserve">776</w:t>
-            </w:r>
-          </w:p>
-        </w:tc>
-        <w:tc>
-          <w:p>
-            <w:pPr>
-              <w:pStyle w:val="Compact"/>
-              <w:jc w:val="right"/>
-            </w:pPr>
-            <w:r>
-              <w:t xml:space="preserve">90</w:t>
-            </w:r>
-          </w:p>
-        </w:tc>
-        <w:tc>
-          <w:p>
-            <w:pPr>
-              <w:pStyle w:val="Compact"/>
-              <w:jc w:val="right"/>
-            </w:pPr>
-            <w:r>
-              <w:t xml:space="preserve">659</w:t>
-            </w:r>
-          </w:p>
-        </w:tc>
-        <w:tc>
-          <w:p>
-            <w:pPr>
-              <w:pStyle w:val="Compact"/>
-              <w:jc w:val="right"/>
-            </w:pPr>
-            <w:r>
-              <w:t xml:space="preserve">38</w:t>
+              <w:t xml:space="preserve">9754</w:t>
+            </w:r>
+          </w:p>
+        </w:tc>
+        <w:tc>
+          <w:p>
+            <w:pPr>
+              <w:pStyle w:val="Compact"/>
+              <w:jc w:val="right"/>
+            </w:pPr>
+            <w:r>
+              <w:t xml:space="preserve">6237</w:t>
+            </w:r>
+          </w:p>
+        </w:tc>
+        <w:tc>
+          <w:p>
+            <w:pPr>
+              <w:pStyle w:val="Compact"/>
+              <w:jc w:val="right"/>
+            </w:pPr>
+            <w:r>
+              <w:t xml:space="preserve">754</w:t>
+            </w:r>
+          </w:p>
+        </w:tc>
+        <w:tc>
+          <w:p>
+            <w:pPr>
+              <w:pStyle w:val="Compact"/>
+              <w:jc w:val="right"/>
+            </w:pPr>
+            <w:r>
+              <w:t xml:space="preserve">94</w:t>
+            </w:r>
+          </w:p>
+        </w:tc>
+        <w:tc>
+          <w:p>
+            <w:pPr>
+              <w:pStyle w:val="Compact"/>
+              <w:jc w:val="right"/>
+            </w:pPr>
+            <w:r>
+              <w:t xml:space="preserve">635</w:t>
+            </w:r>
+          </w:p>
+        </w:tc>
+        <w:tc>
+          <w:p>
+            <w:pPr>
+              <w:pStyle w:val="Compact"/>
+              <w:jc w:val="right"/>
+            </w:pPr>
+            <w:r>
+              <w:t xml:space="preserve">39</w:t>
             </w:r>
           </w:p>
         </w:tc>
@@ -456,62 +456,62 @@
               <w:jc w:val="right"/>
             </w:pPr>
             <w:r>
-              <w:t xml:space="preserve">13550</w:t>
-            </w:r>
-          </w:p>
-        </w:tc>
-        <w:tc>
-          <w:p>
-            <w:pPr>
-              <w:pStyle w:val="Compact"/>
-              <w:jc w:val="right"/>
-            </w:pPr>
-            <w:r>
-              <w:t xml:space="preserve">2002</w:t>
-            </w:r>
-          </w:p>
-        </w:tc>
-        <w:tc>
-          <w:p>
-            <w:pPr>
-              <w:pStyle w:val="Compact"/>
-              <w:jc w:val="right"/>
-            </w:pPr>
-            <w:r>
-              <w:t xml:space="preserve">696</w:t>
-            </w:r>
-          </w:p>
-        </w:tc>
-        <w:tc>
-          <w:p>
-            <w:pPr>
-              <w:pStyle w:val="Compact"/>
-              <w:jc w:val="right"/>
-            </w:pPr>
-            <w:r>
-              <w:t xml:space="preserve">82</w:t>
-            </w:r>
-          </w:p>
-        </w:tc>
-        <w:tc>
-          <w:p>
-            <w:pPr>
-              <w:pStyle w:val="Compact"/>
-              <w:jc w:val="right"/>
-            </w:pPr>
-            <w:r>
-              <w:t xml:space="preserve">580</w:t>
-            </w:r>
-          </w:p>
-        </w:tc>
-        <w:tc>
-          <w:p>
-            <w:pPr>
-              <w:pStyle w:val="Compact"/>
-              <w:jc w:val="right"/>
-            </w:pPr>
-            <w:r>
-              <w:t xml:space="preserve">57</w:t>
+              <w:t xml:space="preserve">13820</w:t>
+            </w:r>
+          </w:p>
+        </w:tc>
+        <w:tc>
+          <w:p>
+            <w:pPr>
+              <w:pStyle w:val="Compact"/>
+              <w:jc w:val="right"/>
+            </w:pPr>
+            <w:r>
+              <w:t xml:space="preserve">2005</w:t>
+            </w:r>
+          </w:p>
+        </w:tc>
+        <w:tc>
+          <w:p>
+            <w:pPr>
+              <w:pStyle w:val="Compact"/>
+              <w:jc w:val="right"/>
+            </w:pPr>
+            <w:r>
+              <w:t xml:space="preserve">684</w:t>
+            </w:r>
+          </w:p>
+        </w:tc>
+        <w:tc>
+          <w:p>
+            <w:pPr>
+              <w:pStyle w:val="Compact"/>
+              <w:jc w:val="right"/>
+            </w:pPr>
+            <w:r>
+              <w:t xml:space="preserve">87</w:t>
+            </w:r>
+          </w:p>
+        </w:tc>
+        <w:tc>
+          <w:p>
+            <w:pPr>
+              <w:pStyle w:val="Compact"/>
+              <w:jc w:val="right"/>
+            </w:pPr>
+            <w:r>
+              <w:t xml:space="preserve">567</w:t>
+            </w:r>
+          </w:p>
+        </w:tc>
+        <w:tc>
+          <w:p>
+            <w:pPr>
+              <w:pStyle w:val="Compact"/>
+              <w:jc w:val="right"/>
+            </w:pPr>
+            <w:r>
+              <w:t xml:space="preserve">61</w:t>
             </w:r>
           </w:p>
         </w:tc>
@@ -535,7 +535,7 @@
               <w:jc w:val="right"/>
             </w:pPr>
             <w:r>
-              <w:t xml:space="preserve">9155</w:t>
+              <w:t xml:space="preserve">9345</w:t>
             </w:r>
           </w:p>
         </w:tc>
@@ -557,40 +557,40 @@
               <w:jc w:val="right"/>
             </w:pPr>
             <w:r>
-              <w:t xml:space="preserve">461</w:t>
-            </w:r>
-          </w:p>
-        </w:tc>
-        <w:tc>
-          <w:p>
-            <w:pPr>
-              <w:pStyle w:val="Compact"/>
-              <w:jc w:val="right"/>
-            </w:pPr>
-            <w:r>
-              <w:t xml:space="preserve">71</w:t>
-            </w:r>
-          </w:p>
-        </w:tc>
-        <w:tc>
-          <w:p>
-            <w:pPr>
-              <w:pStyle w:val="Compact"/>
-              <w:jc w:val="right"/>
-            </w:pPr>
-            <w:r>
-              <w:t xml:space="preserve">414</w:t>
-            </w:r>
-          </w:p>
-        </w:tc>
-        <w:tc>
-          <w:p>
-            <w:pPr>
-              <w:pStyle w:val="Compact"/>
-              <w:jc w:val="right"/>
-            </w:pPr>
-            <w:r>
-              <w:t xml:space="preserve">31</w:t>
+              <w:t xml:space="preserve">448</w:t>
+            </w:r>
+          </w:p>
+        </w:tc>
+        <w:tc>
+          <w:p>
+            <w:pPr>
+              <w:pStyle w:val="Compact"/>
+              <w:jc w:val="right"/>
+            </w:pPr>
+            <w:r>
+              <w:t xml:space="preserve">72</w:t>
+            </w:r>
+          </w:p>
+        </w:tc>
+        <w:tc>
+          <w:p>
+            <w:pPr>
+              <w:pStyle w:val="Compact"/>
+              <w:jc w:val="right"/>
+            </w:pPr>
+            <w:r>
+              <w:t xml:space="preserve">402</w:t>
+            </w:r>
+          </w:p>
+        </w:tc>
+        <w:tc>
+          <w:p>
+            <w:pPr>
+              <w:pStyle w:val="Compact"/>
+              <w:jc w:val="right"/>
+            </w:pPr>
+            <w:r>
+              <w:t xml:space="preserve">30</w:t>
             </w:r>
           </w:p>
         </w:tc>
@@ -614,62 +614,62 @@
               <w:jc w:val="right"/>
             </w:pPr>
             <w:r>
-              <w:t xml:space="preserve">6158</w:t>
-            </w:r>
-          </w:p>
-        </w:tc>
-        <w:tc>
-          <w:p>
-            <w:pPr>
-              <w:pStyle w:val="Compact"/>
-              <w:jc w:val="right"/>
-            </w:pPr>
-            <w:r>
-              <w:t xml:space="preserve">4769</w:t>
-            </w:r>
-          </w:p>
-        </w:tc>
-        <w:tc>
-          <w:p>
-            <w:pPr>
-              <w:pStyle w:val="Compact"/>
-              <w:jc w:val="right"/>
-            </w:pPr>
-            <w:r>
-              <w:t xml:space="preserve">573</w:t>
-            </w:r>
-          </w:p>
-        </w:tc>
-        <w:tc>
-          <w:p>
-            <w:pPr>
-              <w:pStyle w:val="Compact"/>
-              <w:jc w:val="right"/>
-            </w:pPr>
-            <w:r>
-              <w:t xml:space="preserve">27</w:t>
-            </w:r>
-          </w:p>
-        </w:tc>
-        <w:tc>
-          <w:p>
-            <w:pPr>
-              <w:pStyle w:val="Compact"/>
-              <w:jc w:val="right"/>
-            </w:pPr>
-            <w:r>
-              <w:t xml:space="preserve">501</w:t>
-            </w:r>
-          </w:p>
-        </w:tc>
-        <w:tc>
-          <w:p>
-            <w:pPr>
-              <w:pStyle w:val="Compact"/>
-              <w:jc w:val="right"/>
-            </w:pPr>
-            <w:r>
-              <w:t xml:space="preserve">21</w:t>
+              <w:t xml:space="preserve">6315</w:t>
+            </w:r>
+          </w:p>
+        </w:tc>
+        <w:tc>
+          <w:p>
+            <w:pPr>
+              <w:pStyle w:val="Compact"/>
+              <w:jc w:val="right"/>
+            </w:pPr>
+            <w:r>
+              <w:t xml:space="preserve">4775</w:t>
+            </w:r>
+          </w:p>
+        </w:tc>
+        <w:tc>
+          <w:p>
+            <w:pPr>
+              <w:pStyle w:val="Compact"/>
+              <w:jc w:val="right"/>
+            </w:pPr>
+            <w:r>
+              <w:t xml:space="preserve">560</w:t>
+            </w:r>
+          </w:p>
+        </w:tc>
+        <w:tc>
+          <w:p>
+            <w:pPr>
+              <w:pStyle w:val="Compact"/>
+              <w:jc w:val="right"/>
+            </w:pPr>
+            <w:r>
+              <w:t xml:space="preserve">28</w:t>
+            </w:r>
+          </w:p>
+        </w:tc>
+        <w:tc>
+          <w:p>
+            <w:pPr>
+              <w:pStyle w:val="Compact"/>
+              <w:jc w:val="right"/>
+            </w:pPr>
+            <w:r>
+              <w:t xml:space="preserve">488</w:t>
+            </w:r>
+          </w:p>
+        </w:tc>
+        <w:tc>
+          <w:p>
+            <w:pPr>
+              <w:pStyle w:val="Compact"/>
+              <w:jc w:val="right"/>
+            </w:pPr>
+            <w:r>
+              <w:t xml:space="preserve">22</w:t>
             </w:r>
           </w:p>
         </w:tc>
@@ -693,62 +693,62 @@
               <w:jc w:val="right"/>
             </w:pPr>
             <w:r>
-              <w:t xml:space="preserve">10230</w:t>
-            </w:r>
-          </w:p>
-        </w:tc>
-        <w:tc>
-          <w:p>
-            <w:pPr>
-              <w:pStyle w:val="Compact"/>
-              <w:jc w:val="right"/>
-            </w:pPr>
-            <w:r>
-              <w:t xml:space="preserve">2614</w:t>
-            </w:r>
-          </w:p>
-        </w:tc>
-        <w:tc>
-          <w:p>
-            <w:pPr>
-              <w:pStyle w:val="Compact"/>
-              <w:jc w:val="right"/>
-            </w:pPr>
-            <w:r>
-              <w:t xml:space="preserve">257</w:t>
-            </w:r>
-          </w:p>
-        </w:tc>
-        <w:tc>
-          <w:p>
-            <w:pPr>
-              <w:pStyle w:val="Compact"/>
-              <w:jc w:val="right"/>
-            </w:pPr>
-            <w:r>
-              <w:t xml:space="preserve">98</w:t>
-            </w:r>
-          </w:p>
-        </w:tc>
-        <w:tc>
-          <w:p>
-            <w:pPr>
-              <w:pStyle w:val="Compact"/>
-              <w:jc w:val="right"/>
-            </w:pPr>
-            <w:r>
-              <w:t xml:space="preserve">230</w:t>
-            </w:r>
-          </w:p>
-        </w:tc>
-        <w:tc>
-          <w:p>
-            <w:pPr>
-              <w:pStyle w:val="Compact"/>
-              <w:jc w:val="right"/>
-            </w:pPr>
-            <w:r>
-              <w:t xml:space="preserve">66</w:t>
+              <w:t xml:space="preserve">10400</w:t>
+            </w:r>
+          </w:p>
+        </w:tc>
+        <w:tc>
+          <w:p>
+            <w:pPr>
+              <w:pStyle w:val="Compact"/>
+              <w:jc w:val="right"/>
+            </w:pPr>
+            <w:r>
+              <w:t xml:space="preserve">2612</w:t>
+            </w:r>
+          </w:p>
+        </w:tc>
+        <w:tc>
+          <w:p>
+            <w:pPr>
+              <w:pStyle w:val="Compact"/>
+              <w:jc w:val="right"/>
+            </w:pPr>
+            <w:r>
+              <w:t xml:space="preserve">256</w:t>
+            </w:r>
+          </w:p>
+        </w:tc>
+        <w:tc>
+          <w:p>
+            <w:pPr>
+              <w:pStyle w:val="Compact"/>
+              <w:jc w:val="right"/>
+            </w:pPr>
+            <w:r>
+              <w:t xml:space="preserve">100</w:t>
+            </w:r>
+          </w:p>
+        </w:tc>
+        <w:tc>
+          <w:p>
+            <w:pPr>
+              <w:pStyle w:val="Compact"/>
+              <w:jc w:val="right"/>
+            </w:pPr>
+            <w:r>
+              <w:t xml:space="preserve">228</w:t>
+            </w:r>
+          </w:p>
+        </w:tc>
+        <w:tc>
+          <w:p>
+            <w:pPr>
+              <w:pStyle w:val="Compact"/>
+              <w:jc w:val="right"/>
+            </w:pPr>
+            <w:r>
+              <w:t xml:space="preserve">68</w:t>
             </w:r>
           </w:p>
         </w:tc>
@@ -772,62 +772,62 @@
               <w:jc w:val="right"/>
             </w:pPr>
             <w:r>
-              <w:t xml:space="preserve">19530</w:t>
-            </w:r>
-          </w:p>
-        </w:tc>
-        <w:tc>
-          <w:p>
-            <w:pPr>
-              <w:pStyle w:val="Compact"/>
-              <w:jc w:val="right"/>
-            </w:pPr>
-            <w:r>
-              <w:t xml:space="preserve">3170</w:t>
-            </w:r>
-          </w:p>
-        </w:tc>
-        <w:tc>
-          <w:p>
-            <w:pPr>
-              <w:pStyle w:val="Compact"/>
-              <w:jc w:val="right"/>
-            </w:pPr>
-            <w:r>
-              <w:t xml:space="preserve">305</w:t>
-            </w:r>
-          </w:p>
-        </w:tc>
-        <w:tc>
-          <w:p>
-            <w:pPr>
-              <w:pStyle w:val="Compact"/>
-              <w:jc w:val="right"/>
-            </w:pPr>
-            <w:r>
-              <w:t xml:space="preserve">48</w:t>
-            </w:r>
-          </w:p>
-        </w:tc>
-        <w:tc>
-          <w:p>
-            <w:pPr>
-              <w:pStyle w:val="Compact"/>
-              <w:jc w:val="right"/>
-            </w:pPr>
-            <w:r>
-              <w:t xml:space="preserve">263</w:t>
-            </w:r>
-          </w:p>
-        </w:tc>
-        <w:tc>
-          <w:p>
-            <w:pPr>
-              <w:pStyle w:val="Compact"/>
-              <w:jc w:val="right"/>
-            </w:pPr>
-            <w:r>
-              <w:t xml:space="preserve">7</w:t>
+              <w:t xml:space="preserve">19970</w:t>
+            </w:r>
+          </w:p>
+        </w:tc>
+        <w:tc>
+          <w:p>
+            <w:pPr>
+              <w:pStyle w:val="Compact"/>
+              <w:jc w:val="right"/>
+            </w:pPr>
+            <w:r>
+              <w:t xml:space="preserve">3174</w:t>
+            </w:r>
+          </w:p>
+        </w:tc>
+        <w:tc>
+          <w:p>
+            <w:pPr>
+              <w:pStyle w:val="Compact"/>
+              <w:jc w:val="right"/>
+            </w:pPr>
+            <w:r>
+              <w:t xml:space="preserve">313</w:t>
+            </w:r>
+          </w:p>
+        </w:tc>
+        <w:tc>
+          <w:p>
+            <w:pPr>
+              <w:pStyle w:val="Compact"/>
+              <w:jc w:val="right"/>
+            </w:pPr>
+            <w:r>
+              <w:t xml:space="preserve">47</w:t>
+            </w:r>
+          </w:p>
+        </w:tc>
+        <w:tc>
+          <w:p>
+            <w:pPr>
+              <w:pStyle w:val="Compact"/>
+              <w:jc w:val="right"/>
+            </w:pPr>
+            <w:r>
+              <w:t xml:space="preserve">270</w:t>
+            </w:r>
+          </w:p>
+        </w:tc>
+        <w:tc>
+          <w:p>
+            <w:pPr>
+              <w:pStyle w:val="Compact"/>
+              <w:jc w:val="right"/>
+            </w:pPr>
+            <w:r>
+              <w:t xml:space="preserve">5</w:t>
             </w:r>
           </w:p>
         </w:tc>
@@ -851,7 +851,7 @@
               <w:jc w:val="right"/>
             </w:pPr>
             <w:r>
-              <w:t xml:space="preserve">3182</w:t>
+              <w:t xml:space="preserve">3196</w:t>
             </w:r>
           </w:p>
         </w:tc>
@@ -873,40 +873,40 @@
               <w:jc w:val="right"/>
             </w:pPr>
             <w:r>
-              <w:t xml:space="preserve">323</w:t>
-            </w:r>
-          </w:p>
-        </w:tc>
-        <w:tc>
-          <w:p>
-            <w:pPr>
-              <w:pStyle w:val="Compact"/>
-              <w:jc w:val="right"/>
-            </w:pPr>
-            <w:r>
-              <w:t xml:space="preserve">41</w:t>
-            </w:r>
-          </w:p>
-        </w:tc>
-        <w:tc>
-          <w:p>
-            <w:pPr>
-              <w:pStyle w:val="Compact"/>
-              <w:jc w:val="right"/>
-            </w:pPr>
-            <w:r>
-              <w:t xml:space="preserve">288</w:t>
-            </w:r>
-          </w:p>
-        </w:tc>
-        <w:tc>
-          <w:p>
-            <w:pPr>
-              <w:pStyle w:val="Compact"/>
-              <w:jc w:val="right"/>
-            </w:pPr>
-            <w:r>
-              <w:t xml:space="preserve">32</w:t>
+              <w:t xml:space="preserve">309</w:t>
+            </w:r>
+          </w:p>
+        </w:tc>
+        <w:tc>
+          <w:p>
+            <w:pPr>
+              <w:pStyle w:val="Compact"/>
+              <w:jc w:val="right"/>
+            </w:pPr>
+            <w:r>
+              <w:t xml:space="preserve">40</w:t>
+            </w:r>
+          </w:p>
+        </w:tc>
+        <w:tc>
+          <w:p>
+            <w:pPr>
+              <w:pStyle w:val="Compact"/>
+              <w:jc w:val="right"/>
+            </w:pPr>
+            <w:r>
+              <w:t xml:space="preserve">274</w:t>
+            </w:r>
+          </w:p>
+        </w:tc>
+        <w:tc>
+          <w:p>
+            <w:pPr>
+              <w:pStyle w:val="Compact"/>
+              <w:jc w:val="right"/>
+            </w:pPr>
+            <w:r>
+              <w:t xml:space="preserve">31</w:t>
             </w:r>
           </w:p>
         </w:tc>
@@ -930,62 +930,62 @@
               <w:jc w:val="right"/>
             </w:pPr>
             <w:r>
-              <w:t xml:space="preserve">17850</w:t>
-            </w:r>
-          </w:p>
-        </w:tc>
-        <w:tc>
-          <w:p>
-            <w:pPr>
-              <w:pStyle w:val="Compact"/>
-              <w:jc w:val="right"/>
-            </w:pPr>
-            <w:r>
-              <w:t xml:space="preserve">1243</w:t>
-            </w:r>
-          </w:p>
-        </w:tc>
-        <w:tc>
-          <w:p>
-            <w:pPr>
-              <w:pStyle w:val="Compact"/>
-              <w:jc w:val="right"/>
-            </w:pPr>
-            <w:r>
-              <w:t xml:space="preserve">595</w:t>
-            </w:r>
-          </w:p>
-        </w:tc>
-        <w:tc>
-          <w:p>
-            <w:pPr>
-              <w:pStyle w:val="Compact"/>
-              <w:jc w:val="right"/>
-            </w:pPr>
-            <w:r>
-              <w:t xml:space="preserve">22</w:t>
-            </w:r>
-          </w:p>
-        </w:tc>
-        <w:tc>
-          <w:p>
-            <w:pPr>
-              <w:pStyle w:val="Compact"/>
-              <w:jc w:val="right"/>
-            </w:pPr>
-            <w:r>
-              <w:t xml:space="preserve">568</w:t>
-            </w:r>
-          </w:p>
-        </w:tc>
-        <w:tc>
-          <w:p>
-            <w:pPr>
-              <w:pStyle w:val="Compact"/>
-              <w:jc w:val="right"/>
-            </w:pPr>
-            <w:r>
-              <w:t xml:space="preserve">20</w:t>
+              <w:t xml:space="preserve">18210</w:t>
+            </w:r>
+          </w:p>
+        </w:tc>
+        <w:tc>
+          <w:p>
+            <w:pPr>
+              <w:pStyle w:val="Compact"/>
+              <w:jc w:val="right"/>
+            </w:pPr>
+            <w:r>
+              <w:t xml:space="preserve">1244</w:t>
+            </w:r>
+          </w:p>
+        </w:tc>
+        <w:tc>
+          <w:p>
+            <w:pPr>
+              <w:pStyle w:val="Compact"/>
+              <w:jc w:val="right"/>
+            </w:pPr>
+            <w:r>
+              <w:t xml:space="preserve">582</w:t>
+            </w:r>
+          </w:p>
+        </w:tc>
+        <w:tc>
+          <w:p>
+            <w:pPr>
+              <w:pStyle w:val="Compact"/>
+              <w:jc w:val="right"/>
+            </w:pPr>
+            <w:r>
+              <w:t xml:space="preserve">23</w:t>
+            </w:r>
+          </w:p>
+        </w:tc>
+        <w:tc>
+          <w:p>
+            <w:pPr>
+              <w:pStyle w:val="Compact"/>
+              <w:jc w:val="right"/>
+            </w:pPr>
+            <w:r>
+              <w:t xml:space="preserve">555</w:t>
+            </w:r>
+          </w:p>
+        </w:tc>
+        <w:tc>
+          <w:p>
+            <w:pPr>
+              <w:pStyle w:val="Compact"/>
+              <w:jc w:val="right"/>
+            </w:pPr>
+            <w:r>
+              <w:t xml:space="preserve">21</w:t>
             </w:r>
           </w:p>
         </w:tc>
@@ -1009,7 +1009,7 @@
               <w:jc w:val="right"/>
             </w:pPr>
             <w:r>
-              <w:t xml:space="preserve">13850</w:t>
+              <w:t xml:space="preserve">14130</w:t>
             </w:r>
           </w:p>
         </w:tc>
@@ -1031,7 +1031,7 @@
               <w:jc w:val="right"/>
             </w:pPr>
             <w:r>
-              <w:t xml:space="preserve">224</w:t>
+              <w:t xml:space="preserve">226</w:t>
             </w:r>
           </w:p>
         </w:tc>
@@ -1053,7 +1053,7 @@
               <w:jc w:val="right"/>
             </w:pPr>
             <w:r>
-              <w:t xml:space="preserve">223</w:t>
+              <w:t xml:space="preserve">225</w:t>
             </w:r>
           </w:p>
         </w:tc>
@@ -1088,62 +1088,62 @@
               <w:jc w:val="right"/>
             </w:pPr>
             <w:r>
-              <w:t xml:space="preserve">23920</w:t>
-            </w:r>
-          </w:p>
-        </w:tc>
-        <w:tc>
-          <w:p>
-            <w:pPr>
-              <w:pStyle w:val="Compact"/>
-              <w:jc w:val="right"/>
-            </w:pPr>
-            <w:r>
-              <w:t xml:space="preserve">7833</w:t>
-            </w:r>
-          </w:p>
-        </w:tc>
-        <w:tc>
-          <w:p>
-            <w:pPr>
-              <w:pStyle w:val="Compact"/>
-              <w:jc w:val="right"/>
-            </w:pPr>
-            <w:r>
-              <w:t xml:space="preserve">1115</w:t>
-            </w:r>
-          </w:p>
-        </w:tc>
-        <w:tc>
-          <w:p>
-            <w:pPr>
-              <w:pStyle w:val="Compact"/>
-              <w:jc w:val="right"/>
-            </w:pPr>
-            <w:r>
-              <w:t xml:space="preserve">65</w:t>
-            </w:r>
-          </w:p>
-        </w:tc>
-        <w:tc>
-          <w:p>
-            <w:pPr>
-              <w:pStyle w:val="Compact"/>
-              <w:jc w:val="right"/>
-            </w:pPr>
-            <w:r>
-              <w:t xml:space="preserve">1019</w:t>
-            </w:r>
-          </w:p>
-        </w:tc>
-        <w:tc>
-          <w:p>
-            <w:pPr>
-              <w:pStyle w:val="Compact"/>
-              <w:jc w:val="right"/>
-            </w:pPr>
-            <w:r>
-              <w:t xml:space="preserve">53</w:t>
+              <w:t xml:space="preserve">24380</w:t>
+            </w:r>
+          </w:p>
+        </w:tc>
+        <w:tc>
+          <w:p>
+            <w:pPr>
+              <w:pStyle w:val="Compact"/>
+              <w:jc w:val="right"/>
+            </w:pPr>
+            <w:r>
+              <w:t xml:space="preserve">7830</w:t>
+            </w:r>
+          </w:p>
+        </w:tc>
+        <w:tc>
+          <w:p>
+            <w:pPr>
+              <w:pStyle w:val="Compact"/>
+              <w:jc w:val="right"/>
+            </w:pPr>
+            <w:r>
+              <w:t xml:space="preserve">1119</w:t>
+            </w:r>
+          </w:p>
+        </w:tc>
+        <w:tc>
+          <w:p>
+            <w:pPr>
+              <w:pStyle w:val="Compact"/>
+              <w:jc w:val="right"/>
+            </w:pPr>
+            <w:r>
+              <w:t xml:space="preserve">64</w:t>
+            </w:r>
+          </w:p>
+        </w:tc>
+        <w:tc>
+          <w:p>
+            <w:pPr>
+              <w:pStyle w:val="Compact"/>
+              <w:jc w:val="right"/>
+            </w:pPr>
+            <w:r>
+              <w:t xml:space="preserve">1022</w:t>
+            </w:r>
+          </w:p>
+        </w:tc>
+        <w:tc>
+          <w:p>
+            <w:pPr>
+              <w:pStyle w:val="Compact"/>
+              <w:jc w:val="right"/>
+            </w:pPr>
+            <w:r>
+              <w:t xml:space="preserve">52</w:t>
             </w:r>
           </w:p>
         </w:tc>
@@ -1167,51 +1167,51 @@
               <w:jc w:val="right"/>
             </w:pPr>
             <w:r>
-              <w:t xml:space="preserve">14380</w:t>
-            </w:r>
-          </w:p>
-        </w:tc>
-        <w:tc>
-          <w:p>
-            <w:pPr>
-              <w:pStyle w:val="Compact"/>
-              <w:jc w:val="right"/>
-            </w:pPr>
-            <w:r>
-              <w:t xml:space="preserve">10750</w:t>
-            </w:r>
-          </w:p>
-        </w:tc>
-        <w:tc>
-          <w:p>
-            <w:pPr>
-              <w:pStyle w:val="Compact"/>
-              <w:jc w:val="right"/>
-            </w:pPr>
-            <w:r>
-              <w:t xml:space="preserve">452</w:t>
-            </w:r>
-          </w:p>
-        </w:tc>
-        <w:tc>
-          <w:p>
-            <w:pPr>
-              <w:pStyle w:val="Compact"/>
-              <w:jc w:val="right"/>
-            </w:pPr>
-            <w:r>
-              <w:t xml:space="preserve">129</w:t>
-            </w:r>
-          </w:p>
-        </w:tc>
-        <w:tc>
-          <w:p>
-            <w:pPr>
-              <w:pStyle w:val="Compact"/>
-              <w:jc w:val="right"/>
-            </w:pPr>
-            <w:r>
-              <w:t xml:space="preserve">417</w:t>
+              <w:t xml:space="preserve">14640</w:t>
+            </w:r>
+          </w:p>
+        </w:tc>
+        <w:tc>
+          <w:p>
+            <w:pPr>
+              <w:pStyle w:val="Compact"/>
+              <w:jc w:val="right"/>
+            </w:pPr>
+            <w:r>
+              <w:t xml:space="preserve">10760</w:t>
+            </w:r>
+          </w:p>
+        </w:tc>
+        <w:tc>
+          <w:p>
+            <w:pPr>
+              <w:pStyle w:val="Compact"/>
+              <w:jc w:val="right"/>
+            </w:pPr>
+            <w:r>
+              <w:t xml:space="preserve">454</w:t>
+            </w:r>
+          </w:p>
+        </w:tc>
+        <w:tc>
+          <w:p>
+            <w:pPr>
+              <w:pStyle w:val="Compact"/>
+              <w:jc w:val="right"/>
+            </w:pPr>
+            <w:r>
+              <w:t xml:space="preserve">130</w:t>
+            </w:r>
+          </w:p>
+        </w:tc>
+        <w:tc>
+          <w:p>
+            <w:pPr>
+              <w:pStyle w:val="Compact"/>
+              <w:jc w:val="right"/>
+            </w:pPr>
+            <w:r>
+              <w:t xml:space="preserve">418</w:t>
             </w:r>
           </w:p>
         </w:tc>
@@ -1246,18 +1246,18 @@
               <w:jc w:val="right"/>
             </w:pPr>
             <w:r>
-              <w:t xml:space="preserve">15530</w:t>
-            </w:r>
-          </w:p>
-        </w:tc>
-        <w:tc>
-          <w:p>
-            <w:pPr>
-              <w:pStyle w:val="Compact"/>
-              <w:jc w:val="right"/>
-            </w:pPr>
-            <w:r>
-              <w:t xml:space="preserve">7147</w:t>
+              <w:t xml:space="preserve">15830</w:t>
+            </w:r>
+          </w:p>
+        </w:tc>
+        <w:tc>
+          <w:p>
+            <w:pPr>
+              <w:pStyle w:val="Compact"/>
+              <w:jc w:val="right"/>
+            </w:pPr>
+            <w:r>
+              <w:t xml:space="preserve">7144</w:t>
             </w:r>
           </w:p>
         </w:tc>
@@ -1279,29 +1279,29 @@
               <w:jc w:val="right"/>
             </w:pPr>
             <w:r>
-              <w:t xml:space="preserve">109</w:t>
-            </w:r>
-          </w:p>
-        </w:tc>
-        <w:tc>
-          <w:p>
-            <w:pPr>
-              <w:pStyle w:val="Compact"/>
-              <w:jc w:val="right"/>
-            </w:pPr>
-            <w:r>
-              <w:t xml:space="preserve">815</w:t>
-            </w:r>
-          </w:p>
-        </w:tc>
-        <w:tc>
-          <w:p>
-            <w:pPr>
-              <w:pStyle w:val="Compact"/>
-              <w:jc w:val="right"/>
-            </w:pPr>
-            <w:r>
-              <w:t xml:space="preserve">77</w:t>
+              <w:t xml:space="preserve">107</w:t>
+            </w:r>
+          </w:p>
+        </w:tc>
+        <w:tc>
+          <w:p>
+            <w:pPr>
+              <w:pStyle w:val="Compact"/>
+              <w:jc w:val="right"/>
+            </w:pPr>
+            <w:r>
+              <w:t xml:space="preserve">816</w:t>
+            </w:r>
+          </w:p>
+        </w:tc>
+        <w:tc>
+          <w:p>
+            <w:pPr>
+              <w:pStyle w:val="Compact"/>
+              <w:jc w:val="right"/>
+            </w:pPr>
+            <w:r>
+              <w:t xml:space="preserve">75</w:t>
             </w:r>
           </w:p>
         </w:tc>
@@ -1325,18 +1325,18 @@
               <w:jc w:val="right"/>
             </w:pPr>
             <w:r>
-              <w:t xml:space="preserve">24850</w:t>
-            </w:r>
-          </w:p>
-        </w:tc>
-        <w:tc>
-          <w:p>
-            <w:pPr>
-              <w:pStyle w:val="Compact"/>
-              <w:jc w:val="right"/>
-            </w:pPr>
-            <w:r>
-              <w:t xml:space="preserve">7546</w:t>
+              <w:t xml:space="preserve">25360</w:t>
+            </w:r>
+          </w:p>
+        </w:tc>
+        <w:tc>
+          <w:p>
+            <w:pPr>
+              <w:pStyle w:val="Compact"/>
+              <w:jc w:val="right"/>
+            </w:pPr>
+            <w:r>
+              <w:t xml:space="preserve">7550</w:t>
             </w:r>
           </w:p>
         </w:tc>
@@ -1358,7 +1358,7 @@
               <w:jc w:val="right"/>
             </w:pPr>
             <w:r>
-              <w:t xml:space="preserve">94</w:t>
+              <w:t xml:space="preserve">93</w:t>
             </w:r>
           </w:p>
         </w:tc>
@@ -1380,7 +1380,7 @@
               <w:jc w:val="right"/>
             </w:pPr>
             <w:r>
-              <w:t xml:space="preserve">80</w:t>
+              <w:t xml:space="preserve">79</w:t>
             </w:r>
           </w:p>
         </w:tc>
@@ -1404,18 +1404,18 @@
               <w:jc w:val="right"/>
             </w:pPr>
             <w:r>
-              <w:t xml:space="preserve">21310</w:t>
-            </w:r>
-          </w:p>
-        </w:tc>
-        <w:tc>
-          <w:p>
-            <w:pPr>
-              <w:pStyle w:val="Compact"/>
-              <w:jc w:val="right"/>
-            </w:pPr>
-            <w:r>
-              <w:t xml:space="preserve">10520</w:t>
+              <w:t xml:space="preserve">21700</w:t>
+            </w:r>
+          </w:p>
+        </w:tc>
+        <w:tc>
+          <w:p>
+            <w:pPr>
+              <w:pStyle w:val="Compact"/>
+              <w:jc w:val="right"/>
+            </w:pPr>
+            <w:r>
+              <w:t xml:space="preserve">10530</w:t>
             </w:r>
           </w:p>
         </w:tc>
@@ -1437,18 +1437,18 @@
               <w:jc w:val="right"/>
             </w:pPr>
             <w:r>
-              <w:t xml:space="preserve">87</w:t>
-            </w:r>
-          </w:p>
-        </w:tc>
-        <w:tc>
-          <w:p>
-            <w:pPr>
-              <w:pStyle w:val="Compact"/>
-              <w:jc w:val="right"/>
-            </w:pPr>
-            <w:r>
-              <w:t xml:space="preserve">272</w:t>
+              <w:t xml:space="preserve">88</w:t>
+            </w:r>
+          </w:p>
+        </w:tc>
+        <w:tc>
+          <w:p>
+            <w:pPr>
+              <w:pStyle w:val="Compact"/>
+              <w:jc w:val="right"/>
+            </w:pPr>
+            <w:r>
+              <w:t xml:space="preserve">273</w:t>
             </w:r>
           </w:p>
         </w:tc>
@@ -1483,7 +1483,7 @@
               <w:jc w:val="right"/>
             </w:pPr>
             <w:r>
-              <w:t xml:space="preserve">17450</w:t>
+              <w:t xml:space="preserve">17750</w:t>
             </w:r>
           </w:p>
         </w:tc>
@@ -1516,7 +1516,7 @@
               <w:jc w:val="right"/>
             </w:pPr>
             <w:r>
-              <w:t xml:space="preserve">116</w:t>
+              <w:t xml:space="preserve">117</w:t>
             </w:r>
           </w:p>
         </w:tc>
@@ -1562,7 +1562,7 @@
               <w:jc w:val="right"/>
             </w:pPr>
             <w:r>
-              <w:t xml:space="preserve">21340</w:t>
+              <w:t xml:space="preserve">21820</w:t>
             </w:r>
           </w:p>
         </w:tc>
@@ -1584,29 +1584,29 @@
               <w:jc w:val="right"/>
             </w:pPr>
             <w:r>
-              <w:t xml:space="preserve">763</w:t>
-            </w:r>
-          </w:p>
-        </w:tc>
-        <w:tc>
-          <w:p>
-            <w:pPr>
-              <w:pStyle w:val="Compact"/>
-              <w:jc w:val="right"/>
-            </w:pPr>
-            <w:r>
-              <w:t xml:space="preserve">66</w:t>
-            </w:r>
-          </w:p>
-        </w:tc>
-        <w:tc>
-          <w:p>
-            <w:pPr>
-              <w:pStyle w:val="Compact"/>
-              <w:jc w:val="right"/>
-            </w:pPr>
-            <w:r>
-              <w:t xml:space="preserve">696</w:t>
+              <w:t xml:space="preserve">766</w:t>
+            </w:r>
+          </w:p>
+        </w:tc>
+        <w:tc>
+          <w:p>
+            <w:pPr>
+              <w:pStyle w:val="Compact"/>
+              <w:jc w:val="right"/>
+            </w:pPr>
+            <w:r>
+              <w:t xml:space="preserve">65</w:t>
+            </w:r>
+          </w:p>
+        </w:tc>
+        <w:tc>
+          <w:p>
+            <w:pPr>
+              <w:pStyle w:val="Compact"/>
+              <w:jc w:val="right"/>
+            </w:pPr>
+            <w:r>
+              <w:t xml:space="preserve">698</w:t>
             </w:r>
           </w:p>
         </w:tc>
@@ -1641,62 +1641,62 @@
               <w:jc w:val="right"/>
             </w:pPr>
             <w:r>
-              <w:t xml:space="preserve">33150</w:t>
-            </w:r>
-          </w:p>
-        </w:tc>
-        <w:tc>
-          <w:p>
-            <w:pPr>
-              <w:pStyle w:val="Compact"/>
-              <w:jc w:val="right"/>
-            </w:pPr>
-            <w:r>
-              <w:t xml:space="preserve">8847</w:t>
-            </w:r>
-          </w:p>
-        </w:tc>
-        <w:tc>
-          <w:p>
-            <w:pPr>
-              <w:pStyle w:val="Compact"/>
-              <w:jc w:val="right"/>
-            </w:pPr>
-            <w:r>
-              <w:t xml:space="preserve">386</w:t>
-            </w:r>
-          </w:p>
-        </w:tc>
-        <w:tc>
-          <w:p>
-            <w:pPr>
-              <w:pStyle w:val="Compact"/>
-              <w:jc w:val="right"/>
-            </w:pPr>
-            <w:r>
-              <w:t xml:space="preserve">215</w:t>
-            </w:r>
-          </w:p>
-        </w:tc>
-        <w:tc>
-          <w:p>
-            <w:pPr>
-              <w:pStyle w:val="Compact"/>
-              <w:jc w:val="right"/>
-            </w:pPr>
-            <w:r>
-              <w:t xml:space="preserve">353</w:t>
-            </w:r>
-          </w:p>
-        </w:tc>
-        <w:tc>
-          <w:p>
-            <w:pPr>
-              <w:pStyle w:val="Compact"/>
-              <w:jc w:val="right"/>
-            </w:pPr>
-            <w:r>
-              <w:t xml:space="preserve">192</w:t>
+              <w:t xml:space="preserve">33850</w:t>
+            </w:r>
+          </w:p>
+        </w:tc>
+        <w:tc>
+          <w:p>
+            <w:pPr>
+              <w:pStyle w:val="Compact"/>
+              <w:jc w:val="right"/>
+            </w:pPr>
+            <w:r>
+              <w:t xml:space="preserve">8835</w:t>
+            </w:r>
+          </w:p>
+        </w:tc>
+        <w:tc>
+          <w:p>
+            <w:pPr>
+              <w:pStyle w:val="Compact"/>
+              <w:jc w:val="right"/>
+            </w:pPr>
+            <w:r>
+              <w:t xml:space="preserve">385</w:t>
+            </w:r>
+          </w:p>
+        </w:tc>
+        <w:tc>
+          <w:p>
+            <w:pPr>
+              <w:pStyle w:val="Compact"/>
+              <w:jc w:val="right"/>
+            </w:pPr>
+            <w:r>
+              <w:t xml:space="preserve">214</w:t>
+            </w:r>
+          </w:p>
+        </w:tc>
+        <w:tc>
+          <w:p>
+            <w:pPr>
+              <w:pStyle w:val="Compact"/>
+              <w:jc w:val="right"/>
+            </w:pPr>
+            <w:r>
+              <w:t xml:space="preserve">352</w:t>
+            </w:r>
+          </w:p>
+        </w:tc>
+        <w:tc>
+          <w:p>
+            <w:pPr>
+              <w:pStyle w:val="Compact"/>
+              <w:jc w:val="right"/>
+            </w:pPr>
+            <w:r>
+              <w:t xml:space="preserve">191</w:t>
             </w:r>
           </w:p>
         </w:tc>
@@ -1720,62 +1720,62 @@
               <w:jc w:val="right"/>
             </w:pPr>
             <w:r>
-              <w:t xml:space="preserve">30930</w:t>
-            </w:r>
-          </w:p>
-        </w:tc>
-        <w:tc>
-          <w:p>
-            <w:pPr>
-              <w:pStyle w:val="Compact"/>
-              <w:jc w:val="right"/>
-            </w:pPr>
-            <w:r>
-              <w:t xml:space="preserve">8148</w:t>
-            </w:r>
-          </w:p>
-        </w:tc>
-        <w:tc>
-          <w:p>
-            <w:pPr>
-              <w:pStyle w:val="Compact"/>
-              <w:jc w:val="right"/>
-            </w:pPr>
-            <w:r>
-              <w:t xml:space="preserve">381</w:t>
-            </w:r>
-          </w:p>
-        </w:tc>
-        <w:tc>
-          <w:p>
-            <w:pPr>
-              <w:pStyle w:val="Compact"/>
-              <w:jc w:val="right"/>
-            </w:pPr>
-            <w:r>
-              <w:t xml:space="preserve">149</w:t>
-            </w:r>
-          </w:p>
-        </w:tc>
-        <w:tc>
-          <w:p>
-            <w:pPr>
-              <w:pStyle w:val="Compact"/>
-              <w:jc w:val="right"/>
-            </w:pPr>
-            <w:r>
-              <w:t xml:space="preserve">345</w:t>
-            </w:r>
-          </w:p>
-        </w:tc>
-        <w:tc>
-          <w:p>
-            <w:pPr>
-              <w:pStyle w:val="Compact"/>
-              <w:jc w:val="right"/>
-            </w:pPr>
-            <w:r>
-              <w:t xml:space="preserve">117</w:t>
+              <w:t xml:space="preserve">31490</w:t>
+            </w:r>
+          </w:p>
+        </w:tc>
+        <w:tc>
+          <w:p>
+            <w:pPr>
+              <w:pStyle w:val="Compact"/>
+              <w:jc w:val="right"/>
+            </w:pPr>
+            <w:r>
+              <w:t xml:space="preserve">8161</w:t>
+            </w:r>
+          </w:p>
+        </w:tc>
+        <w:tc>
+          <w:p>
+            <w:pPr>
+              <w:pStyle w:val="Compact"/>
+              <w:jc w:val="right"/>
+            </w:pPr>
+            <w:r>
+              <w:t xml:space="preserve">384</w:t>
+            </w:r>
+          </w:p>
+        </w:tc>
+        <w:tc>
+          <w:p>
+            <w:pPr>
+              <w:pStyle w:val="Compact"/>
+              <w:jc w:val="right"/>
+            </w:pPr>
+            <w:r>
+              <w:t xml:space="preserve">147</w:t>
+            </w:r>
+          </w:p>
+        </w:tc>
+        <w:tc>
+          <w:p>
+            <w:pPr>
+              <w:pStyle w:val="Compact"/>
+              <w:jc w:val="right"/>
+            </w:pPr>
+            <w:r>
+              <w:t xml:space="preserve">348</w:t>
+            </w:r>
+          </w:p>
+        </w:tc>
+        <w:tc>
+          <w:p>
+            <w:pPr>
+              <w:pStyle w:val="Compact"/>
+              <w:jc w:val="right"/>
+            </w:pPr>
+            <w:r>
+              <w:t xml:space="preserve">115</w:t>
             </w:r>
           </w:p>
         </w:tc>
@@ -1799,29 +1799,29 @@
               <w:jc w:val="right"/>
             </w:pPr>
             <w:r>
-              <w:t xml:space="preserve">25050</w:t>
-            </w:r>
-          </w:p>
-        </w:tc>
-        <w:tc>
-          <w:p>
-            <w:pPr>
-              <w:pStyle w:val="Compact"/>
-              <w:jc w:val="right"/>
-            </w:pPr>
-            <w:r>
-              <w:t xml:space="preserve">8303</w:t>
-            </w:r>
-          </w:p>
-        </w:tc>
-        <w:tc>
-          <w:p>
-            <w:pPr>
-              <w:pStyle w:val="Compact"/>
-              <w:jc w:val="right"/>
-            </w:pPr>
-            <w:r>
-              <w:t xml:space="preserve">602</w:t>
+              <w:t xml:space="preserve">25540</w:t>
+            </w:r>
+          </w:p>
+        </w:tc>
+        <w:tc>
+          <w:p>
+            <w:pPr>
+              <w:pStyle w:val="Compact"/>
+              <w:jc w:val="right"/>
+            </w:pPr>
+            <w:r>
+              <w:t xml:space="preserve">8282</w:t>
+            </w:r>
+          </w:p>
+        </w:tc>
+        <w:tc>
+          <w:p>
+            <w:pPr>
+              <w:pStyle w:val="Compact"/>
+              <w:jc w:val="right"/>
+            </w:pPr>
+            <w:r>
+              <w:t xml:space="preserve">604</w:t>
             </w:r>
           </w:p>
         </w:tc>
@@ -1843,18 +1843,18 @@
               <w:jc w:val="right"/>
             </w:pPr>
             <w:r>
-              <w:t xml:space="preserve">570</w:t>
-            </w:r>
-          </w:p>
-        </w:tc>
-        <w:tc>
-          <w:p>
-            <w:pPr>
-              <w:pStyle w:val="Compact"/>
-              <w:jc w:val="right"/>
-            </w:pPr>
-            <w:r>
-              <w:t xml:space="preserve">97</w:t>
+              <w:t xml:space="preserve">572</w:t>
+            </w:r>
+          </w:p>
+        </w:tc>
+        <w:tc>
+          <w:p>
+            <w:pPr>
+              <w:pStyle w:val="Compact"/>
+              <w:jc w:val="right"/>
+            </w:pPr>
+            <w:r>
+              <w:t xml:space="preserve">96</w:t>
             </w:r>
           </w:p>
         </w:tc>
@@ -1878,7 +1878,7 @@
               <w:jc w:val="right"/>
             </w:pPr>
             <w:r>
-              <w:t xml:space="preserve">25550</w:t>
+              <w:t xml:space="preserve">26090</w:t>
             </w:r>
           </w:p>
         </w:tc>
@@ -1900,40 +1900,40 @@
               <w:jc w:val="right"/>
             </w:pPr>
             <w:r>
-              <w:t xml:space="preserve">683</w:t>
-            </w:r>
-          </w:p>
-        </w:tc>
-        <w:tc>
-          <w:p>
-            <w:pPr>
-              <w:pStyle w:val="Compact"/>
-              <w:jc w:val="right"/>
-            </w:pPr>
-            <w:r>
-              <w:t xml:space="preserve">137</w:t>
-            </w:r>
-          </w:p>
-        </w:tc>
-        <w:tc>
-          <w:p>
-            <w:pPr>
-              <w:pStyle w:val="Compact"/>
-              <w:jc w:val="right"/>
-            </w:pPr>
-            <w:r>
-              <w:t xml:space="preserve">625</w:t>
-            </w:r>
-          </w:p>
-        </w:tc>
-        <w:tc>
-          <w:p>
-            <w:pPr>
-              <w:pStyle w:val="Compact"/>
-              <w:jc w:val="right"/>
-            </w:pPr>
-            <w:r>
-              <w:t xml:space="preserve">124</w:t>
+              <w:t xml:space="preserve">688</w:t>
+            </w:r>
+          </w:p>
+        </w:tc>
+        <w:tc>
+          <w:p>
+            <w:pPr>
+              <w:pStyle w:val="Compact"/>
+              <w:jc w:val="right"/>
+            </w:pPr>
+            <w:r>
+              <w:t xml:space="preserve">136</w:t>
+            </w:r>
+          </w:p>
+        </w:tc>
+        <w:tc>
+          <w:p>
+            <w:pPr>
+              <w:pStyle w:val="Compact"/>
+              <w:jc w:val="right"/>
+            </w:pPr>
+            <w:r>
+              <w:t xml:space="preserve">630</w:t>
+            </w:r>
+          </w:p>
+        </w:tc>
+        <w:tc>
+          <w:p>
+            <w:pPr>
+              <w:pStyle w:val="Compact"/>
+              <w:jc w:val="right"/>
+            </w:pPr>
+            <w:r>
+              <w:t xml:space="preserve">122</w:t>
             </w:r>
           </w:p>
         </w:tc>
@@ -1957,29 +1957,29 @@
               <w:jc w:val="right"/>
             </w:pPr>
             <w:r>
-              <w:t xml:space="preserve">43500</w:t>
-            </w:r>
-          </w:p>
-        </w:tc>
-        <w:tc>
-          <w:p>
-            <w:pPr>
-              <w:pStyle w:val="Compact"/>
-              <w:jc w:val="right"/>
-            </w:pPr>
-            <w:r>
-              <w:t xml:space="preserve">6609</w:t>
-            </w:r>
-          </w:p>
-        </w:tc>
-        <w:tc>
-          <w:p>
-            <w:pPr>
-              <w:pStyle w:val="Compact"/>
-              <w:jc w:val="right"/>
-            </w:pPr>
-            <w:r>
-              <w:t xml:space="preserve">597</w:t>
+              <w:t xml:space="preserve">44305</w:t>
+            </w:r>
+          </w:p>
+        </w:tc>
+        <w:tc>
+          <w:p>
+            <w:pPr>
+              <w:pStyle w:val="Compact"/>
+              <w:jc w:val="right"/>
+            </w:pPr>
+            <w:r>
+              <w:t xml:space="preserve">6615</w:t>
+            </w:r>
+          </w:p>
+        </w:tc>
+        <w:tc>
+          <w:p>
+            <w:pPr>
+              <w:pStyle w:val="Compact"/>
+              <w:jc w:val="right"/>
+            </w:pPr>
+            <w:r>
+              <w:t xml:space="preserve">599</w:t>
             </w:r>
           </w:p>
         </w:tc>
@@ -2036,51 +2036,51 @@
               <w:jc w:val="right"/>
             </w:pPr>
             <w:r>
-              <w:t xml:space="preserve">20350</w:t>
-            </w:r>
-          </w:p>
-        </w:tc>
-        <w:tc>
-          <w:p>
-            <w:pPr>
-              <w:pStyle w:val="Compact"/>
-              <w:jc w:val="right"/>
-            </w:pPr>
-            <w:r>
-              <w:t xml:space="preserve">9770</w:t>
-            </w:r>
-          </w:p>
-        </w:tc>
-        <w:tc>
-          <w:p>
-            <w:pPr>
-              <w:pStyle w:val="Compact"/>
-              <w:jc w:val="right"/>
-            </w:pPr>
-            <w:r>
-              <w:t xml:space="preserve">618</w:t>
-            </w:r>
-          </w:p>
-        </w:tc>
-        <w:tc>
-          <w:p>
-            <w:pPr>
-              <w:pStyle w:val="Compact"/>
-              <w:jc w:val="right"/>
-            </w:pPr>
-            <w:r>
-              <w:t xml:space="preserve">87</w:t>
-            </w:r>
-          </w:p>
-        </w:tc>
-        <w:tc>
-          <w:p>
-            <w:pPr>
-              <w:pStyle w:val="Compact"/>
-              <w:jc w:val="right"/>
-            </w:pPr>
-            <w:r>
-              <w:t xml:space="preserve">492</w:t>
+              <w:t xml:space="preserve">20715</w:t>
+            </w:r>
+          </w:p>
+        </w:tc>
+        <w:tc>
+          <w:p>
+            <w:pPr>
+              <w:pStyle w:val="Compact"/>
+              <w:jc w:val="right"/>
+            </w:pPr>
+            <w:r>
+              <w:t xml:space="preserve">9769</w:t>
+            </w:r>
+          </w:p>
+        </w:tc>
+        <w:tc>
+          <w:p>
+            <w:pPr>
+              <w:pStyle w:val="Compact"/>
+              <w:jc w:val="right"/>
+            </w:pPr>
+            <w:r>
+              <w:t xml:space="preserve">619</w:t>
+            </w:r>
+          </w:p>
+        </w:tc>
+        <w:tc>
+          <w:p>
+            <w:pPr>
+              <w:pStyle w:val="Compact"/>
+              <w:jc w:val="right"/>
+            </w:pPr>
+            <w:r>
+              <w:t xml:space="preserve">86</w:t>
+            </w:r>
+          </w:p>
+        </w:tc>
+        <w:tc>
+          <w:p>
+            <w:pPr>
+              <w:pStyle w:val="Compact"/>
+              <w:jc w:val="right"/>
+            </w:pPr>
+            <w:r>
+              <w:t xml:space="preserve">490</w:t>
             </w:r>
           </w:p>
         </w:tc>
@@ -2115,29 +2115,29 @@
               <w:jc w:val="right"/>
             </w:pPr>
             <w:r>
-              <w:t xml:space="preserve">23900</w:t>
-            </w:r>
-          </w:p>
-        </w:tc>
-        <w:tc>
-          <w:p>
-            <w:pPr>
-              <w:pStyle w:val="Compact"/>
-              <w:jc w:val="right"/>
-            </w:pPr>
-            <w:r>
-              <w:t xml:space="preserve">6230</w:t>
-            </w:r>
-          </w:p>
-        </w:tc>
-        <w:tc>
-          <w:p>
-            <w:pPr>
-              <w:pStyle w:val="Compact"/>
-              <w:jc w:val="right"/>
-            </w:pPr>
-            <w:r>
-              <w:t xml:space="preserve">952</w:t>
+              <w:t xml:space="preserve">24380</w:t>
+            </w:r>
+          </w:p>
+        </w:tc>
+        <w:tc>
+          <w:p>
+            <w:pPr>
+              <w:pStyle w:val="Compact"/>
+              <w:jc w:val="right"/>
+            </w:pPr>
+            <w:r>
+              <w:t xml:space="preserve">6240</w:t>
+            </w:r>
+          </w:p>
+        </w:tc>
+        <w:tc>
+          <w:p>
+            <w:pPr>
+              <w:pStyle w:val="Compact"/>
+              <w:jc w:val="right"/>
+            </w:pPr>
+            <w:r>
+              <w:t xml:space="preserve">951</w:t>
             </w:r>
           </w:p>
         </w:tc>
@@ -2159,7 +2159,7 @@
               <w:jc w:val="right"/>
             </w:pPr>
             <w:r>
-              <w:t xml:space="preserve">776</w:t>
+              <w:t xml:space="preserve">770</w:t>
             </w:r>
           </w:p>
         </w:tc>
@@ -2194,62 +2194,62 @@
               <w:jc w:val="right"/>
             </w:pPr>
             <w:r>
-              <w:t xml:space="preserve">16150</w:t>
-            </w:r>
-          </w:p>
-        </w:tc>
-        <w:tc>
-          <w:p>
-            <w:pPr>
-              <w:pStyle w:val="Compact"/>
-              <w:jc w:val="right"/>
-            </w:pPr>
-            <w:r>
-              <w:t xml:space="preserve">4894</w:t>
-            </w:r>
-          </w:p>
-        </w:tc>
-        <w:tc>
-          <w:p>
-            <w:pPr>
-              <w:pStyle w:val="Compact"/>
-              <w:jc w:val="right"/>
-            </w:pPr>
-            <w:r>
-              <w:t xml:space="preserve">298</w:t>
-            </w:r>
-          </w:p>
-        </w:tc>
-        <w:tc>
-          <w:p>
-            <w:pPr>
-              <w:pStyle w:val="Compact"/>
-              <w:jc w:val="right"/>
-            </w:pPr>
-            <w:r>
-              <w:t xml:space="preserve">149</w:t>
-            </w:r>
-          </w:p>
-        </w:tc>
-        <w:tc>
-          <w:p>
-            <w:pPr>
-              <w:pStyle w:val="Compact"/>
-              <w:jc w:val="right"/>
-            </w:pPr>
-            <w:r>
-              <w:t xml:space="preserve">279</w:t>
-            </w:r>
-          </w:p>
-        </w:tc>
-        <w:tc>
-          <w:p>
-            <w:pPr>
-              <w:pStyle w:val="Compact"/>
-              <w:jc w:val="right"/>
-            </w:pPr>
-            <w:r>
-              <w:t xml:space="preserve">124</w:t>
+              <w:t xml:space="preserve">16490</w:t>
+            </w:r>
+          </w:p>
+        </w:tc>
+        <w:tc>
+          <w:p>
+            <w:pPr>
+              <w:pStyle w:val="Compact"/>
+              <w:jc w:val="right"/>
+            </w:pPr>
+            <w:r>
+              <w:t xml:space="preserve">4891</w:t>
+            </w:r>
+          </w:p>
+        </w:tc>
+        <w:tc>
+          <w:p>
+            <w:pPr>
+              <w:pStyle w:val="Compact"/>
+              <w:jc w:val="right"/>
+            </w:pPr>
+            <w:r>
+              <w:t xml:space="preserve">300</w:t>
+            </w:r>
+          </w:p>
+        </w:tc>
+        <w:tc>
+          <w:p>
+            <w:pPr>
+              <w:pStyle w:val="Compact"/>
+              <w:jc w:val="right"/>
+            </w:pPr>
+            <w:r>
+              <w:t xml:space="preserve">150</w:t>
+            </w:r>
+          </w:p>
+        </w:tc>
+        <w:tc>
+          <w:p>
+            <w:pPr>
+              <w:pStyle w:val="Compact"/>
+              <w:jc w:val="right"/>
+            </w:pPr>
+            <w:r>
+              <w:t xml:space="preserve">281</w:t>
+            </w:r>
+          </w:p>
+        </w:tc>
+        <w:tc>
+          <w:p>
+            <w:pPr>
+              <w:pStyle w:val="Compact"/>
+              <w:jc w:val="right"/>
+            </w:pPr>
+            <w:r>
+              <w:t xml:space="preserve">125</w:t>
             </w:r>
           </w:p>
         </w:tc>
@@ -2273,18 +2273,18 @@
               <w:jc w:val="right"/>
             </w:pPr>
             <w:r>
-              <w:t xml:space="preserve">46010</w:t>
-            </w:r>
-          </w:p>
-        </w:tc>
-        <w:tc>
-          <w:p>
-            <w:pPr>
-              <w:pStyle w:val="Compact"/>
-              <w:jc w:val="right"/>
-            </w:pPr>
-            <w:r>
-              <w:t xml:space="preserve">5102</w:t>
+              <w:t xml:space="preserve">46900</w:t>
+            </w:r>
+          </w:p>
+        </w:tc>
+        <w:tc>
+          <w:p>
+            <w:pPr>
+              <w:pStyle w:val="Compact"/>
+              <w:jc w:val="right"/>
+            </w:pPr>
+            <w:r>
+              <w:t xml:space="preserve">5100</w:t>
             </w:r>
           </w:p>
         </w:tc>

--- a/Scorff/Bilan_Scorff.docx
+++ b/Scorff/Bilan_Scorff.docx
@@ -21,7 +21,19 @@
         <w:t xml:space="preserve"> </w:t>
       </w:r>
       <w:r>
-        <w:t xml:space="preserve">Buoro</w:t>
+        <w:t xml:space="preserve">Buoro,</w:t>
+      </w:r>
+      <w:r>
+        <w:t xml:space="preserve"> </w:t>
+      </w:r>
+      <w:r>
+        <w:t xml:space="preserve">Nicolas</w:t>
+      </w:r>
+      <w:r>
+        <w:t xml:space="preserve"> </w:t>
+      </w:r>
+      <w:r>
+        <w:t xml:space="preserve">Jeannot</w:t>
       </w:r>
       <w:r>
         <w:t xml:space="preserve"> </w:t>
@@ -47,18 +59,79 @@
         <w:pStyle w:val="Date"/>
       </w:pPr>
       <w:r>
-        <w:t xml:space="preserve">4/14/2020</w:t>
+        <w:t xml:space="preserve">4/14/2021</w:t>
       </w:r>
     </w:p>
+    <w:bookmarkStart w:id="20" w:name="nota-bene"/>
     <w:p>
       <w:pPr>
         <w:pStyle w:val="Heading3"/>
       </w:pPr>
-      <w:bookmarkStart w:id="20" w:name="tableau-bilan"/>
+      <w:r>
+        <w:t xml:space="preserve">NOTA BENE</w:t>
+      </w:r>
+    </w:p>
+    <w:p>
+      <w:pPr>
+        <w:pStyle w:val="FirstParagraph"/>
+      </w:pPr>
+      <w:r>
+        <w:t xml:space="preserve">2021:</w:t>
+      </w:r>
+      <w:r>
+        <w:br/>
+      </w:r>
+      <w:r>
+        <w:t xml:space="preserve">- Séparer smolts 1+ vs 2+</w:t>
+      </w:r>
+      <w:r>
+        <w:t xml:space="preserve"> </w:t>
+      </w:r>
+      <w:r>
+        <w:t xml:space="preserve">- modele tacon: decoupler intercalibration vs modele d’estimation? + vérifier l’utilité des cut</w:t>
+      </w:r>
+    </w:p>
+    <w:p>
+      <w:pPr>
+        <w:pStyle w:val="BodyText"/>
+      </w:pPr>
+      <w:r>
+        <w:t xml:space="preserve">2020:</w:t>
+      </w:r>
+      <w:r>
+        <w:br/>
+      </w:r>
+      <w:r>
+        <w:t xml:space="preserve">- IAS: pêche réalisée avec le Pulsium ; calibration en cours avec le Martin/pulsium</w:t>
+      </w:r>
+      <w:r>
+        <w:br/>
+      </w:r>
+      <w:r>
+        <w:t xml:space="preserve">- Smolt: estimation par classe d’âge? avec les proportions des âges / la série 2020</w:t>
+      </w:r>
+      <w:r>
+        <w:br/>
+      </w:r>
+      <w:r>
+        <w:t xml:space="preserve">- Adultes: Pièges non fonctionnels du 15 Mars au 11 Mai (COVID)</w:t>
+      </w:r>
+      <w:r>
+        <w:br/>
+      </w:r>
+      <w:r>
+        <w:t xml:space="preserve">- Recapture adultes hiver 2020: pêche à l’épuisette + pulsium intégré dans le modèle</w:t>
+      </w:r>
+    </w:p>
+    <w:bookmarkEnd w:id="20"/>
+    <w:bookmarkStart w:id="21" w:name="tableau-bilan"/>
+    <w:p>
+      <w:pPr>
+        <w:pStyle w:val="Heading3"/>
+      </w:pPr>
       <w:r>
         <w:t xml:space="preserve">TABLEAU BILAN</w:t>
       </w:r>
-      <w:bookmarkEnd w:id="20"/>
     </w:p>
     <w:p>
       <w:pPr>
@@ -71,56 +144,49 @@
     <w:tbl>
       <w:tblPr>
         <w:tblStyle w:val="Table"/>
-        <w:tblW w:type="pct" w:w="0.0"/>
-        <w:tblLook w:firstRow="1"/>
+        <w:tblW w:type="pct" w:w="5000"/>
+        <w:tblLook w:firstRow="1" w:lastRow="0" w:firstColumn="0" w:lastColumn="0" w:noHBand="0" w:noVBand="0" w:val="0020"/>
         <w:tblCaption w:val="Tableau bilan pour le Scorff. Seules les valeurs médianes sont reportées"/>
       </w:tblPr>
-      <w:tblGrid/>
+      <w:tblGrid>
+        <w:gridCol w:w="495"/>
+        <w:gridCol w:w="742"/>
+        <w:gridCol w:w="577"/>
+        <w:gridCol w:w="1567"/>
+        <w:gridCol w:w="1567"/>
+        <w:gridCol w:w="1485"/>
+        <w:gridCol w:w="1485"/>
+      </w:tblGrid>
       <w:tr>
         <w:trPr>
-          <w:cnfStyle w:firstRow="1"/>
+          <w:tblHeader w:val="true"/>
         </w:trPr>
         <w:tc>
-          <w:tcPr>
-            <w:tcBorders>
-              <w:bottom w:val="single"/>
-            </w:tcBorders>
-            <w:vAlign w:val="bottom"/>
-          </w:tcPr>
-          <w:p>
-            <w:pPr>
-              <w:pStyle w:val="Compact"/>
-              <w:jc w:val="right"/>
-            </w:pPr>
-            <w:r>
-              <w:t xml:space="preserve">Year</w:t>
-            </w:r>
-          </w:p>
-        </w:tc>
-        <w:tc>
-          <w:tcPr>
-            <w:tcBorders>
-              <w:bottom w:val="single"/>
-            </w:tcBorders>
-            <w:vAlign w:val="bottom"/>
-          </w:tcPr>
-          <w:p>
-            <w:pPr>
-              <w:pStyle w:val="Compact"/>
-              <w:jc w:val="right"/>
-            </w:pPr>
-            <w:r>
-              <w:t xml:space="preserve">Parr 0+</w:t>
-            </w:r>
-          </w:p>
-        </w:tc>
-        <w:tc>
-          <w:tcPr>
-            <w:tcBorders>
-              <w:bottom w:val="single"/>
-            </w:tcBorders>
-            <w:vAlign w:val="bottom"/>
-          </w:tcPr>
+          <w:tcPr/>
+          <w:p>
+            <w:pPr>
+              <w:pStyle w:val="Compact"/>
+              <w:jc w:val="right"/>
+            </w:pPr>
+            <w:r>
+              <w:t xml:space="preserve">Année</w:t>
+            </w:r>
+          </w:p>
+        </w:tc>
+        <w:tc>
+          <w:tcPr/>
+          <w:p>
+            <w:pPr>
+              <w:pStyle w:val="Compact"/>
+              <w:jc w:val="right"/>
+            </w:pPr>
+            <w:r>
+              <w:t xml:space="preserve">Tacon 0+</w:t>
+            </w:r>
+          </w:p>
+        </w:tc>
+        <w:tc>
+          <w:tcPr/>
           <w:p>
             <w:pPr>
               <w:pStyle w:val="Compact"/>
@@ -132,76 +198,57 @@
           </w:p>
         </w:tc>
         <w:tc>
-          <w:tcPr>
-            <w:tcBorders>
-              <w:bottom w:val="single"/>
-            </w:tcBorders>
-            <w:vAlign w:val="bottom"/>
-          </w:tcPr>
-          <w:p>
-            <w:pPr>
-              <w:pStyle w:val="Compact"/>
-              <w:jc w:val="right"/>
-            </w:pPr>
-            <w:r>
-              <w:t xml:space="preserve">1SW (tot returns)</w:t>
-            </w:r>
-          </w:p>
-        </w:tc>
-        <w:tc>
-          <w:tcPr>
-            <w:tcBorders>
-              <w:bottom w:val="single"/>
-            </w:tcBorders>
-            <w:vAlign w:val="bottom"/>
-          </w:tcPr>
-          <w:p>
-            <w:pPr>
-              <w:pStyle w:val="Compact"/>
-              <w:jc w:val="right"/>
-            </w:pPr>
-            <w:r>
-              <w:t xml:space="preserve">MSW (tot returns)</w:t>
-            </w:r>
-          </w:p>
-        </w:tc>
-        <w:tc>
-          <w:tcPr>
-            <w:tcBorders>
-              <w:bottom w:val="single"/>
-            </w:tcBorders>
-            <w:vAlign w:val="bottom"/>
-          </w:tcPr>
-          <w:p>
-            <w:pPr>
-              <w:pStyle w:val="Compact"/>
-              <w:jc w:val="right"/>
-            </w:pPr>
-            <w:r>
-              <w:t xml:space="preserve">1SW (escapment)</w:t>
-            </w:r>
-          </w:p>
-        </w:tc>
-        <w:tc>
-          <w:tcPr>
-            <w:tcBorders>
-              <w:bottom w:val="single"/>
-            </w:tcBorders>
-            <w:vAlign w:val="bottom"/>
-          </w:tcPr>
-          <w:p>
-            <w:pPr>
-              <w:pStyle w:val="Compact"/>
-              <w:jc w:val="right"/>
-            </w:pPr>
-            <w:r>
-              <w:t xml:space="preserve">MSW (escapment)</w:t>
+          <w:tcPr/>
+          <w:p>
+            <w:pPr>
+              <w:pStyle w:val="Compact"/>
+              <w:jc w:val="right"/>
+            </w:pPr>
+            <w:r>
+              <w:t xml:space="preserve">1HM (retours tot.)</w:t>
+            </w:r>
+          </w:p>
+        </w:tc>
+        <w:tc>
+          <w:tcPr/>
+          <w:p>
+            <w:pPr>
+              <w:pStyle w:val="Compact"/>
+              <w:jc w:val="right"/>
+            </w:pPr>
+            <w:r>
+              <w:t xml:space="preserve">PHM (retours tot.)</w:t>
+            </w:r>
+          </w:p>
+        </w:tc>
+        <w:tc>
+          <w:tcPr/>
+          <w:p>
+            <w:pPr>
+              <w:pStyle w:val="Compact"/>
+              <w:jc w:val="right"/>
+            </w:pPr>
+            <w:r>
+              <w:t xml:space="preserve">1HM (échappement)</w:t>
+            </w:r>
+          </w:p>
+        </w:tc>
+        <w:tc>
+          <w:tcPr/>
+          <w:p>
+            <w:pPr>
+              <w:pStyle w:val="Compact"/>
+              <w:jc w:val="right"/>
+            </w:pPr>
+            <w:r>
+              <w:t xml:space="preserve">PHM (échappement)</w:t>
             </w:r>
           </w:p>
         </w:tc>
       </w:tr>
       <w:tr>
         <w:tc>
+          <w:tcPr/>
           <w:p>
             <w:pPr>
               <w:pStyle w:val="Compact"/>
@@ -213,17 +260,19 @@
           </w:p>
         </w:tc>
         <w:tc>
-          <w:p>
-            <w:pPr>
-              <w:pStyle w:val="Compact"/>
-              <w:jc w:val="right"/>
-            </w:pPr>
-            <w:r>
-              <w:t xml:space="preserve">10360</w:t>
-            </w:r>
-          </w:p>
-        </w:tc>
-        <w:tc>
+          <w:tcPr/>
+          <w:p>
+            <w:pPr>
+              <w:pStyle w:val="Compact"/>
+              <w:jc w:val="right"/>
+            </w:pPr>
+            <w:r>
+              <w:t xml:space="preserve">10810</w:t>
+            </w:r>
+          </w:p>
+        </w:tc>
+        <w:tc>
+          <w:tcPr/>
           <w:p>
             <w:pPr>
               <w:pStyle w:val="Compact"/>
@@ -235,6 +284,7 @@
           </w:p>
         </w:tc>
         <w:tc>
+          <w:tcPr/>
           <w:p>
             <w:pPr>
               <w:pStyle w:val="Compact"/>
@@ -246,6 +296,7 @@
           </w:p>
         </w:tc>
         <w:tc>
+          <w:tcPr/>
           <w:p>
             <w:pPr>
               <w:pStyle w:val="Compact"/>
@@ -257,6 +308,7 @@
           </w:p>
         </w:tc>
         <w:tc>
+          <w:tcPr/>
           <w:p>
             <w:pPr>
               <w:pStyle w:val="Compact"/>
@@ -268,6 +320,7 @@
           </w:p>
         </w:tc>
         <w:tc>
+          <w:tcPr/>
           <w:p>
             <w:pPr>
               <w:pStyle w:val="Compact"/>
@@ -281,6 +334,7 @@
       </w:tr>
       <w:tr>
         <w:tc>
+          <w:tcPr/>
           <w:p>
             <w:pPr>
               <w:pStyle w:val="Compact"/>
@@ -292,17 +346,19 @@
           </w:p>
         </w:tc>
         <w:tc>
-          <w:p>
-            <w:pPr>
-              <w:pStyle w:val="Compact"/>
-              <w:jc w:val="right"/>
-            </w:pPr>
-            <w:r>
-              <w:t xml:space="preserve">19195</w:t>
-            </w:r>
-          </w:p>
-        </w:tc>
-        <w:tc>
+          <w:tcPr/>
+          <w:p>
+            <w:pPr>
+              <w:pStyle w:val="Compact"/>
+              <w:jc w:val="right"/>
+            </w:pPr>
+            <w:r>
+              <w:t xml:space="preserve">20510</w:t>
+            </w:r>
+          </w:p>
+        </w:tc>
+        <w:tc>
+          <w:tcPr/>
           <w:p>
             <w:pPr>
               <w:pStyle w:val="Compact"/>
@@ -314,52 +370,57 @@
           </w:p>
         </w:tc>
         <w:tc>
-          <w:p>
-            <w:pPr>
-              <w:pStyle w:val="Compact"/>
-              <w:jc w:val="right"/>
-            </w:pPr>
-            <w:r>
-              <w:t xml:space="preserve">488</w:t>
-            </w:r>
-          </w:p>
-        </w:tc>
-        <w:tc>
-          <w:p>
-            <w:pPr>
-              <w:pStyle w:val="Compact"/>
-              <w:jc w:val="right"/>
-            </w:pPr>
-            <w:r>
-              <w:t xml:space="preserve">81</w:t>
-            </w:r>
-          </w:p>
-        </w:tc>
-        <w:tc>
-          <w:p>
-            <w:pPr>
-              <w:pStyle w:val="Compact"/>
-              <w:jc w:val="right"/>
-            </w:pPr>
-            <w:r>
-              <w:t xml:space="preserve">444</w:t>
-            </w:r>
-          </w:p>
-        </w:tc>
-        <w:tc>
-          <w:p>
-            <w:pPr>
-              <w:pStyle w:val="Compact"/>
-              <w:jc w:val="right"/>
-            </w:pPr>
-            <w:r>
-              <w:t xml:space="preserve">54</w:t>
+          <w:tcPr/>
+          <w:p>
+            <w:pPr>
+              <w:pStyle w:val="Compact"/>
+              <w:jc w:val="right"/>
+            </w:pPr>
+            <w:r>
+              <w:t xml:space="preserve">475</w:t>
+            </w:r>
+          </w:p>
+        </w:tc>
+        <w:tc>
+          <w:tcPr/>
+          <w:p>
+            <w:pPr>
+              <w:pStyle w:val="Compact"/>
+              <w:jc w:val="right"/>
+            </w:pPr>
+            <w:r>
+              <w:t xml:space="preserve">74</w:t>
+            </w:r>
+          </w:p>
+        </w:tc>
+        <w:tc>
+          <w:tcPr/>
+          <w:p>
+            <w:pPr>
+              <w:pStyle w:val="Compact"/>
+              <w:jc w:val="right"/>
+            </w:pPr>
+            <w:r>
+              <w:t xml:space="preserve">431</w:t>
+            </w:r>
+          </w:p>
+        </w:tc>
+        <w:tc>
+          <w:tcPr/>
+          <w:p>
+            <w:pPr>
+              <w:pStyle w:val="Compact"/>
+              <w:jc w:val="right"/>
+            </w:pPr>
+            <w:r>
+              <w:t xml:space="preserve">47</w:t>
             </w:r>
           </w:p>
         </w:tc>
       </w:tr>
       <w:tr>
         <w:tc>
+          <w:tcPr/>
           <w:p>
             <w:pPr>
               <w:pStyle w:val="Compact"/>
@@ -371,74 +432,81 @@
           </w:p>
         </w:tc>
         <w:tc>
-          <w:p>
-            <w:pPr>
-              <w:pStyle w:val="Compact"/>
-              <w:jc w:val="right"/>
-            </w:pPr>
-            <w:r>
-              <w:t xml:space="preserve">9754</w:t>
-            </w:r>
-          </w:p>
-        </w:tc>
-        <w:tc>
-          <w:p>
-            <w:pPr>
-              <w:pStyle w:val="Compact"/>
-              <w:jc w:val="right"/>
-            </w:pPr>
-            <w:r>
-              <w:t xml:space="preserve">6237</w:t>
-            </w:r>
-          </w:p>
-        </w:tc>
-        <w:tc>
-          <w:p>
-            <w:pPr>
-              <w:pStyle w:val="Compact"/>
-              <w:jc w:val="right"/>
-            </w:pPr>
-            <w:r>
-              <w:t xml:space="preserve">754</w:t>
-            </w:r>
-          </w:p>
-        </w:tc>
-        <w:tc>
-          <w:p>
-            <w:pPr>
-              <w:pStyle w:val="Compact"/>
-              <w:jc w:val="right"/>
-            </w:pPr>
-            <w:r>
-              <w:t xml:space="preserve">94</w:t>
-            </w:r>
-          </w:p>
-        </w:tc>
-        <w:tc>
-          <w:p>
-            <w:pPr>
-              <w:pStyle w:val="Compact"/>
-              <w:jc w:val="right"/>
-            </w:pPr>
-            <w:r>
-              <w:t xml:space="preserve">635</w:t>
-            </w:r>
-          </w:p>
-        </w:tc>
-        <w:tc>
-          <w:p>
-            <w:pPr>
-              <w:pStyle w:val="Compact"/>
-              <w:jc w:val="right"/>
-            </w:pPr>
-            <w:r>
-              <w:t xml:space="preserve">39</w:t>
+          <w:tcPr/>
+          <w:p>
+            <w:pPr>
+              <w:pStyle w:val="Compact"/>
+              <w:jc w:val="right"/>
+            </w:pPr>
+            <w:r>
+              <w:t xml:space="preserve">10740</w:t>
+            </w:r>
+          </w:p>
+        </w:tc>
+        <w:tc>
+          <w:tcPr/>
+          <w:p>
+            <w:pPr>
+              <w:pStyle w:val="Compact"/>
+              <w:jc w:val="right"/>
+            </w:pPr>
+            <w:r>
+              <w:t xml:space="preserve">6185</w:t>
+            </w:r>
+          </w:p>
+        </w:tc>
+        <w:tc>
+          <w:tcPr/>
+          <w:p>
+            <w:pPr>
+              <w:pStyle w:val="Compact"/>
+              <w:jc w:val="right"/>
+            </w:pPr>
+            <w:r>
+              <w:t xml:space="preserve">775</w:t>
+            </w:r>
+          </w:p>
+        </w:tc>
+        <w:tc>
+          <w:tcPr/>
+          <w:p>
+            <w:pPr>
+              <w:pStyle w:val="Compact"/>
+              <w:jc w:val="right"/>
+            </w:pPr>
+            <w:r>
+              <w:t xml:space="preserve">96</w:t>
+            </w:r>
+          </w:p>
+        </w:tc>
+        <w:tc>
+          <w:tcPr/>
+          <w:p>
+            <w:pPr>
+              <w:pStyle w:val="Compact"/>
+              <w:jc w:val="right"/>
+            </w:pPr>
+            <w:r>
+              <w:t xml:space="preserve">654</w:t>
+            </w:r>
+          </w:p>
+        </w:tc>
+        <w:tc>
+          <w:tcPr/>
+          <w:p>
+            <w:pPr>
+              <w:pStyle w:val="Compact"/>
+              <w:jc w:val="right"/>
+            </w:pPr>
+            <w:r>
+              <w:t xml:space="preserve">40</w:t>
             </w:r>
           </w:p>
         </w:tc>
       </w:tr>
       <w:tr>
         <w:tc>
+          <w:tcPr/>
           <w:p>
             <w:pPr>
               <w:pStyle w:val="Compact"/>
@@ -450,74 +518,81 @@
           </w:p>
         </w:tc>
         <w:tc>
-          <w:p>
-            <w:pPr>
-              <w:pStyle w:val="Compact"/>
-              <w:jc w:val="right"/>
-            </w:pPr>
-            <w:r>
-              <w:t xml:space="preserve">13820</w:t>
-            </w:r>
-          </w:p>
-        </w:tc>
-        <w:tc>
-          <w:p>
-            <w:pPr>
-              <w:pStyle w:val="Compact"/>
-              <w:jc w:val="right"/>
-            </w:pPr>
-            <w:r>
-              <w:t xml:space="preserve">2005</w:t>
-            </w:r>
-          </w:p>
-        </w:tc>
-        <w:tc>
-          <w:p>
-            <w:pPr>
-              <w:pStyle w:val="Compact"/>
-              <w:jc w:val="right"/>
-            </w:pPr>
-            <w:r>
-              <w:t xml:space="preserve">684</w:t>
-            </w:r>
-          </w:p>
-        </w:tc>
-        <w:tc>
-          <w:p>
-            <w:pPr>
-              <w:pStyle w:val="Compact"/>
-              <w:jc w:val="right"/>
-            </w:pPr>
-            <w:r>
-              <w:t xml:space="preserve">87</w:t>
-            </w:r>
-          </w:p>
-        </w:tc>
-        <w:tc>
-          <w:p>
-            <w:pPr>
-              <w:pStyle w:val="Compact"/>
-              <w:jc w:val="right"/>
-            </w:pPr>
-            <w:r>
-              <w:t xml:space="preserve">567</w:t>
-            </w:r>
-          </w:p>
-        </w:tc>
-        <w:tc>
-          <w:p>
-            <w:pPr>
-              <w:pStyle w:val="Compact"/>
-              <w:jc w:val="right"/>
-            </w:pPr>
-            <w:r>
-              <w:t xml:space="preserve">61</w:t>
+          <w:tcPr/>
+          <w:p>
+            <w:pPr>
+              <w:pStyle w:val="Compact"/>
+              <w:jc w:val="right"/>
+            </w:pPr>
+            <w:r>
+              <w:t xml:space="preserve">14880</w:t>
+            </w:r>
+          </w:p>
+        </w:tc>
+        <w:tc>
+          <w:tcPr/>
+          <w:p>
+            <w:pPr>
+              <w:pStyle w:val="Compact"/>
+              <w:jc w:val="right"/>
+            </w:pPr>
+            <w:r>
+              <w:t xml:space="preserve">1988</w:t>
+            </w:r>
+          </w:p>
+        </w:tc>
+        <w:tc>
+          <w:tcPr/>
+          <w:p>
+            <w:pPr>
+              <w:pStyle w:val="Compact"/>
+              <w:jc w:val="right"/>
+            </w:pPr>
+            <w:r>
+              <w:t xml:space="preserve">693</w:t>
+            </w:r>
+          </w:p>
+        </w:tc>
+        <w:tc>
+          <w:tcPr/>
+          <w:p>
+            <w:pPr>
+              <w:pStyle w:val="Compact"/>
+              <w:jc w:val="right"/>
+            </w:pPr>
+            <w:r>
+              <w:t xml:space="preserve">83</w:t>
+            </w:r>
+          </w:p>
+        </w:tc>
+        <w:tc>
+          <w:tcPr/>
+          <w:p>
+            <w:pPr>
+              <w:pStyle w:val="Compact"/>
+              <w:jc w:val="right"/>
+            </w:pPr>
+            <w:r>
+              <w:t xml:space="preserve">577</w:t>
+            </w:r>
+          </w:p>
+        </w:tc>
+        <w:tc>
+          <w:tcPr/>
+          <w:p>
+            <w:pPr>
+              <w:pStyle w:val="Compact"/>
+              <w:jc w:val="right"/>
+            </w:pPr>
+            <w:r>
+              <w:t xml:space="preserve">57</w:t>
             </w:r>
           </w:p>
         </w:tc>
       </w:tr>
       <w:tr>
         <w:tc>
+          <w:tcPr/>
           <w:p>
             <w:pPr>
               <w:pStyle w:val="Compact"/>
@@ -529,74 +604,81 @@
           </w:p>
         </w:tc>
         <w:tc>
-          <w:p>
-            <w:pPr>
-              <w:pStyle w:val="Compact"/>
-              <w:jc w:val="right"/>
-            </w:pPr>
-            <w:r>
-              <w:t xml:space="preserve">9345</w:t>
-            </w:r>
-          </w:p>
-        </w:tc>
-        <w:tc>
-          <w:p>
-            <w:pPr>
-              <w:pStyle w:val="Compact"/>
-              <w:jc w:val="right"/>
-            </w:pPr>
-            <w:r>
-              <w:t xml:space="preserve">9964</w:t>
-            </w:r>
-          </w:p>
-        </w:tc>
-        <w:tc>
-          <w:p>
-            <w:pPr>
-              <w:pStyle w:val="Compact"/>
-              <w:jc w:val="right"/>
-            </w:pPr>
-            <w:r>
-              <w:t xml:space="preserve">448</w:t>
-            </w:r>
-          </w:p>
-        </w:tc>
-        <w:tc>
-          <w:p>
-            <w:pPr>
-              <w:pStyle w:val="Compact"/>
-              <w:jc w:val="right"/>
-            </w:pPr>
-            <w:r>
-              <w:t xml:space="preserve">72</w:t>
-            </w:r>
-          </w:p>
-        </w:tc>
-        <w:tc>
-          <w:p>
-            <w:pPr>
-              <w:pStyle w:val="Compact"/>
-              <w:jc w:val="right"/>
-            </w:pPr>
-            <w:r>
-              <w:t xml:space="preserve">402</w:t>
-            </w:r>
-          </w:p>
-        </w:tc>
-        <w:tc>
-          <w:p>
-            <w:pPr>
-              <w:pStyle w:val="Compact"/>
-              <w:jc w:val="right"/>
-            </w:pPr>
-            <w:r>
-              <w:t xml:space="preserve">30</w:t>
+          <w:tcPr/>
+          <w:p>
+            <w:pPr>
+              <w:pStyle w:val="Compact"/>
+              <w:jc w:val="right"/>
+            </w:pPr>
+            <w:r>
+              <w:t xml:space="preserve">10180</w:t>
+            </w:r>
+          </w:p>
+        </w:tc>
+        <w:tc>
+          <w:tcPr/>
+          <w:p>
+            <w:pPr>
+              <w:pStyle w:val="Compact"/>
+              <w:jc w:val="right"/>
+            </w:pPr>
+            <w:r>
+              <w:t xml:space="preserve">9968</w:t>
+            </w:r>
+          </w:p>
+        </w:tc>
+        <w:tc>
+          <w:tcPr/>
+          <w:p>
+            <w:pPr>
+              <w:pStyle w:val="Compact"/>
+              <w:jc w:val="right"/>
+            </w:pPr>
+            <w:r>
+              <w:t xml:space="preserve">457</w:t>
+            </w:r>
+          </w:p>
+        </w:tc>
+        <w:tc>
+          <w:tcPr/>
+          <w:p>
+            <w:pPr>
+              <w:pStyle w:val="Compact"/>
+              <w:jc w:val="right"/>
+            </w:pPr>
+            <w:r>
+              <w:t xml:space="preserve">71</w:t>
+            </w:r>
+          </w:p>
+        </w:tc>
+        <w:tc>
+          <w:tcPr/>
+          <w:p>
+            <w:pPr>
+              <w:pStyle w:val="Compact"/>
+              <w:jc w:val="right"/>
+            </w:pPr>
+            <w:r>
+              <w:t xml:space="preserve">409</w:t>
+            </w:r>
+          </w:p>
+        </w:tc>
+        <w:tc>
+          <w:tcPr/>
+          <w:p>
+            <w:pPr>
+              <w:pStyle w:val="Compact"/>
+              <w:jc w:val="right"/>
+            </w:pPr>
+            <w:r>
+              <w:t xml:space="preserve">28</w:t>
             </w:r>
           </w:p>
         </w:tc>
       </w:tr>
       <w:tr>
         <w:tc>
+          <w:tcPr/>
           <w:p>
             <w:pPr>
               <w:pStyle w:val="Compact"/>
@@ -608,74 +690,81 @@
           </w:p>
         </w:tc>
         <w:tc>
-          <w:p>
-            <w:pPr>
-              <w:pStyle w:val="Compact"/>
-              <w:jc w:val="right"/>
-            </w:pPr>
-            <w:r>
-              <w:t xml:space="preserve">6315</w:t>
-            </w:r>
-          </w:p>
-        </w:tc>
-        <w:tc>
-          <w:p>
-            <w:pPr>
-              <w:pStyle w:val="Compact"/>
-              <w:jc w:val="right"/>
-            </w:pPr>
-            <w:r>
-              <w:t xml:space="preserve">4775</w:t>
-            </w:r>
-          </w:p>
-        </w:tc>
-        <w:tc>
-          <w:p>
-            <w:pPr>
-              <w:pStyle w:val="Compact"/>
-              <w:jc w:val="right"/>
-            </w:pPr>
-            <w:r>
-              <w:t xml:space="preserve">560</w:t>
-            </w:r>
-          </w:p>
-        </w:tc>
-        <w:tc>
-          <w:p>
-            <w:pPr>
-              <w:pStyle w:val="Compact"/>
-              <w:jc w:val="right"/>
-            </w:pPr>
-            <w:r>
-              <w:t xml:space="preserve">28</w:t>
-            </w:r>
-          </w:p>
-        </w:tc>
-        <w:tc>
-          <w:p>
-            <w:pPr>
-              <w:pStyle w:val="Compact"/>
-              <w:jc w:val="right"/>
-            </w:pPr>
-            <w:r>
-              <w:t xml:space="preserve">488</w:t>
-            </w:r>
-          </w:p>
-        </w:tc>
-        <w:tc>
-          <w:p>
-            <w:pPr>
-              <w:pStyle w:val="Compact"/>
-              <w:jc w:val="right"/>
-            </w:pPr>
-            <w:r>
-              <w:t xml:space="preserve">22</w:t>
+          <w:tcPr/>
+          <w:p>
+            <w:pPr>
+              <w:pStyle w:val="Compact"/>
+              <w:jc w:val="right"/>
+            </w:pPr>
+            <w:r>
+              <w:t xml:space="preserve">6805</w:t>
+            </w:r>
+          </w:p>
+        </w:tc>
+        <w:tc>
+          <w:tcPr/>
+          <w:p>
+            <w:pPr>
+              <w:pStyle w:val="Compact"/>
+              <w:jc w:val="right"/>
+            </w:pPr>
+            <w:r>
+              <w:t xml:space="preserve">4773</w:t>
+            </w:r>
+          </w:p>
+        </w:tc>
+        <w:tc>
+          <w:tcPr/>
+          <w:p>
+            <w:pPr>
+              <w:pStyle w:val="Compact"/>
+              <w:jc w:val="right"/>
+            </w:pPr>
+            <w:r>
+              <w:t xml:space="preserve">577</w:t>
+            </w:r>
+          </w:p>
+        </w:tc>
+        <w:tc>
+          <w:tcPr/>
+          <w:p>
+            <w:pPr>
+              <w:pStyle w:val="Compact"/>
+              <w:jc w:val="right"/>
+            </w:pPr>
+            <w:r>
+              <w:t xml:space="preserve">27</w:t>
+            </w:r>
+          </w:p>
+        </w:tc>
+        <w:tc>
+          <w:tcPr/>
+          <w:p>
+            <w:pPr>
+              <w:pStyle w:val="Compact"/>
+              <w:jc w:val="right"/>
+            </w:pPr>
+            <w:r>
+              <w:t xml:space="preserve">504</w:t>
+            </w:r>
+          </w:p>
+        </w:tc>
+        <w:tc>
+          <w:tcPr/>
+          <w:p>
+            <w:pPr>
+              <w:pStyle w:val="Compact"/>
+              <w:jc w:val="right"/>
+            </w:pPr>
+            <w:r>
+              <w:t xml:space="preserve">21</w:t>
             </w:r>
           </w:p>
         </w:tc>
       </w:tr>
       <w:tr>
         <w:tc>
+          <w:tcPr/>
           <w:p>
             <w:pPr>
               <w:pStyle w:val="Compact"/>
@@ -687,74 +776,81 @@
           </w:p>
         </w:tc>
         <w:tc>
-          <w:p>
-            <w:pPr>
-              <w:pStyle w:val="Compact"/>
-              <w:jc w:val="right"/>
-            </w:pPr>
-            <w:r>
-              <w:t xml:space="preserve">10400</w:t>
-            </w:r>
-          </w:p>
-        </w:tc>
-        <w:tc>
-          <w:p>
-            <w:pPr>
-              <w:pStyle w:val="Compact"/>
-              <w:jc w:val="right"/>
-            </w:pPr>
-            <w:r>
-              <w:t xml:space="preserve">2612</w:t>
-            </w:r>
-          </w:p>
-        </w:tc>
-        <w:tc>
-          <w:p>
-            <w:pPr>
-              <w:pStyle w:val="Compact"/>
-              <w:jc w:val="right"/>
-            </w:pPr>
-            <w:r>
-              <w:t xml:space="preserve">256</w:t>
-            </w:r>
-          </w:p>
-        </w:tc>
-        <w:tc>
-          <w:p>
-            <w:pPr>
-              <w:pStyle w:val="Compact"/>
-              <w:jc w:val="right"/>
-            </w:pPr>
-            <w:r>
-              <w:t xml:space="preserve">100</w:t>
-            </w:r>
-          </w:p>
-        </w:tc>
-        <w:tc>
-          <w:p>
-            <w:pPr>
-              <w:pStyle w:val="Compact"/>
-              <w:jc w:val="right"/>
-            </w:pPr>
-            <w:r>
-              <w:t xml:space="preserve">228</w:t>
-            </w:r>
-          </w:p>
-        </w:tc>
-        <w:tc>
-          <w:p>
-            <w:pPr>
-              <w:pStyle w:val="Compact"/>
-              <w:jc w:val="right"/>
-            </w:pPr>
-            <w:r>
-              <w:t xml:space="preserve">68</w:t>
+          <w:tcPr/>
+          <w:p>
+            <w:pPr>
+              <w:pStyle w:val="Compact"/>
+              <w:jc w:val="right"/>
+            </w:pPr>
+            <w:r>
+              <w:t xml:space="preserve">10890</w:t>
+            </w:r>
+          </w:p>
+        </w:tc>
+        <w:tc>
+          <w:tcPr/>
+          <w:p>
+            <w:pPr>
+              <w:pStyle w:val="Compact"/>
+              <w:jc w:val="right"/>
+            </w:pPr>
+            <w:r>
+              <w:t xml:space="preserve">2595</w:t>
+            </w:r>
+          </w:p>
+        </w:tc>
+        <w:tc>
+          <w:tcPr/>
+          <w:p>
+            <w:pPr>
+              <w:pStyle w:val="Compact"/>
+              <w:jc w:val="right"/>
+            </w:pPr>
+            <w:r>
+              <w:t xml:space="preserve">259</w:t>
+            </w:r>
+          </w:p>
+        </w:tc>
+        <w:tc>
+          <w:tcPr/>
+          <w:p>
+            <w:pPr>
+              <w:pStyle w:val="Compact"/>
+              <w:jc w:val="right"/>
+            </w:pPr>
+            <w:r>
+              <w:t xml:space="preserve">99</w:t>
+            </w:r>
+          </w:p>
+        </w:tc>
+        <w:tc>
+          <w:tcPr/>
+          <w:p>
+            <w:pPr>
+              <w:pStyle w:val="Compact"/>
+              <w:jc w:val="right"/>
+            </w:pPr>
+            <w:r>
+              <w:t xml:space="preserve">231</w:t>
+            </w:r>
+          </w:p>
+        </w:tc>
+        <w:tc>
+          <w:tcPr/>
+          <w:p>
+            <w:pPr>
+              <w:pStyle w:val="Compact"/>
+              <w:jc w:val="right"/>
+            </w:pPr>
+            <w:r>
+              <w:t xml:space="preserve">66</w:t>
             </w:r>
           </w:p>
         </w:tc>
       </w:tr>
       <w:tr>
         <w:tc>
+          <w:tcPr/>
           <w:p>
             <w:pPr>
               <w:pStyle w:val="Compact"/>
@@ -766,61 +862,67 @@
           </w:p>
         </w:tc>
         <w:tc>
-          <w:p>
-            <w:pPr>
-              <w:pStyle w:val="Compact"/>
-              <w:jc w:val="right"/>
-            </w:pPr>
-            <w:r>
-              <w:t xml:space="preserve">19970</w:t>
-            </w:r>
-          </w:p>
-        </w:tc>
-        <w:tc>
-          <w:p>
-            <w:pPr>
-              <w:pStyle w:val="Compact"/>
-              <w:jc w:val="right"/>
-            </w:pPr>
-            <w:r>
-              <w:t xml:space="preserve">3174</w:t>
-            </w:r>
-          </w:p>
-        </w:tc>
-        <w:tc>
-          <w:p>
-            <w:pPr>
-              <w:pStyle w:val="Compact"/>
-              <w:jc w:val="right"/>
-            </w:pPr>
-            <w:r>
-              <w:t xml:space="preserve">313</w:t>
-            </w:r>
-          </w:p>
-        </w:tc>
-        <w:tc>
-          <w:p>
-            <w:pPr>
-              <w:pStyle w:val="Compact"/>
-              <w:jc w:val="right"/>
-            </w:pPr>
-            <w:r>
-              <w:t xml:space="preserve">47</w:t>
-            </w:r>
-          </w:p>
-        </w:tc>
-        <w:tc>
-          <w:p>
-            <w:pPr>
-              <w:pStyle w:val="Compact"/>
-              <w:jc w:val="right"/>
-            </w:pPr>
-            <w:r>
-              <w:t xml:space="preserve">270</w:t>
-            </w:r>
-          </w:p>
-        </w:tc>
-        <w:tc>
+          <w:tcPr/>
+          <w:p>
+            <w:pPr>
+              <w:pStyle w:val="Compact"/>
+              <w:jc w:val="right"/>
+            </w:pPr>
+            <w:r>
+              <w:t xml:space="preserve">21430</w:t>
+            </w:r>
+          </w:p>
+        </w:tc>
+        <w:tc>
+          <w:tcPr/>
+          <w:p>
+            <w:pPr>
+              <w:pStyle w:val="Compact"/>
+              <w:jc w:val="right"/>
+            </w:pPr>
+            <w:r>
+              <w:t xml:space="preserve">3167</w:t>
+            </w:r>
+          </w:p>
+        </w:tc>
+        <w:tc>
+          <w:tcPr/>
+          <w:p>
+            <w:pPr>
+              <w:pStyle w:val="Compact"/>
+              <w:jc w:val="right"/>
+            </w:pPr>
+            <w:r>
+              <w:t xml:space="preserve">305</w:t>
+            </w:r>
+          </w:p>
+        </w:tc>
+        <w:tc>
+          <w:tcPr/>
+          <w:p>
+            <w:pPr>
+              <w:pStyle w:val="Compact"/>
+              <w:jc w:val="right"/>
+            </w:pPr>
+            <w:r>
+              <w:t xml:space="preserve">48</w:t>
+            </w:r>
+          </w:p>
+        </w:tc>
+        <w:tc>
+          <w:tcPr/>
+          <w:p>
+            <w:pPr>
+              <w:pStyle w:val="Compact"/>
+              <w:jc w:val="right"/>
+            </w:pPr>
+            <w:r>
+              <w:t xml:space="preserve">262</w:t>
+            </w:r>
+          </w:p>
+        </w:tc>
+        <w:tc>
+          <w:tcPr/>
           <w:p>
             <w:pPr>
               <w:pStyle w:val="Compact"/>
@@ -834,6 +936,7 @@
       </w:tr>
       <w:tr>
         <w:tc>
+          <w:tcPr/>
           <w:p>
             <w:pPr>
               <w:pStyle w:val="Compact"/>
@@ -845,39 +948,43 @@
           </w:p>
         </w:tc>
         <w:tc>
-          <w:p>
-            <w:pPr>
-              <w:pStyle w:val="Compact"/>
-              <w:jc w:val="right"/>
-            </w:pPr>
-            <w:r>
-              <w:t xml:space="preserve">3196</w:t>
-            </w:r>
-          </w:p>
-        </w:tc>
-        <w:tc>
-          <w:p>
-            <w:pPr>
-              <w:pStyle w:val="Compact"/>
-              <w:jc w:val="right"/>
-            </w:pPr>
-            <w:r>
-              <w:t xml:space="preserve">11980</w:t>
-            </w:r>
-          </w:p>
-        </w:tc>
-        <w:tc>
-          <w:p>
-            <w:pPr>
-              <w:pStyle w:val="Compact"/>
-              <w:jc w:val="right"/>
-            </w:pPr>
-            <w:r>
-              <w:t xml:space="preserve">309</w:t>
-            </w:r>
-          </w:p>
-        </w:tc>
-        <w:tc>
+          <w:tcPr/>
+          <w:p>
+            <w:pPr>
+              <w:pStyle w:val="Compact"/>
+              <w:jc w:val="right"/>
+            </w:pPr>
+            <w:r>
+              <w:t xml:space="preserve">3239</w:t>
+            </w:r>
+          </w:p>
+        </w:tc>
+        <w:tc>
+          <w:tcPr/>
+          <w:p>
+            <w:pPr>
+              <w:pStyle w:val="Compact"/>
+              <w:jc w:val="right"/>
+            </w:pPr>
+            <w:r>
+              <w:t xml:space="preserve">11960</w:t>
+            </w:r>
+          </w:p>
+        </w:tc>
+        <w:tc>
+          <w:tcPr/>
+          <w:p>
+            <w:pPr>
+              <w:pStyle w:val="Compact"/>
+              <w:jc w:val="right"/>
+            </w:pPr>
+            <w:r>
+              <w:t xml:space="preserve">317</w:t>
+            </w:r>
+          </w:p>
+        </w:tc>
+        <w:tc>
+          <w:tcPr/>
           <w:p>
             <w:pPr>
               <w:pStyle w:val="Compact"/>
@@ -889,17 +996,19 @@
           </w:p>
         </w:tc>
         <w:tc>
-          <w:p>
-            <w:pPr>
-              <w:pStyle w:val="Compact"/>
-              <w:jc w:val="right"/>
-            </w:pPr>
-            <w:r>
-              <w:t xml:space="preserve">274</w:t>
-            </w:r>
-          </w:p>
-        </w:tc>
-        <w:tc>
+          <w:tcPr/>
+          <w:p>
+            <w:pPr>
+              <w:pStyle w:val="Compact"/>
+              <w:jc w:val="right"/>
+            </w:pPr>
+            <w:r>
+              <w:t xml:space="preserve">282</w:t>
+            </w:r>
+          </w:p>
+        </w:tc>
+        <w:tc>
+          <w:tcPr/>
           <w:p>
             <w:pPr>
               <w:pStyle w:val="Compact"/>
@@ -913,6 +1022,7 @@
       </w:tr>
       <w:tr>
         <w:tc>
+          <w:tcPr/>
           <w:p>
             <w:pPr>
               <w:pStyle w:val="Compact"/>
@@ -924,39 +1034,43 @@
           </w:p>
         </w:tc>
         <w:tc>
-          <w:p>
-            <w:pPr>
-              <w:pStyle w:val="Compact"/>
-              <w:jc w:val="right"/>
-            </w:pPr>
-            <w:r>
-              <w:t xml:space="preserve">18210</w:t>
-            </w:r>
-          </w:p>
-        </w:tc>
-        <w:tc>
-          <w:p>
-            <w:pPr>
-              <w:pStyle w:val="Compact"/>
-              <w:jc w:val="right"/>
-            </w:pPr>
-            <w:r>
-              <w:t xml:space="preserve">1244</w:t>
-            </w:r>
-          </w:p>
-        </w:tc>
-        <w:tc>
-          <w:p>
-            <w:pPr>
-              <w:pStyle w:val="Compact"/>
-              <w:jc w:val="right"/>
-            </w:pPr>
-            <w:r>
-              <w:t xml:space="preserve">582</w:t>
-            </w:r>
-          </w:p>
-        </w:tc>
-        <w:tc>
+          <w:tcPr/>
+          <w:p>
+            <w:pPr>
+              <w:pStyle w:val="Compact"/>
+              <w:jc w:val="right"/>
+            </w:pPr>
+            <w:r>
+              <w:t xml:space="preserve">19320</w:t>
+            </w:r>
+          </w:p>
+        </w:tc>
+        <w:tc>
+          <w:tcPr/>
+          <w:p>
+            <w:pPr>
+              <w:pStyle w:val="Compact"/>
+              <w:jc w:val="right"/>
+            </w:pPr>
+            <w:r>
+              <w:t xml:space="preserve">1250</w:t>
+            </w:r>
+          </w:p>
+        </w:tc>
+        <w:tc>
+          <w:tcPr/>
+          <w:p>
+            <w:pPr>
+              <w:pStyle w:val="Compact"/>
+              <w:jc w:val="right"/>
+            </w:pPr>
+            <w:r>
+              <w:t xml:space="preserve">587</w:t>
+            </w:r>
+          </w:p>
+        </w:tc>
+        <w:tc>
+          <w:tcPr/>
           <w:p>
             <w:pPr>
               <w:pStyle w:val="Compact"/>
@@ -968,17 +1082,19 @@
           </w:p>
         </w:tc>
         <w:tc>
-          <w:p>
-            <w:pPr>
-              <w:pStyle w:val="Compact"/>
-              <w:jc w:val="right"/>
-            </w:pPr>
-            <w:r>
-              <w:t xml:space="preserve">555</w:t>
-            </w:r>
-          </w:p>
-        </w:tc>
-        <w:tc>
+          <w:tcPr/>
+          <w:p>
+            <w:pPr>
+              <w:pStyle w:val="Compact"/>
+              <w:jc w:val="right"/>
+            </w:pPr>
+            <w:r>
+              <w:t xml:space="preserve">561</w:t>
+            </w:r>
+          </w:p>
+        </w:tc>
+        <w:tc>
+          <w:tcPr/>
           <w:p>
             <w:pPr>
               <w:pStyle w:val="Compact"/>
@@ -992,6 +1108,7 @@
       </w:tr>
       <w:tr>
         <w:tc>
+          <w:tcPr/>
           <w:p>
             <w:pPr>
               <w:pStyle w:val="Compact"/>
@@ -1003,50 +1120,55 @@
           </w:p>
         </w:tc>
         <w:tc>
-          <w:p>
-            <w:pPr>
-              <w:pStyle w:val="Compact"/>
-              <w:jc w:val="right"/>
-            </w:pPr>
-            <w:r>
-              <w:t xml:space="preserve">14130</w:t>
-            </w:r>
-          </w:p>
-        </w:tc>
-        <w:tc>
-          <w:p>
-            <w:pPr>
-              <w:pStyle w:val="Compact"/>
-              <w:jc w:val="right"/>
-            </w:pPr>
-            <w:r>
-              <w:t xml:space="preserve">10120</w:t>
-            </w:r>
-          </w:p>
-        </w:tc>
-        <w:tc>
-          <w:p>
-            <w:pPr>
-              <w:pStyle w:val="Compact"/>
-              <w:jc w:val="right"/>
-            </w:pPr>
-            <w:r>
-              <w:t xml:space="preserve">226</w:t>
-            </w:r>
-          </w:p>
-        </w:tc>
-        <w:tc>
-          <w:p>
-            <w:pPr>
-              <w:pStyle w:val="Compact"/>
-              <w:jc w:val="right"/>
-            </w:pPr>
-            <w:r>
-              <w:t xml:space="preserve">57</w:t>
-            </w:r>
-          </w:p>
-        </w:tc>
-        <w:tc>
+          <w:tcPr/>
+          <w:p>
+            <w:pPr>
+              <w:pStyle w:val="Compact"/>
+              <w:jc w:val="right"/>
+            </w:pPr>
+            <w:r>
+              <w:t xml:space="preserve">15360</w:t>
+            </w:r>
+          </w:p>
+        </w:tc>
+        <w:tc>
+          <w:tcPr/>
+          <w:p>
+            <w:pPr>
+              <w:pStyle w:val="Compact"/>
+              <w:jc w:val="right"/>
+            </w:pPr>
+            <w:r>
+              <w:t xml:space="preserve">10130</w:t>
+            </w:r>
+          </w:p>
+        </w:tc>
+        <w:tc>
+          <w:tcPr/>
+          <w:p>
+            <w:pPr>
+              <w:pStyle w:val="Compact"/>
+              <w:jc w:val="right"/>
+            </w:pPr>
+            <w:r>
+              <w:t xml:space="preserve">227</w:t>
+            </w:r>
+          </w:p>
+        </w:tc>
+        <w:tc>
+          <w:tcPr/>
+          <w:p>
+            <w:pPr>
+              <w:pStyle w:val="Compact"/>
+              <w:jc w:val="right"/>
+            </w:pPr>
+            <w:r>
+              <w:t xml:space="preserve">59</w:t>
+            </w:r>
+          </w:p>
+        </w:tc>
+        <w:tc>
+          <w:tcPr/>
           <w:p>
             <w:pPr>
               <w:pStyle w:val="Compact"/>
@@ -1058,19 +1180,21 @@
           </w:p>
         </w:tc>
         <w:tc>
-          <w:p>
-            <w:pPr>
-              <w:pStyle w:val="Compact"/>
-              <w:jc w:val="right"/>
-            </w:pPr>
-            <w:r>
-              <w:t xml:space="preserve">38</w:t>
+          <w:tcPr/>
+          <w:p>
+            <w:pPr>
+              <w:pStyle w:val="Compact"/>
+              <w:jc w:val="right"/>
+            </w:pPr>
+            <w:r>
+              <w:t xml:space="preserve">39</w:t>
             </w:r>
           </w:p>
         </w:tc>
       </w:tr>
       <w:tr>
         <w:tc>
+          <w:tcPr/>
           <w:p>
             <w:pPr>
               <w:pStyle w:val="Compact"/>
@@ -1082,74 +1206,81 @@
           </w:p>
         </w:tc>
         <w:tc>
-          <w:p>
-            <w:pPr>
-              <w:pStyle w:val="Compact"/>
-              <w:jc w:val="right"/>
-            </w:pPr>
-            <w:r>
-              <w:t xml:space="preserve">24380</w:t>
-            </w:r>
-          </w:p>
-        </w:tc>
-        <w:tc>
-          <w:p>
-            <w:pPr>
-              <w:pStyle w:val="Compact"/>
-              <w:jc w:val="right"/>
-            </w:pPr>
-            <w:r>
-              <w:t xml:space="preserve">7830</w:t>
-            </w:r>
-          </w:p>
-        </w:tc>
-        <w:tc>
-          <w:p>
-            <w:pPr>
-              <w:pStyle w:val="Compact"/>
-              <w:jc w:val="right"/>
-            </w:pPr>
-            <w:r>
-              <w:t xml:space="preserve">1119</w:t>
-            </w:r>
-          </w:p>
-        </w:tc>
-        <w:tc>
-          <w:p>
-            <w:pPr>
-              <w:pStyle w:val="Compact"/>
-              <w:jc w:val="right"/>
-            </w:pPr>
-            <w:r>
-              <w:t xml:space="preserve">64</w:t>
-            </w:r>
-          </w:p>
-        </w:tc>
-        <w:tc>
-          <w:p>
-            <w:pPr>
-              <w:pStyle w:val="Compact"/>
-              <w:jc w:val="right"/>
-            </w:pPr>
-            <w:r>
-              <w:t xml:space="preserve">1022</w:t>
-            </w:r>
-          </w:p>
-        </w:tc>
-        <w:tc>
-          <w:p>
-            <w:pPr>
-              <w:pStyle w:val="Compact"/>
-              <w:jc w:val="right"/>
-            </w:pPr>
-            <w:r>
-              <w:t xml:space="preserve">52</w:t>
+          <w:tcPr/>
+          <w:p>
+            <w:pPr>
+              <w:pStyle w:val="Compact"/>
+              <w:jc w:val="right"/>
+            </w:pPr>
+            <w:r>
+              <w:t xml:space="preserve">25820</w:t>
+            </w:r>
+          </w:p>
+        </w:tc>
+        <w:tc>
+          <w:tcPr/>
+          <w:p>
+            <w:pPr>
+              <w:pStyle w:val="Compact"/>
+              <w:jc w:val="right"/>
+            </w:pPr>
+            <w:r>
+              <w:t xml:space="preserve">7836</w:t>
+            </w:r>
+          </w:p>
+        </w:tc>
+        <w:tc>
+          <w:tcPr/>
+          <w:p>
+            <w:pPr>
+              <w:pStyle w:val="Compact"/>
+              <w:jc w:val="right"/>
+            </w:pPr>
+            <w:r>
+              <w:t xml:space="preserve">1116</w:t>
+            </w:r>
+          </w:p>
+        </w:tc>
+        <w:tc>
+          <w:tcPr/>
+          <w:p>
+            <w:pPr>
+              <w:pStyle w:val="Compact"/>
+              <w:jc w:val="right"/>
+            </w:pPr>
+            <w:r>
+              <w:t xml:space="preserve">65</w:t>
+            </w:r>
+          </w:p>
+        </w:tc>
+        <w:tc>
+          <w:tcPr/>
+          <w:p>
+            <w:pPr>
+              <w:pStyle w:val="Compact"/>
+              <w:jc w:val="right"/>
+            </w:pPr>
+            <w:r>
+              <w:t xml:space="preserve">1018</w:t>
+            </w:r>
+          </w:p>
+        </w:tc>
+        <w:tc>
+          <w:tcPr/>
+          <w:p>
+            <w:pPr>
+              <w:pStyle w:val="Compact"/>
+              <w:jc w:val="right"/>
+            </w:pPr>
+            <w:r>
+              <w:t xml:space="preserve">54</w:t>
             </w:r>
           </w:p>
         </w:tc>
       </w:tr>
       <w:tr>
         <w:tc>
+          <w:tcPr/>
           <w:p>
             <w:pPr>
               <w:pStyle w:val="Compact"/>
@@ -1161,17 +1292,19 @@
           </w:p>
         </w:tc>
         <w:tc>
-          <w:p>
-            <w:pPr>
-              <w:pStyle w:val="Compact"/>
-              <w:jc w:val="right"/>
-            </w:pPr>
-            <w:r>
-              <w:t xml:space="preserve">14640</w:t>
-            </w:r>
-          </w:p>
-        </w:tc>
-        <w:tc>
+          <w:tcPr/>
+          <w:p>
+            <w:pPr>
+              <w:pStyle w:val="Compact"/>
+              <w:jc w:val="right"/>
+            </w:pPr>
+            <w:r>
+              <w:t xml:space="preserve">15710</w:t>
+            </w:r>
+          </w:p>
+        </w:tc>
+        <w:tc>
+          <w:tcPr/>
           <w:p>
             <w:pPr>
               <w:pStyle w:val="Compact"/>
@@ -1183,52 +1316,57 @@
           </w:p>
         </w:tc>
         <w:tc>
-          <w:p>
-            <w:pPr>
-              <w:pStyle w:val="Compact"/>
-              <w:jc w:val="right"/>
-            </w:pPr>
-            <w:r>
-              <w:t xml:space="preserve">454</w:t>
-            </w:r>
-          </w:p>
-        </w:tc>
-        <w:tc>
-          <w:p>
-            <w:pPr>
-              <w:pStyle w:val="Compact"/>
-              <w:jc w:val="right"/>
-            </w:pPr>
-            <w:r>
-              <w:t xml:space="preserve">130</w:t>
-            </w:r>
-          </w:p>
-        </w:tc>
-        <w:tc>
-          <w:p>
-            <w:pPr>
-              <w:pStyle w:val="Compact"/>
-              <w:jc w:val="right"/>
-            </w:pPr>
-            <w:r>
-              <w:t xml:space="preserve">418</w:t>
-            </w:r>
-          </w:p>
-        </w:tc>
-        <w:tc>
-          <w:p>
-            <w:pPr>
-              <w:pStyle w:val="Compact"/>
-              <w:jc w:val="right"/>
-            </w:pPr>
-            <w:r>
-              <w:t xml:space="preserve">98</w:t>
+          <w:tcPr/>
+          <w:p>
+            <w:pPr>
+              <w:pStyle w:val="Compact"/>
+              <w:jc w:val="right"/>
+            </w:pPr>
+            <w:r>
+              <w:t xml:space="preserve">453</w:t>
+            </w:r>
+          </w:p>
+        </w:tc>
+        <w:tc>
+          <w:tcPr/>
+          <w:p>
+            <w:pPr>
+              <w:pStyle w:val="Compact"/>
+              <w:jc w:val="right"/>
+            </w:pPr>
+            <w:r>
+              <w:t xml:space="preserve">127</w:t>
+            </w:r>
+          </w:p>
+        </w:tc>
+        <w:tc>
+          <w:tcPr/>
+          <w:p>
+            <w:pPr>
+              <w:pStyle w:val="Compact"/>
+              <w:jc w:val="right"/>
+            </w:pPr>
+            <w:r>
+              <w:t xml:space="preserve">417</w:t>
+            </w:r>
+          </w:p>
+        </w:tc>
+        <w:tc>
+          <w:tcPr/>
+          <w:p>
+            <w:pPr>
+              <w:pStyle w:val="Compact"/>
+              <w:jc w:val="right"/>
+            </w:pPr>
+            <w:r>
+              <w:t xml:space="preserve">96</w:t>
             </w:r>
           </w:p>
         </w:tc>
       </w:tr>
       <w:tr>
         <w:tc>
+          <w:tcPr/>
           <w:p>
             <w:pPr>
               <w:pStyle w:val="Compact"/>
@@ -1240,39 +1378,43 @@
           </w:p>
         </w:tc>
         <w:tc>
-          <w:p>
-            <w:pPr>
-              <w:pStyle w:val="Compact"/>
-              <w:jc w:val="right"/>
-            </w:pPr>
-            <w:r>
-              <w:t xml:space="preserve">15830</w:t>
-            </w:r>
-          </w:p>
-        </w:tc>
-        <w:tc>
-          <w:p>
-            <w:pPr>
-              <w:pStyle w:val="Compact"/>
-              <w:jc w:val="right"/>
-            </w:pPr>
-            <w:r>
-              <w:t xml:space="preserve">7144</w:t>
-            </w:r>
-          </w:p>
-        </w:tc>
-        <w:tc>
-          <w:p>
-            <w:pPr>
-              <w:pStyle w:val="Compact"/>
-              <w:jc w:val="right"/>
-            </w:pPr>
-            <w:r>
-              <w:t xml:space="preserve">889</w:t>
-            </w:r>
-          </w:p>
-        </w:tc>
-        <w:tc>
+          <w:tcPr/>
+          <w:p>
+            <w:pPr>
+              <w:pStyle w:val="Compact"/>
+              <w:jc w:val="right"/>
+            </w:pPr>
+            <w:r>
+              <w:t xml:space="preserve">16950</w:t>
+            </w:r>
+          </w:p>
+        </w:tc>
+        <w:tc>
+          <w:tcPr/>
+          <w:p>
+            <w:pPr>
+              <w:pStyle w:val="Compact"/>
+              <w:jc w:val="right"/>
+            </w:pPr>
+            <w:r>
+              <w:t xml:space="preserve">7182</w:t>
+            </w:r>
+          </w:p>
+        </w:tc>
+        <w:tc>
+          <w:tcPr/>
+          <w:p>
+            <w:pPr>
+              <w:pStyle w:val="Compact"/>
+              <w:jc w:val="right"/>
+            </w:pPr>
+            <w:r>
+              <w:t xml:space="preserve">891</w:t>
+            </w:r>
+          </w:p>
+        </w:tc>
+        <w:tc>
+          <w:tcPr/>
           <w:p>
             <w:pPr>
               <w:pStyle w:val="Compact"/>
@@ -1284,30 +1426,33 @@
           </w:p>
         </w:tc>
         <w:tc>
-          <w:p>
-            <w:pPr>
-              <w:pStyle w:val="Compact"/>
-              <w:jc w:val="right"/>
-            </w:pPr>
-            <w:r>
-              <w:t xml:space="preserve">816</w:t>
-            </w:r>
-          </w:p>
-        </w:tc>
-        <w:tc>
-          <w:p>
-            <w:pPr>
-              <w:pStyle w:val="Compact"/>
-              <w:jc w:val="right"/>
-            </w:pPr>
-            <w:r>
-              <w:t xml:space="preserve">75</w:t>
+          <w:tcPr/>
+          <w:p>
+            <w:pPr>
+              <w:pStyle w:val="Compact"/>
+              <w:jc w:val="right"/>
+            </w:pPr>
+            <w:r>
+              <w:t xml:space="preserve">817</w:t>
+            </w:r>
+          </w:p>
+        </w:tc>
+        <w:tc>
+          <w:tcPr/>
+          <w:p>
+            <w:pPr>
+              <w:pStyle w:val="Compact"/>
+              <w:jc w:val="right"/>
+            </w:pPr>
+            <w:r>
+              <w:t xml:space="preserve">76</w:t>
             </w:r>
           </w:p>
         </w:tc>
       </w:tr>
       <w:tr>
         <w:tc>
+          <w:tcPr/>
           <w:p>
             <w:pPr>
               <w:pStyle w:val="Compact"/>
@@ -1319,39 +1464,43 @@
           </w:p>
         </w:tc>
         <w:tc>
-          <w:p>
-            <w:pPr>
-              <w:pStyle w:val="Compact"/>
-              <w:jc w:val="right"/>
-            </w:pPr>
-            <w:r>
-              <w:t xml:space="preserve">25360</w:t>
-            </w:r>
-          </w:p>
-        </w:tc>
-        <w:tc>
-          <w:p>
-            <w:pPr>
-              <w:pStyle w:val="Compact"/>
-              <w:jc w:val="right"/>
-            </w:pPr>
-            <w:r>
-              <w:t xml:space="preserve">7550</w:t>
-            </w:r>
-          </w:p>
-        </w:tc>
-        <w:tc>
-          <w:p>
-            <w:pPr>
-              <w:pStyle w:val="Compact"/>
-              <w:jc w:val="right"/>
-            </w:pPr>
-            <w:r>
-              <w:t xml:space="preserve">485</w:t>
-            </w:r>
-          </w:p>
-        </w:tc>
-        <w:tc>
+          <w:tcPr/>
+          <w:p>
+            <w:pPr>
+              <w:pStyle w:val="Compact"/>
+              <w:jc w:val="right"/>
+            </w:pPr>
+            <w:r>
+              <w:t xml:space="preserve">27040</w:t>
+            </w:r>
+          </w:p>
+        </w:tc>
+        <w:tc>
+          <w:tcPr/>
+          <w:p>
+            <w:pPr>
+              <w:pStyle w:val="Compact"/>
+              <w:jc w:val="right"/>
+            </w:pPr>
+            <w:r>
+              <w:t xml:space="preserve">7551</w:t>
+            </w:r>
+          </w:p>
+        </w:tc>
+        <w:tc>
+          <w:tcPr/>
+          <w:p>
+            <w:pPr>
+              <w:pStyle w:val="Compact"/>
+              <w:jc w:val="right"/>
+            </w:pPr>
+            <w:r>
+              <w:t xml:space="preserve">478</w:t>
+            </w:r>
+          </w:p>
+        </w:tc>
+        <w:tc>
+          <w:tcPr/>
           <w:p>
             <w:pPr>
               <w:pStyle w:val="Compact"/>
@@ -1363,17 +1512,19 @@
           </w:p>
         </w:tc>
         <w:tc>
-          <w:p>
-            <w:pPr>
-              <w:pStyle w:val="Compact"/>
-              <w:jc w:val="right"/>
-            </w:pPr>
-            <w:r>
-              <w:t xml:space="preserve">433</w:t>
-            </w:r>
-          </w:p>
-        </w:tc>
-        <w:tc>
+          <w:tcPr/>
+          <w:p>
+            <w:pPr>
+              <w:pStyle w:val="Compact"/>
+              <w:jc w:val="right"/>
+            </w:pPr>
+            <w:r>
+              <w:t xml:space="preserve">426</w:t>
+            </w:r>
+          </w:p>
+        </w:tc>
+        <w:tc>
+          <w:tcPr/>
           <w:p>
             <w:pPr>
               <w:pStyle w:val="Compact"/>
@@ -1387,6 +1538,7 @@
       </w:tr>
       <w:tr>
         <w:tc>
+          <w:tcPr/>
           <w:p>
             <w:pPr>
               <w:pStyle w:val="Compact"/>
@@ -1398,74 +1550,81 @@
           </w:p>
         </w:tc>
         <w:tc>
-          <w:p>
-            <w:pPr>
-              <w:pStyle w:val="Compact"/>
-              <w:jc w:val="right"/>
-            </w:pPr>
-            <w:r>
-              <w:t xml:space="preserve">21700</w:t>
-            </w:r>
-          </w:p>
-        </w:tc>
-        <w:tc>
-          <w:p>
-            <w:pPr>
-              <w:pStyle w:val="Compact"/>
-              <w:jc w:val="right"/>
-            </w:pPr>
-            <w:r>
-              <w:t xml:space="preserve">10530</w:t>
-            </w:r>
-          </w:p>
-        </w:tc>
-        <w:tc>
-          <w:p>
-            <w:pPr>
-              <w:pStyle w:val="Compact"/>
-              <w:jc w:val="right"/>
-            </w:pPr>
-            <w:r>
-              <w:t xml:space="preserve">286</w:t>
-            </w:r>
-          </w:p>
-        </w:tc>
-        <w:tc>
-          <w:p>
-            <w:pPr>
-              <w:pStyle w:val="Compact"/>
-              <w:jc w:val="right"/>
-            </w:pPr>
-            <w:r>
-              <w:t xml:space="preserve">88</w:t>
-            </w:r>
-          </w:p>
-        </w:tc>
-        <w:tc>
-          <w:p>
-            <w:pPr>
-              <w:pStyle w:val="Compact"/>
-              <w:jc w:val="right"/>
-            </w:pPr>
-            <w:r>
-              <w:t xml:space="preserve">273</w:t>
-            </w:r>
-          </w:p>
-        </w:tc>
-        <w:tc>
-          <w:p>
-            <w:pPr>
-              <w:pStyle w:val="Compact"/>
-              <w:jc w:val="right"/>
-            </w:pPr>
-            <w:r>
-              <w:t xml:space="preserve">72</w:t>
+          <w:tcPr/>
+          <w:p>
+            <w:pPr>
+              <w:pStyle w:val="Compact"/>
+              <w:jc w:val="right"/>
+            </w:pPr>
+            <w:r>
+              <w:t xml:space="preserve">22860</w:t>
+            </w:r>
+          </w:p>
+        </w:tc>
+        <w:tc>
+          <w:tcPr/>
+          <w:p>
+            <w:pPr>
+              <w:pStyle w:val="Compact"/>
+              <w:jc w:val="right"/>
+            </w:pPr>
+            <w:r>
+              <w:t xml:space="preserve">10470</w:t>
+            </w:r>
+          </w:p>
+        </w:tc>
+        <w:tc>
+          <w:tcPr/>
+          <w:p>
+            <w:pPr>
+              <w:pStyle w:val="Compact"/>
+              <w:jc w:val="right"/>
+            </w:pPr>
+            <w:r>
+              <w:t xml:space="preserve">288</w:t>
+            </w:r>
+          </w:p>
+        </w:tc>
+        <w:tc>
+          <w:tcPr/>
+          <w:p>
+            <w:pPr>
+              <w:pStyle w:val="Compact"/>
+              <w:jc w:val="right"/>
+            </w:pPr>
+            <w:r>
+              <w:t xml:space="preserve">87</w:t>
+            </w:r>
+          </w:p>
+        </w:tc>
+        <w:tc>
+          <w:tcPr/>
+          <w:p>
+            <w:pPr>
+              <w:pStyle w:val="Compact"/>
+              <w:jc w:val="right"/>
+            </w:pPr>
+            <w:r>
+              <w:t xml:space="preserve">274</w:t>
+            </w:r>
+          </w:p>
+        </w:tc>
+        <w:tc>
+          <w:tcPr/>
+          <w:p>
+            <w:pPr>
+              <w:pStyle w:val="Compact"/>
+              <w:jc w:val="right"/>
+            </w:pPr>
+            <w:r>
+              <w:t xml:space="preserve">71</w:t>
             </w:r>
           </w:p>
         </w:tc>
       </w:tr>
       <w:tr>
         <w:tc>
+          <w:tcPr/>
           <w:p>
             <w:pPr>
               <w:pStyle w:val="Compact"/>
@@ -1477,17 +1636,19 @@
           </w:p>
         </w:tc>
         <w:tc>
-          <w:p>
-            <w:pPr>
-              <w:pStyle w:val="Compact"/>
-              <w:jc w:val="right"/>
-            </w:pPr>
-            <w:r>
-              <w:t xml:space="preserve">17750</w:t>
-            </w:r>
-          </w:p>
-        </w:tc>
-        <w:tc>
+          <w:tcPr/>
+          <w:p>
+            <w:pPr>
+              <w:pStyle w:val="Compact"/>
+              <w:jc w:val="right"/>
+            </w:pPr>
+            <w:r>
+              <w:t xml:space="preserve">18930</w:t>
+            </w:r>
+          </w:p>
+        </w:tc>
+        <w:tc>
+          <w:tcPr/>
           <w:p>
             <w:pPr>
               <w:pStyle w:val="Compact"/>
@@ -1499,6 +1660,31 @@
           </w:p>
         </w:tc>
         <w:tc>
+          <w:tcPr/>
+          <w:p>
+            <w:pPr>
+              <w:pStyle w:val="Compact"/>
+              <w:jc w:val="right"/>
+            </w:pPr>
+            <w:r>
+              <w:t xml:space="preserve">270</w:t>
+            </w:r>
+          </w:p>
+        </w:tc>
+        <w:tc>
+          <w:tcPr/>
+          <w:p>
+            <w:pPr>
+              <w:pStyle w:val="Compact"/>
+              <w:jc w:val="right"/>
+            </w:pPr>
+            <w:r>
+              <w:t xml:space="preserve">117</w:t>
+            </w:r>
+          </w:p>
+        </w:tc>
+        <w:tc>
+          <w:tcPr/>
           <w:p>
             <w:pPr>
               <w:pStyle w:val="Compact"/>
@@ -1510,41 +1696,21 @@
           </w:p>
         </w:tc>
         <w:tc>
-          <w:p>
-            <w:pPr>
-              <w:pStyle w:val="Compact"/>
-              <w:jc w:val="right"/>
-            </w:pPr>
-            <w:r>
-              <w:t xml:space="preserve">117</w:t>
-            </w:r>
-          </w:p>
-        </w:tc>
-        <w:tc>
-          <w:p>
-            <w:pPr>
-              <w:pStyle w:val="Compact"/>
-              <w:jc w:val="right"/>
-            </w:pPr>
-            <w:r>
-              <w:t xml:space="preserve">256</w:t>
-            </w:r>
-          </w:p>
-        </w:tc>
-        <w:tc>
-          <w:p>
-            <w:pPr>
-              <w:pStyle w:val="Compact"/>
-              <w:jc w:val="right"/>
-            </w:pPr>
-            <w:r>
-              <w:t xml:space="preserve">102</w:t>
+          <w:tcPr/>
+          <w:p>
+            <w:pPr>
+              <w:pStyle w:val="Compact"/>
+              <w:jc w:val="right"/>
+            </w:pPr>
+            <w:r>
+              <w:t xml:space="preserve">103</w:t>
             </w:r>
           </w:p>
         </w:tc>
       </w:tr>
       <w:tr>
         <w:tc>
+          <w:tcPr/>
           <w:p>
             <w:pPr>
               <w:pStyle w:val="Compact"/>
@@ -1556,74 +1722,81 @@
           </w:p>
         </w:tc>
         <w:tc>
-          <w:p>
-            <w:pPr>
-              <w:pStyle w:val="Compact"/>
-              <w:jc w:val="right"/>
-            </w:pPr>
-            <w:r>
-              <w:t xml:space="preserve">21820</w:t>
-            </w:r>
-          </w:p>
-        </w:tc>
-        <w:tc>
-          <w:p>
-            <w:pPr>
-              <w:pStyle w:val="Compact"/>
-              <w:jc w:val="right"/>
-            </w:pPr>
-            <w:r>
-              <w:t xml:space="preserve">10550</w:t>
-            </w:r>
-          </w:p>
-        </w:tc>
-        <w:tc>
-          <w:p>
-            <w:pPr>
-              <w:pStyle w:val="Compact"/>
-              <w:jc w:val="right"/>
-            </w:pPr>
-            <w:r>
-              <w:t xml:space="preserve">766</w:t>
-            </w:r>
-          </w:p>
-        </w:tc>
-        <w:tc>
-          <w:p>
-            <w:pPr>
-              <w:pStyle w:val="Compact"/>
-              <w:jc w:val="right"/>
-            </w:pPr>
-            <w:r>
-              <w:t xml:space="preserve">65</w:t>
-            </w:r>
-          </w:p>
-        </w:tc>
-        <w:tc>
-          <w:p>
-            <w:pPr>
-              <w:pStyle w:val="Compact"/>
-              <w:jc w:val="right"/>
-            </w:pPr>
-            <w:r>
-              <w:t xml:space="preserve">698</w:t>
-            </w:r>
-          </w:p>
-        </w:tc>
-        <w:tc>
-          <w:p>
-            <w:pPr>
-              <w:pStyle w:val="Compact"/>
-              <w:jc w:val="right"/>
-            </w:pPr>
-            <w:r>
-              <w:t xml:space="preserve">61</w:t>
+          <w:tcPr/>
+          <w:p>
+            <w:pPr>
+              <w:pStyle w:val="Compact"/>
+              <w:jc w:val="right"/>
+            </w:pPr>
+            <w:r>
+              <w:t xml:space="preserve">23380</w:t>
+            </w:r>
+          </w:p>
+        </w:tc>
+        <w:tc>
+          <w:tcPr/>
+          <w:p>
+            <w:pPr>
+              <w:pStyle w:val="Compact"/>
+              <w:jc w:val="right"/>
+            </w:pPr>
+            <w:r>
+              <w:t xml:space="preserve">10560</w:t>
+            </w:r>
+          </w:p>
+        </w:tc>
+        <w:tc>
+          <w:tcPr/>
+          <w:p>
+            <w:pPr>
+              <w:pStyle w:val="Compact"/>
+              <w:jc w:val="right"/>
+            </w:pPr>
+            <w:r>
+              <w:t xml:space="preserve">769</w:t>
+            </w:r>
+          </w:p>
+        </w:tc>
+        <w:tc>
+          <w:tcPr/>
+          <w:p>
+            <w:pPr>
+              <w:pStyle w:val="Compact"/>
+              <w:jc w:val="right"/>
+            </w:pPr>
+            <w:r>
+              <w:t xml:space="preserve">67</w:t>
+            </w:r>
+          </w:p>
+        </w:tc>
+        <w:tc>
+          <w:tcPr/>
+          <w:p>
+            <w:pPr>
+              <w:pStyle w:val="Compact"/>
+              <w:jc w:val="right"/>
+            </w:pPr>
+            <w:r>
+              <w:t xml:space="preserve">700</w:t>
+            </w:r>
+          </w:p>
+        </w:tc>
+        <w:tc>
+          <w:tcPr/>
+          <w:p>
+            <w:pPr>
+              <w:pStyle w:val="Compact"/>
+              <w:jc w:val="right"/>
+            </w:pPr>
+            <w:r>
+              <w:t xml:space="preserve">62</w:t>
             </w:r>
           </w:p>
         </w:tc>
       </w:tr>
       <w:tr>
         <w:tc>
+          <w:tcPr/>
           <w:p>
             <w:pPr>
               <w:pStyle w:val="Compact"/>
@@ -1635,74 +1808,81 @@
           </w:p>
         </w:tc>
         <w:tc>
-          <w:p>
-            <w:pPr>
-              <w:pStyle w:val="Compact"/>
-              <w:jc w:val="right"/>
-            </w:pPr>
-            <w:r>
-              <w:t xml:space="preserve">33850</w:t>
-            </w:r>
-          </w:p>
-        </w:tc>
-        <w:tc>
-          <w:p>
-            <w:pPr>
-              <w:pStyle w:val="Compact"/>
-              <w:jc w:val="right"/>
-            </w:pPr>
-            <w:r>
-              <w:t xml:space="preserve">8835</w:t>
-            </w:r>
-          </w:p>
-        </w:tc>
-        <w:tc>
-          <w:p>
-            <w:pPr>
-              <w:pStyle w:val="Compact"/>
-              <w:jc w:val="right"/>
-            </w:pPr>
-            <w:r>
-              <w:t xml:space="preserve">385</w:t>
-            </w:r>
-          </w:p>
-        </w:tc>
-        <w:tc>
-          <w:p>
-            <w:pPr>
-              <w:pStyle w:val="Compact"/>
-              <w:jc w:val="right"/>
-            </w:pPr>
-            <w:r>
-              <w:t xml:space="preserve">214</w:t>
-            </w:r>
-          </w:p>
-        </w:tc>
-        <w:tc>
-          <w:p>
-            <w:pPr>
-              <w:pStyle w:val="Compact"/>
-              <w:jc w:val="right"/>
-            </w:pPr>
-            <w:r>
-              <w:t xml:space="preserve">352</w:t>
-            </w:r>
-          </w:p>
-        </w:tc>
-        <w:tc>
-          <w:p>
-            <w:pPr>
-              <w:pStyle w:val="Compact"/>
-              <w:jc w:val="right"/>
-            </w:pPr>
-            <w:r>
-              <w:t xml:space="preserve">191</w:t>
+          <w:tcPr/>
+          <w:p>
+            <w:pPr>
+              <w:pStyle w:val="Compact"/>
+              <w:jc w:val="right"/>
+            </w:pPr>
+            <w:r>
+              <w:t xml:space="preserve">36270</w:t>
+            </w:r>
+          </w:p>
+        </w:tc>
+        <w:tc>
+          <w:tcPr/>
+          <w:p>
+            <w:pPr>
+              <w:pStyle w:val="Compact"/>
+              <w:jc w:val="right"/>
+            </w:pPr>
+            <w:r>
+              <w:t xml:space="preserve">8862</w:t>
+            </w:r>
+          </w:p>
+        </w:tc>
+        <w:tc>
+          <w:tcPr/>
+          <w:p>
+            <w:pPr>
+              <w:pStyle w:val="Compact"/>
+              <w:jc w:val="right"/>
+            </w:pPr>
+            <w:r>
+              <w:t xml:space="preserve">389</w:t>
+            </w:r>
+          </w:p>
+        </w:tc>
+        <w:tc>
+          <w:tcPr/>
+          <w:p>
+            <w:pPr>
+              <w:pStyle w:val="Compact"/>
+              <w:jc w:val="right"/>
+            </w:pPr>
+            <w:r>
+              <w:t xml:space="preserve">218</w:t>
+            </w:r>
+          </w:p>
+        </w:tc>
+        <w:tc>
+          <w:tcPr/>
+          <w:p>
+            <w:pPr>
+              <w:pStyle w:val="Compact"/>
+              <w:jc w:val="right"/>
+            </w:pPr>
+            <w:r>
+              <w:t xml:space="preserve">355</w:t>
+            </w:r>
+          </w:p>
+        </w:tc>
+        <w:tc>
+          <w:tcPr/>
+          <w:p>
+            <w:pPr>
+              <w:pStyle w:val="Compact"/>
+              <w:jc w:val="right"/>
+            </w:pPr>
+            <w:r>
+              <w:t xml:space="preserve">195</w:t>
             </w:r>
           </w:p>
         </w:tc>
       </w:tr>
       <w:tr>
         <w:tc>
+          <w:tcPr/>
           <w:p>
             <w:pPr>
               <w:pStyle w:val="Compact"/>
@@ -1714,28 +1894,31 @@
           </w:p>
         </w:tc>
         <w:tc>
-          <w:p>
-            <w:pPr>
-              <w:pStyle w:val="Compact"/>
-              <w:jc w:val="right"/>
-            </w:pPr>
-            <w:r>
-              <w:t xml:space="preserve">31490</w:t>
-            </w:r>
-          </w:p>
-        </w:tc>
-        <w:tc>
-          <w:p>
-            <w:pPr>
-              <w:pStyle w:val="Compact"/>
-              <w:jc w:val="right"/>
-            </w:pPr>
-            <w:r>
-              <w:t xml:space="preserve">8161</w:t>
-            </w:r>
-          </w:p>
-        </w:tc>
-        <w:tc>
+          <w:tcPr/>
+          <w:p>
+            <w:pPr>
+              <w:pStyle w:val="Compact"/>
+              <w:jc w:val="right"/>
+            </w:pPr>
+            <w:r>
+              <w:t xml:space="preserve">33180</w:t>
+            </w:r>
+          </w:p>
+        </w:tc>
+        <w:tc>
+          <w:tcPr/>
+          <w:p>
+            <w:pPr>
+              <w:pStyle w:val="Compact"/>
+              <w:jc w:val="right"/>
+            </w:pPr>
+            <w:r>
+              <w:t xml:space="preserve">8212</w:t>
+            </w:r>
+          </w:p>
+        </w:tc>
+        <w:tc>
+          <w:tcPr/>
           <w:p>
             <w:pPr>
               <w:pStyle w:val="Compact"/>
@@ -1747,17 +1930,19 @@
           </w:p>
         </w:tc>
         <w:tc>
-          <w:p>
-            <w:pPr>
-              <w:pStyle w:val="Compact"/>
-              <w:jc w:val="right"/>
-            </w:pPr>
-            <w:r>
-              <w:t xml:space="preserve">147</w:t>
-            </w:r>
-          </w:p>
-        </w:tc>
-        <w:tc>
+          <w:tcPr/>
+          <w:p>
+            <w:pPr>
+              <w:pStyle w:val="Compact"/>
+              <w:jc w:val="right"/>
+            </w:pPr>
+            <w:r>
+              <w:t xml:space="preserve">148</w:t>
+            </w:r>
+          </w:p>
+        </w:tc>
+        <w:tc>
+          <w:tcPr/>
           <w:p>
             <w:pPr>
               <w:pStyle w:val="Compact"/>
@@ -1769,6 +1954,7 @@
           </w:p>
         </w:tc>
         <w:tc>
+          <w:tcPr/>
           <w:p>
             <w:pPr>
               <w:pStyle w:val="Compact"/>
@@ -1782,6 +1968,7 @@
       </w:tr>
       <w:tr>
         <w:tc>
+          <w:tcPr/>
           <w:p>
             <w:pPr>
               <w:pStyle w:val="Compact"/>
@@ -1793,39 +1980,43 @@
           </w:p>
         </w:tc>
         <w:tc>
-          <w:p>
-            <w:pPr>
-              <w:pStyle w:val="Compact"/>
-              <w:jc w:val="right"/>
-            </w:pPr>
-            <w:r>
-              <w:t xml:space="preserve">25540</w:t>
-            </w:r>
-          </w:p>
-        </w:tc>
-        <w:tc>
-          <w:p>
-            <w:pPr>
-              <w:pStyle w:val="Compact"/>
-              <w:jc w:val="right"/>
-            </w:pPr>
-            <w:r>
-              <w:t xml:space="preserve">8282</w:t>
-            </w:r>
-          </w:p>
-        </w:tc>
-        <w:tc>
-          <w:p>
-            <w:pPr>
-              <w:pStyle w:val="Compact"/>
-              <w:jc w:val="right"/>
-            </w:pPr>
-            <w:r>
-              <w:t xml:space="preserve">604</w:t>
-            </w:r>
-          </w:p>
-        </w:tc>
-        <w:tc>
+          <w:tcPr/>
+          <w:p>
+            <w:pPr>
+              <w:pStyle w:val="Compact"/>
+              <w:jc w:val="right"/>
+            </w:pPr>
+            <w:r>
+              <w:t xml:space="preserve">27220</w:t>
+            </w:r>
+          </w:p>
+        </w:tc>
+        <w:tc>
+          <w:tcPr/>
+          <w:p>
+            <w:pPr>
+              <w:pStyle w:val="Compact"/>
+              <w:jc w:val="right"/>
+            </w:pPr>
+            <w:r>
+              <w:t xml:space="preserve">8424</w:t>
+            </w:r>
+          </w:p>
+        </w:tc>
+        <w:tc>
+          <w:tcPr/>
+          <w:p>
+            <w:pPr>
+              <w:pStyle w:val="Compact"/>
+              <w:jc w:val="right"/>
+            </w:pPr>
+            <w:r>
+              <w:t xml:space="preserve">610</w:t>
+            </w:r>
+          </w:p>
+        </w:tc>
+        <w:tc>
+          <w:tcPr/>
           <w:p>
             <w:pPr>
               <w:pStyle w:val="Compact"/>
@@ -1837,17 +2028,19 @@
           </w:p>
         </w:tc>
         <w:tc>
-          <w:p>
-            <w:pPr>
-              <w:pStyle w:val="Compact"/>
-              <w:jc w:val="right"/>
-            </w:pPr>
-            <w:r>
-              <w:t xml:space="preserve">572</w:t>
-            </w:r>
-          </w:p>
-        </w:tc>
-        <w:tc>
+          <w:tcPr/>
+          <w:p>
+            <w:pPr>
+              <w:pStyle w:val="Compact"/>
+              <w:jc w:val="right"/>
+            </w:pPr>
+            <w:r>
+              <w:t xml:space="preserve">577</w:t>
+            </w:r>
+          </w:p>
+        </w:tc>
+        <w:tc>
+          <w:tcPr/>
           <w:p>
             <w:pPr>
               <w:pStyle w:val="Compact"/>
@@ -1861,6 +2054,7 @@
       </w:tr>
       <w:tr>
         <w:tc>
+          <w:tcPr/>
           <w:p>
             <w:pPr>
               <w:pStyle w:val="Compact"/>
@@ -1872,17 +2066,19 @@
           </w:p>
         </w:tc>
         <w:tc>
-          <w:p>
-            <w:pPr>
-              <w:pStyle w:val="Compact"/>
-              <w:jc w:val="right"/>
-            </w:pPr>
-            <w:r>
-              <w:t xml:space="preserve">26090</w:t>
-            </w:r>
-          </w:p>
-        </w:tc>
-        <w:tc>
+          <w:tcPr/>
+          <w:p>
+            <w:pPr>
+              <w:pStyle w:val="Compact"/>
+              <w:jc w:val="right"/>
+            </w:pPr>
+            <w:r>
+              <w:t xml:space="preserve">27760</w:t>
+            </w:r>
+          </w:p>
+        </w:tc>
+        <w:tc>
+          <w:tcPr/>
           <w:p>
             <w:pPr>
               <w:pStyle w:val="Compact"/>
@@ -1894,52 +2090,57 @@
           </w:p>
         </w:tc>
         <w:tc>
-          <w:p>
-            <w:pPr>
-              <w:pStyle w:val="Compact"/>
-              <w:jc w:val="right"/>
-            </w:pPr>
-            <w:r>
-              <w:t xml:space="preserve">688</w:t>
-            </w:r>
-          </w:p>
-        </w:tc>
-        <w:tc>
-          <w:p>
-            <w:pPr>
-              <w:pStyle w:val="Compact"/>
-              <w:jc w:val="right"/>
-            </w:pPr>
-            <w:r>
-              <w:t xml:space="preserve">136</w:t>
-            </w:r>
-          </w:p>
-        </w:tc>
-        <w:tc>
-          <w:p>
-            <w:pPr>
-              <w:pStyle w:val="Compact"/>
-              <w:jc w:val="right"/>
-            </w:pPr>
-            <w:r>
-              <w:t xml:space="preserve">630</w:t>
-            </w:r>
-          </w:p>
-        </w:tc>
-        <w:tc>
-          <w:p>
-            <w:pPr>
-              <w:pStyle w:val="Compact"/>
-              <w:jc w:val="right"/>
-            </w:pPr>
-            <w:r>
-              <w:t xml:space="preserve">122</w:t>
+          <w:tcPr/>
+          <w:p>
+            <w:pPr>
+              <w:pStyle w:val="Compact"/>
+              <w:jc w:val="right"/>
+            </w:pPr>
+            <w:r>
+              <w:t xml:space="preserve">683</w:t>
+            </w:r>
+          </w:p>
+        </w:tc>
+        <w:tc>
+          <w:tcPr/>
+          <w:p>
+            <w:pPr>
+              <w:pStyle w:val="Compact"/>
+              <w:jc w:val="right"/>
+            </w:pPr>
+            <w:r>
+              <w:t xml:space="preserve">139</w:t>
+            </w:r>
+          </w:p>
+        </w:tc>
+        <w:tc>
+          <w:tcPr/>
+          <w:p>
+            <w:pPr>
+              <w:pStyle w:val="Compact"/>
+              <w:jc w:val="right"/>
+            </w:pPr>
+            <w:r>
+              <w:t xml:space="preserve">625</w:t>
+            </w:r>
+          </w:p>
+        </w:tc>
+        <w:tc>
+          <w:tcPr/>
+          <w:p>
+            <w:pPr>
+              <w:pStyle w:val="Compact"/>
+              <w:jc w:val="right"/>
+            </w:pPr>
+            <w:r>
+              <w:t xml:space="preserve">125</w:t>
             </w:r>
           </w:p>
         </w:tc>
       </w:tr>
       <w:tr>
         <w:tc>
+          <w:tcPr/>
           <w:p>
             <w:pPr>
               <w:pStyle w:val="Compact"/>
@@ -1951,74 +2152,81 @@
           </w:p>
         </w:tc>
         <w:tc>
-          <w:p>
-            <w:pPr>
-              <w:pStyle w:val="Compact"/>
-              <w:jc w:val="right"/>
-            </w:pPr>
-            <w:r>
-              <w:t xml:space="preserve">44305</w:t>
-            </w:r>
-          </w:p>
-        </w:tc>
-        <w:tc>
-          <w:p>
-            <w:pPr>
-              <w:pStyle w:val="Compact"/>
-              <w:jc w:val="right"/>
-            </w:pPr>
-            <w:r>
-              <w:t xml:space="preserve">6615</w:t>
-            </w:r>
-          </w:p>
-        </w:tc>
-        <w:tc>
-          <w:p>
-            <w:pPr>
-              <w:pStyle w:val="Compact"/>
-              <w:jc w:val="right"/>
-            </w:pPr>
-            <w:r>
-              <w:t xml:space="preserve">599</w:t>
-            </w:r>
-          </w:p>
-        </w:tc>
-        <w:tc>
-          <w:p>
-            <w:pPr>
-              <w:pStyle w:val="Compact"/>
-              <w:jc w:val="right"/>
-            </w:pPr>
-            <w:r>
-              <w:t xml:space="preserve">175</w:t>
-            </w:r>
-          </w:p>
-        </w:tc>
-        <w:tc>
-          <w:p>
-            <w:pPr>
-              <w:pStyle w:val="Compact"/>
-              <w:jc w:val="right"/>
-            </w:pPr>
-            <w:r>
-              <w:t xml:space="preserve">523</w:t>
-            </w:r>
-          </w:p>
-        </w:tc>
-        <w:tc>
-          <w:p>
-            <w:pPr>
-              <w:pStyle w:val="Compact"/>
-              <w:jc w:val="right"/>
-            </w:pPr>
-            <w:r>
-              <w:t xml:space="preserve">139</w:t>
+          <w:tcPr/>
+          <w:p>
+            <w:pPr>
+              <w:pStyle w:val="Compact"/>
+              <w:jc w:val="right"/>
+            </w:pPr>
+            <w:r>
+              <w:t xml:space="preserve">46810</w:t>
+            </w:r>
+          </w:p>
+        </w:tc>
+        <w:tc>
+          <w:tcPr/>
+          <w:p>
+            <w:pPr>
+              <w:pStyle w:val="Compact"/>
+              <w:jc w:val="right"/>
+            </w:pPr>
+            <w:r>
+              <w:t xml:space="preserve">6625</w:t>
+            </w:r>
+          </w:p>
+        </w:tc>
+        <w:tc>
+          <w:tcPr/>
+          <w:p>
+            <w:pPr>
+              <w:pStyle w:val="Compact"/>
+              <w:jc w:val="right"/>
+            </w:pPr>
+            <w:r>
+              <w:t xml:space="preserve">604</w:t>
+            </w:r>
+          </w:p>
+        </w:tc>
+        <w:tc>
+          <w:tcPr/>
+          <w:p>
+            <w:pPr>
+              <w:pStyle w:val="Compact"/>
+              <w:jc w:val="right"/>
+            </w:pPr>
+            <w:r>
+              <w:t xml:space="preserve">174</w:t>
+            </w:r>
+          </w:p>
+        </w:tc>
+        <w:tc>
+          <w:tcPr/>
+          <w:p>
+            <w:pPr>
+              <w:pStyle w:val="Compact"/>
+              <w:jc w:val="right"/>
+            </w:pPr>
+            <w:r>
+              <w:t xml:space="preserve">528</w:t>
+            </w:r>
+          </w:p>
+        </w:tc>
+        <w:tc>
+          <w:tcPr/>
+          <w:p>
+            <w:pPr>
+              <w:pStyle w:val="Compact"/>
+              <w:jc w:val="right"/>
+            </w:pPr>
+            <w:r>
+              <w:t xml:space="preserve">137</w:t>
             </w:r>
           </w:p>
         </w:tc>
       </w:tr>
       <w:tr>
         <w:tc>
+          <w:tcPr/>
           <w:p>
             <w:pPr>
               <w:pStyle w:val="Compact"/>
@@ -2030,39 +2238,43 @@
           </w:p>
         </w:tc>
         <w:tc>
-          <w:p>
-            <w:pPr>
-              <w:pStyle w:val="Compact"/>
-              <w:jc w:val="right"/>
-            </w:pPr>
-            <w:r>
-              <w:t xml:space="preserve">20715</w:t>
-            </w:r>
-          </w:p>
-        </w:tc>
-        <w:tc>
-          <w:p>
-            <w:pPr>
-              <w:pStyle w:val="Compact"/>
-              <w:jc w:val="right"/>
-            </w:pPr>
-            <w:r>
-              <w:t xml:space="preserve">9769</w:t>
-            </w:r>
-          </w:p>
-        </w:tc>
-        <w:tc>
-          <w:p>
-            <w:pPr>
-              <w:pStyle w:val="Compact"/>
-              <w:jc w:val="right"/>
-            </w:pPr>
-            <w:r>
-              <w:t xml:space="preserve">619</w:t>
-            </w:r>
-          </w:p>
-        </w:tc>
-        <w:tc>
+          <w:tcPr/>
+          <w:p>
+            <w:pPr>
+              <w:pStyle w:val="Compact"/>
+              <w:jc w:val="right"/>
+            </w:pPr>
+            <w:r>
+              <w:t xml:space="preserve">21980</w:t>
+            </w:r>
+          </w:p>
+        </w:tc>
+        <w:tc>
+          <w:tcPr/>
+          <w:p>
+            <w:pPr>
+              <w:pStyle w:val="Compact"/>
+              <w:jc w:val="right"/>
+            </w:pPr>
+            <w:r>
+              <w:t xml:space="preserve">9779</w:t>
+            </w:r>
+          </w:p>
+        </w:tc>
+        <w:tc>
+          <w:tcPr/>
+          <w:p>
+            <w:pPr>
+              <w:pStyle w:val="Compact"/>
+              <w:jc w:val="right"/>
+            </w:pPr>
+            <w:r>
+              <w:t xml:space="preserve">623</w:t>
+            </w:r>
+          </w:p>
+        </w:tc>
+        <w:tc>
+          <w:tcPr/>
           <w:p>
             <w:pPr>
               <w:pStyle w:val="Compact"/>
@@ -2074,30 +2286,33 @@
           </w:p>
         </w:tc>
         <w:tc>
-          <w:p>
-            <w:pPr>
-              <w:pStyle w:val="Compact"/>
-              <w:jc w:val="right"/>
-            </w:pPr>
-            <w:r>
-              <w:t xml:space="preserve">490</w:t>
-            </w:r>
-          </w:p>
-        </w:tc>
-        <w:tc>
-          <w:p>
-            <w:pPr>
-              <w:pStyle w:val="Compact"/>
-              <w:jc w:val="right"/>
-            </w:pPr>
-            <w:r>
-              <w:t xml:space="preserve">68</w:t>
+          <w:tcPr/>
+          <w:p>
+            <w:pPr>
+              <w:pStyle w:val="Compact"/>
+              <w:jc w:val="right"/>
+            </w:pPr>
+            <w:r>
+              <w:t xml:space="preserve">489</w:t>
+            </w:r>
+          </w:p>
+        </w:tc>
+        <w:tc>
+          <w:tcPr/>
+          <w:p>
+            <w:pPr>
+              <w:pStyle w:val="Compact"/>
+              <w:jc w:val="right"/>
+            </w:pPr>
+            <w:r>
+              <w:t xml:space="preserve">67</w:t>
             </w:r>
           </w:p>
         </w:tc>
       </w:tr>
       <w:tr>
         <w:tc>
+          <w:tcPr/>
           <w:p>
             <w:pPr>
               <w:pStyle w:val="Compact"/>
@@ -2109,74 +2324,81 @@
           </w:p>
         </w:tc>
         <w:tc>
-          <w:p>
-            <w:pPr>
-              <w:pStyle w:val="Compact"/>
-              <w:jc w:val="right"/>
-            </w:pPr>
-            <w:r>
-              <w:t xml:space="preserve">24380</w:t>
-            </w:r>
-          </w:p>
-        </w:tc>
-        <w:tc>
-          <w:p>
-            <w:pPr>
-              <w:pStyle w:val="Compact"/>
-              <w:jc w:val="right"/>
-            </w:pPr>
-            <w:r>
-              <w:t xml:space="preserve">6240</w:t>
-            </w:r>
-          </w:p>
-        </w:tc>
-        <w:tc>
-          <w:p>
-            <w:pPr>
-              <w:pStyle w:val="Compact"/>
-              <w:jc w:val="right"/>
-            </w:pPr>
-            <w:r>
-              <w:t xml:space="preserve">951</w:t>
-            </w:r>
-          </w:p>
-        </w:tc>
-        <w:tc>
-          <w:p>
-            <w:pPr>
-              <w:pStyle w:val="Compact"/>
-              <w:jc w:val="right"/>
-            </w:pPr>
-            <w:r>
-              <w:t xml:space="preserve">142</w:t>
-            </w:r>
-          </w:p>
-        </w:tc>
-        <w:tc>
-          <w:p>
-            <w:pPr>
-              <w:pStyle w:val="Compact"/>
-              <w:jc w:val="right"/>
-            </w:pPr>
-            <w:r>
-              <w:t xml:space="preserve">770</w:t>
-            </w:r>
-          </w:p>
-        </w:tc>
-        <w:tc>
-          <w:p>
-            <w:pPr>
-              <w:pStyle w:val="Compact"/>
-              <w:jc w:val="right"/>
-            </w:pPr>
-            <w:r>
-              <w:t xml:space="preserve">123</w:t>
+          <w:tcPr/>
+          <w:p>
+            <w:pPr>
+              <w:pStyle w:val="Compact"/>
+              <w:jc w:val="right"/>
+            </w:pPr>
+            <w:r>
+              <w:t xml:space="preserve">25880</w:t>
+            </w:r>
+          </w:p>
+        </w:tc>
+        <w:tc>
+          <w:tcPr/>
+          <w:p>
+            <w:pPr>
+              <w:pStyle w:val="Compact"/>
+              <w:jc w:val="right"/>
+            </w:pPr>
+            <w:r>
+              <w:t xml:space="preserve">6249</w:t>
+            </w:r>
+          </w:p>
+        </w:tc>
+        <w:tc>
+          <w:tcPr/>
+          <w:p>
+            <w:pPr>
+              <w:pStyle w:val="Compact"/>
+              <w:jc w:val="right"/>
+            </w:pPr>
+            <w:r>
+              <w:t xml:space="preserve">957</w:t>
+            </w:r>
+          </w:p>
+        </w:tc>
+        <w:tc>
+          <w:tcPr/>
+          <w:p>
+            <w:pPr>
+              <w:pStyle w:val="Compact"/>
+              <w:jc w:val="right"/>
+            </w:pPr>
+            <w:r>
+              <w:t xml:space="preserve">143</w:t>
+            </w:r>
+          </w:p>
+        </w:tc>
+        <w:tc>
+          <w:tcPr/>
+          <w:p>
+            <w:pPr>
+              <w:pStyle w:val="Compact"/>
+              <w:jc w:val="right"/>
+            </w:pPr>
+            <w:r>
+              <w:t xml:space="preserve">769</w:t>
+            </w:r>
+          </w:p>
+        </w:tc>
+        <w:tc>
+          <w:tcPr/>
+          <w:p>
+            <w:pPr>
+              <w:pStyle w:val="Compact"/>
+              <w:jc w:val="right"/>
+            </w:pPr>
+            <w:r>
+              <w:t xml:space="preserve">124</w:t>
             </w:r>
           </w:p>
         </w:tc>
       </w:tr>
       <w:tr>
         <w:tc>
+          <w:tcPr/>
           <w:p>
             <w:pPr>
               <w:pStyle w:val="Compact"/>
@@ -2188,74 +2410,81 @@
           </w:p>
         </w:tc>
         <w:tc>
-          <w:p>
-            <w:pPr>
-              <w:pStyle w:val="Compact"/>
-              <w:jc w:val="right"/>
-            </w:pPr>
-            <w:r>
-              <w:t xml:space="preserve">16490</w:t>
-            </w:r>
-          </w:p>
-        </w:tc>
-        <w:tc>
-          <w:p>
-            <w:pPr>
-              <w:pStyle w:val="Compact"/>
-              <w:jc w:val="right"/>
-            </w:pPr>
-            <w:r>
-              <w:t xml:space="preserve">4891</w:t>
-            </w:r>
-          </w:p>
-        </w:tc>
-        <w:tc>
-          <w:p>
-            <w:pPr>
-              <w:pStyle w:val="Compact"/>
-              <w:jc w:val="right"/>
-            </w:pPr>
-            <w:r>
-              <w:t xml:space="preserve">300</w:t>
-            </w:r>
-          </w:p>
-        </w:tc>
-        <w:tc>
-          <w:p>
-            <w:pPr>
-              <w:pStyle w:val="Compact"/>
-              <w:jc w:val="right"/>
-            </w:pPr>
-            <w:r>
-              <w:t xml:space="preserve">150</w:t>
-            </w:r>
-          </w:p>
-        </w:tc>
-        <w:tc>
-          <w:p>
-            <w:pPr>
-              <w:pStyle w:val="Compact"/>
-              <w:jc w:val="right"/>
-            </w:pPr>
-            <w:r>
-              <w:t xml:space="preserve">281</w:t>
-            </w:r>
-          </w:p>
-        </w:tc>
-        <w:tc>
-          <w:p>
-            <w:pPr>
-              <w:pStyle w:val="Compact"/>
-              <w:jc w:val="right"/>
-            </w:pPr>
-            <w:r>
-              <w:t xml:space="preserve">125</w:t>
+          <w:tcPr/>
+          <w:p>
+            <w:pPr>
+              <w:pStyle w:val="Compact"/>
+              <w:jc w:val="right"/>
+            </w:pPr>
+            <w:r>
+              <w:t xml:space="preserve">17610</w:t>
+            </w:r>
+          </w:p>
+        </w:tc>
+        <w:tc>
+          <w:tcPr/>
+          <w:p>
+            <w:pPr>
+              <w:pStyle w:val="Compact"/>
+              <w:jc w:val="right"/>
+            </w:pPr>
+            <w:r>
+              <w:t xml:space="preserve">4933</w:t>
+            </w:r>
+          </w:p>
+        </w:tc>
+        <w:tc>
+          <w:tcPr/>
+          <w:p>
+            <w:pPr>
+              <w:pStyle w:val="Compact"/>
+              <w:jc w:val="right"/>
+            </w:pPr>
+            <w:r>
+              <w:t xml:space="preserve">303</w:t>
+            </w:r>
+          </w:p>
+        </w:tc>
+        <w:tc>
+          <w:tcPr/>
+          <w:p>
+            <w:pPr>
+              <w:pStyle w:val="Compact"/>
+              <w:jc w:val="right"/>
+            </w:pPr>
+            <w:r>
+              <w:t xml:space="preserve">147</w:t>
+            </w:r>
+          </w:p>
+        </w:tc>
+        <w:tc>
+          <w:tcPr/>
+          <w:p>
+            <w:pPr>
+              <w:pStyle w:val="Compact"/>
+              <w:jc w:val="right"/>
+            </w:pPr>
+            <w:r>
+              <w:t xml:space="preserve">283</w:t>
+            </w:r>
+          </w:p>
+        </w:tc>
+        <w:tc>
+          <w:tcPr/>
+          <w:p>
+            <w:pPr>
+              <w:pStyle w:val="Compact"/>
+              <w:jc w:val="right"/>
+            </w:pPr>
+            <w:r>
+              <w:t xml:space="preserve">121</w:t>
             </w:r>
           </w:p>
         </w:tc>
       </w:tr>
       <w:tr>
         <w:tc>
+          <w:tcPr/>
           <w:p>
             <w:pPr>
               <w:pStyle w:val="Compact"/>
@@ -2267,39 +2496,43 @@
           </w:p>
         </w:tc>
         <w:tc>
-          <w:p>
-            <w:pPr>
-              <w:pStyle w:val="Compact"/>
-              <w:jc w:val="right"/>
-            </w:pPr>
-            <w:r>
-              <w:t xml:space="preserve">46900</w:t>
-            </w:r>
-          </w:p>
-        </w:tc>
-        <w:tc>
-          <w:p>
-            <w:pPr>
-              <w:pStyle w:val="Compact"/>
-              <w:jc w:val="right"/>
-            </w:pPr>
-            <w:r>
-              <w:t xml:space="preserve">5100</w:t>
-            </w:r>
-          </w:p>
-        </w:tc>
-        <w:tc>
-          <w:p>
-            <w:pPr>
-              <w:pStyle w:val="Compact"/>
-              <w:jc w:val="right"/>
-            </w:pPr>
-            <w:r>
-              <w:t xml:space="preserve">229</w:t>
-            </w:r>
-          </w:p>
-        </w:tc>
-        <w:tc>
+          <w:tcPr/>
+          <w:p>
+            <w:pPr>
+              <w:pStyle w:val="Compact"/>
+              <w:jc w:val="right"/>
+            </w:pPr>
+            <w:r>
+              <w:t xml:space="preserve">49330</w:t>
+            </w:r>
+          </w:p>
+        </w:tc>
+        <w:tc>
+          <w:tcPr/>
+          <w:p>
+            <w:pPr>
+              <w:pStyle w:val="Compact"/>
+              <w:jc w:val="right"/>
+            </w:pPr>
+            <w:r>
+              <w:t xml:space="preserve">5085</w:t>
+            </w:r>
+          </w:p>
+        </w:tc>
+        <w:tc>
+          <w:tcPr/>
+          <w:p>
+            <w:pPr>
+              <w:pStyle w:val="Compact"/>
+              <w:jc w:val="right"/>
+            </w:pPr>
+            <w:r>
+              <w:t xml:space="preserve">233</w:t>
+            </w:r>
+          </w:p>
+        </w:tc>
+        <w:tc>
+          <w:tcPr/>
           <w:p>
             <w:pPr>
               <w:pStyle w:val="Compact"/>
@@ -2311,17 +2544,19 @@
           </w:p>
         </w:tc>
         <w:tc>
-          <w:p>
-            <w:pPr>
-              <w:pStyle w:val="Compact"/>
-              <w:jc w:val="right"/>
-            </w:pPr>
-            <w:r>
-              <w:t xml:space="preserve">210</w:t>
-            </w:r>
-          </w:p>
-        </w:tc>
-        <w:tc>
+          <w:tcPr/>
+          <w:p>
+            <w:pPr>
+              <w:pStyle w:val="Compact"/>
+              <w:jc w:val="right"/>
+            </w:pPr>
+            <w:r>
+              <w:t xml:space="preserve">213</w:t>
+            </w:r>
+          </w:p>
+        </w:tc>
+        <w:tc>
+          <w:tcPr/>
           <w:p>
             <w:pPr>
               <w:pStyle w:val="Compact"/>
@@ -2329,38 +2564,210 @@
             </w:pPr>
             <w:r>
               <w:t xml:space="preserve">34</w:t>
+            </w:r>
+          </w:p>
+        </w:tc>
+      </w:tr>
+      <w:tr>
+        <w:tc>
+          <w:tcPr/>
+          <w:p>
+            <w:pPr>
+              <w:pStyle w:val="Compact"/>
+              <w:jc w:val="right"/>
+            </w:pPr>
+            <w:r>
+              <w:t xml:space="preserve">2020</w:t>
+            </w:r>
+          </w:p>
+        </w:tc>
+        <w:tc>
+          <w:tcPr/>
+          <w:p>
+            <w:pPr>
+              <w:pStyle w:val="Compact"/>
+              <w:jc w:val="right"/>
+            </w:pPr>
+            <w:r>
+              <w:t xml:space="preserve">15640</w:t>
+            </w:r>
+          </w:p>
+        </w:tc>
+        <w:tc>
+          <w:tcPr/>
+          <w:p>
+            <w:pPr>
+              <w:pStyle w:val="Compact"/>
+              <w:jc w:val="right"/>
+            </w:pPr>
+            <w:r>
+              <w:t xml:space="preserve">7331</w:t>
+            </w:r>
+          </w:p>
+        </w:tc>
+        <w:tc>
+          <w:tcPr/>
+          <w:p>
+            <w:pPr>
+              <w:pStyle w:val="Compact"/>
+              <w:jc w:val="right"/>
+            </w:pPr>
+            <w:r>
+              <w:t xml:space="preserve">443</w:t>
+            </w:r>
+          </w:p>
+        </w:tc>
+        <w:tc>
+          <w:tcPr/>
+          <w:p>
+            <w:pPr>
+              <w:pStyle w:val="Compact"/>
+              <w:jc w:val="right"/>
+            </w:pPr>
+            <w:r>
+              <w:t xml:space="preserve">43</w:t>
+            </w:r>
+          </w:p>
+        </w:tc>
+        <w:tc>
+          <w:tcPr/>
+          <w:p>
+            <w:pPr>
+              <w:pStyle w:val="Compact"/>
+              <w:jc w:val="right"/>
+            </w:pPr>
+            <w:r>
+              <w:t xml:space="preserve">430</w:t>
+            </w:r>
+          </w:p>
+        </w:tc>
+        <w:tc>
+          <w:tcPr/>
+          <w:p>
+            <w:pPr>
+              <w:pStyle w:val="Compact"/>
+              <w:jc w:val="right"/>
+            </w:pPr>
+            <w:r>
+              <w:t xml:space="preserve">36</w:t>
+            </w:r>
+          </w:p>
+        </w:tc>
+      </w:tr>
+      <w:tr>
+        <w:tc>
+          <w:tcPr/>
+          <w:p>
+            <w:pPr>
+              <w:pStyle w:val="Compact"/>
+              <w:jc w:val="right"/>
+            </w:pPr>
+            <w:r>
+              <w:t xml:space="preserve">2021</w:t>
+            </w:r>
+          </w:p>
+        </w:tc>
+        <w:tc>
+          <w:tcPr/>
+          <w:p>
+            <w:pPr>
+              <w:pStyle w:val="Compact"/>
+              <w:jc w:val="right"/>
+            </w:pPr>
+            <w:r>
+              <w:t xml:space="preserve">34690</w:t>
+            </w:r>
+          </w:p>
+        </w:tc>
+        <w:tc>
+          <w:tcPr/>
+          <w:p>
+            <w:pPr>
+              <w:pStyle w:val="Compact"/>
+              <w:jc w:val="right"/>
+            </w:pPr>
+            <w:r>
+              <w:t xml:space="preserve">8213</w:t>
+            </w:r>
+          </w:p>
+        </w:tc>
+        <w:tc>
+          <w:tcPr/>
+          <w:p>
+            <w:pPr>
+              <w:pStyle w:val="Compact"/>
+              <w:jc w:val="right"/>
+            </w:pPr>
+            <w:r>
+              <w:t xml:space="preserve">393</w:t>
+            </w:r>
+          </w:p>
+        </w:tc>
+        <w:tc>
+          <w:tcPr/>
+          <w:p>
+            <w:pPr>
+              <w:pStyle w:val="Compact"/>
+              <w:jc w:val="right"/>
+            </w:pPr>
+            <w:r>
+              <w:t xml:space="preserve">38</w:t>
+            </w:r>
+          </w:p>
+        </w:tc>
+        <w:tc>
+          <w:tcPr/>
+          <w:p>
+            <w:pPr>
+              <w:pStyle w:val="Compact"/>
+              <w:jc w:val="right"/>
+            </w:pPr>
+            <w:r>
+              <w:t xml:space="preserve">380</w:t>
+            </w:r>
+          </w:p>
+        </w:tc>
+        <w:tc>
+          <w:tcPr/>
+          <w:p>
+            <w:pPr>
+              <w:pStyle w:val="Compact"/>
+              <w:jc w:val="right"/>
+            </w:pPr>
+            <w:r>
+              <w:t xml:space="preserve">36</w:t>
             </w:r>
           </w:p>
         </w:tc>
       </w:tr>
     </w:tbl>
+    <w:bookmarkEnd w:id="21"/>
+    <w:bookmarkStart w:id="22" w:name="adultes"/>
     <w:p>
       <w:pPr>
         <w:pStyle w:val="Heading2"/>
       </w:pPr>
-      <w:bookmarkStart w:id="21" w:name="adultes"/>
       <w:r>
         <w:t xml:space="preserve">ADULTES</w:t>
       </w:r>
-      <w:bookmarkEnd w:id="21"/>
     </w:p>
     <w:p>
       <w:pPr>
         <w:pStyle w:val="FirstParagraph"/>
       </w:pPr>
       <w:r>
-        <w:t xml:space="preserve">Blablabla</w:t>
+        <w:t xml:space="preserve">A commenter</w:t>
       </w:r>
     </w:p>
+    <w:bookmarkEnd w:id="22"/>
+    <w:bookmarkStart w:id="24" w:name="nombre-total-de-retour-et-échappement"/>
     <w:p>
       <w:pPr>
         <w:pStyle w:val="Heading2"/>
       </w:pPr>
-      <w:bookmarkStart w:id="22" w:name="nombre-total-de-retour-et-echappement"/>
       <w:r>
         <w:t xml:space="preserve">Nombre total de retour et échappement</w:t>
       </w:r>
-      <w:bookmarkEnd w:id="22"/>
     </w:p>
     <w:p>
       <w:pPr>
@@ -2409,15 +2816,15 @@
         </w:drawing>
       </w:r>
     </w:p>
+    <w:bookmarkEnd w:id="24"/>
+    <w:bookmarkStart w:id="26" w:name="nombre-total-de-retour-par-classe-dâge"/>
     <w:p>
       <w:pPr>
         <w:pStyle w:val="Heading1"/>
       </w:pPr>
-      <w:bookmarkStart w:id="24" w:name="nombre-total-de-retour-par-classe-dage"/>
       <w:r>
         <w:t xml:space="preserve">Nombre total de retour par classe d’âge</w:t>
       </w:r>
-      <w:bookmarkEnd w:id="24"/>
     </w:p>
     <w:p>
       <w:pPr>
@@ -2466,15 +2873,15 @@
         </w:drawing>
       </w:r>
     </w:p>
+    <w:bookmarkEnd w:id="26"/>
+    <w:bookmarkStart w:id="28" w:name="Xedc34d31ed2172ae7fd791ff1f4d9174f1870d8"/>
     <w:p>
       <w:pPr>
         <w:pStyle w:val="Heading1"/>
       </w:pPr>
-      <w:bookmarkStart w:id="26" w:name="proportion-de-saumon-captures-au-moulin-des-princes"/>
       <w:r>
         <w:t xml:space="preserve">Proportion de saumon capturés au Moulin des Princes</w:t>
       </w:r>
-      <w:bookmarkEnd w:id="26"/>
     </w:p>
     <w:p>
       <w:pPr>
@@ -2523,27 +2930,28 @@
         </w:drawing>
       </w:r>
     </w:p>
+    <w:bookmarkEnd w:id="28"/>
+    <w:bookmarkStart w:id="33" w:name="smolts"/>
     <w:p>
       <w:pPr>
         <w:pStyle w:val="Heading1"/>
       </w:pPr>
-      <w:bookmarkStart w:id="28" w:name="taux-dexploitation"/>
-      <w:r>
-        <w:t xml:space="preserve">Taux d’exploitation</w:t>
-      </w:r>
-      <w:bookmarkEnd w:id="28"/>
+      <w:r>
+        <w:t xml:space="preserve">SMOLTS</w:t>
+      </w:r>
+    </w:p>
+    <w:bookmarkStart w:id="32" w:name="nombre-de-smolts-estimés"/>
+    <w:p>
+      <w:pPr>
+        <w:pStyle w:val="Heading2"/>
+      </w:pPr>
+      <w:r>
+        <w:t xml:space="preserve">Nombre de smolts estimés</w:t>
+      </w:r>
     </w:p>
     <w:p>
       <w:pPr>
         <w:pStyle w:val="FirstParagraph"/>
-      </w:pPr>
-      <w:r>
-        <w:t xml:space="preserve">Ici, les taux d’exploitation sont estimés par classe d’âge et suivant si les individus ont été marqués préalablement au Moulin des Princes. On observe que les individus marqués ont une probabilité d’être capturés à la ligne inférieure à ceux non marqués.</w:t>
-      </w:r>
-    </w:p>
-    <w:p>
-      <w:pPr>
-        <w:pStyle w:val="BodyText"/>
       </w:pPr>
       <w:r>
         <w:drawing>
@@ -2555,7 +2963,7 @@
               <a:graphicData uri="http://schemas.openxmlformats.org/drawingml/2006/picture">
                 <pic:pic>
                   <pic:nvPicPr>
-                    <pic:cNvPr descr="Bilan_Scorff_files/figure-docx/unnamed-chunk-4-1.png" id="0" name="Picture"/>
+                    <pic:cNvPr descr="Bilan_Scorff_files/figure-docx/smolt-1.png" id="0" name="Picture"/>
                     <pic:cNvPicPr>
                       <a:picLocks noChangeArrowheads="1" noChangeAspect="1"/>
                     </pic:cNvPicPr>
@@ -2602,7 +3010,7 @@
               <a:graphicData uri="http://schemas.openxmlformats.org/drawingml/2006/picture">
                 <pic:pic>
                   <pic:nvPicPr>
-                    <pic:cNvPr descr="Bilan_Scorff_files/figure-docx/unnamed-chunk-5-1.png" id="0" name="Picture"/>
+                    <pic:cNvPr descr="Bilan_Scorff_files/figure-docx/capt_smolt-1.png" id="0" name="Picture"/>
                     <pic:cNvPicPr>
                       <a:picLocks noChangeArrowheads="1" noChangeAspect="1"/>
                     </pic:cNvPicPr>
@@ -2637,27 +3045,7 @@
     </w:p>
     <w:p>
       <w:pPr>
-        <w:pStyle w:val="Heading1"/>
-      </w:pPr>
-      <w:bookmarkStart w:id="31" w:name="smolts"/>
-      <w:r>
-        <w:t xml:space="preserve">SMOLTS</w:t>
-      </w:r>
-      <w:bookmarkEnd w:id="31"/>
-    </w:p>
-    <w:p>
-      <w:pPr>
-        <w:pStyle w:val="Heading2"/>
-      </w:pPr>
-      <w:bookmarkStart w:id="32" w:name="nombre-de-smolts-estimes"/>
-      <w:r>
-        <w:t xml:space="preserve">Nombre de smolts estimés</w:t>
-      </w:r>
-      <w:bookmarkEnd w:id="32"/>
-    </w:p>
-    <w:p>
-      <w:pPr>
-        <w:pStyle w:val="FirstParagraph"/>
+        <w:pStyle w:val="BodyText"/>
       </w:pPr>
       <w:r>
         <w:drawing>
@@ -2669,13 +3057,13 @@
               <a:graphicData uri="http://schemas.openxmlformats.org/drawingml/2006/picture">
                 <pic:pic>
                   <pic:nvPicPr>
-                    <pic:cNvPr descr="Bilan_Scorff_files/figure-docx/smolt-1.png" id="0" name="Picture"/>
+                    <pic:cNvPr descr="Bilan_Scorff_files/figure-docx/env-1.png" id="0" name="Picture"/>
                     <pic:cNvPicPr>
                       <a:picLocks noChangeArrowheads="1" noChangeAspect="1"/>
                     </pic:cNvPicPr>
                   </pic:nvPicPr>
                   <pic:blipFill>
-                    <a:blip r:embed="rId33"/>
+                    <a:blip r:embed="rId31"/>
                     <a:stretch>
                       <a:fillRect/>
                     </a:stretch>
@@ -2702,9 +3090,20 @@
         </w:drawing>
       </w:r>
     </w:p>
+    <w:bookmarkEnd w:id="32"/>
+    <w:bookmarkEnd w:id="33"/>
+    <w:bookmarkStart w:id="35" w:name="tacon"/>
     <w:p>
       <w:pPr>
-        <w:pStyle w:val="BodyText"/>
+        <w:pStyle w:val="Heading1"/>
+      </w:pPr>
+      <w:r>
+        <w:t xml:space="preserve">TACON</w:t>
+      </w:r>
+    </w:p>
+    <w:p>
+      <w:pPr>
+        <w:pStyle w:val="FirstParagraph"/>
       </w:pPr>
       <w:r>
         <w:drawing>
@@ -2716,7 +3115,7 @@
               <a:graphicData uri="http://schemas.openxmlformats.org/drawingml/2006/picture">
                 <pic:pic>
                   <pic:nvPicPr>
-                    <pic:cNvPr descr="Bilan_Scorff_files/figure-docx/capt_smolt-1.png" id="0" name="Picture"/>
+                    <pic:cNvPr descr="Bilan_Scorff_files/figure-docx/parr-1.png" id="0" name="Picture"/>
                     <pic:cNvPicPr>
                       <a:picLocks noChangeArrowheads="1" noChangeAspect="1"/>
                     </pic:cNvPicPr>
@@ -2749,6 +3148,30 @@
         </w:drawing>
       </w:r>
     </w:p>
+    <w:bookmarkEnd w:id="35"/>
+    <w:bookmarkStart w:id="37" w:name="stock-recruitement-relationship"/>
+    <w:p>
+      <w:pPr>
+        <w:pStyle w:val="Heading1"/>
+      </w:pPr>
+      <w:r>
+        <w:t xml:space="preserve">Stock-Recruitement relationship</w:t>
+      </w:r>
+    </w:p>
+    <w:p>
+      <w:pPr>
+        <w:pStyle w:val="FirstParagraph"/>
+      </w:pPr>
+      <w:r>
+        <w:t xml:space="preserve">Stock : number of anadromous adults escaped (available for reproduction)</w:t>
+      </w:r>
+      <w:r>
+        <w:t xml:space="preserve"> </w:t>
+      </w:r>
+      <w:r>
+        <w:t xml:space="preserve">Recruitment: number of parr 0+</w:t>
+      </w:r>
+    </w:p>
     <w:p>
       <w:pPr>
         <w:pStyle w:val="BodyText"/>
@@ -2763,13 +3186,13 @@
               <a:graphicData uri="http://schemas.openxmlformats.org/drawingml/2006/picture">
                 <pic:pic>
                   <pic:nvPicPr>
-                    <pic:cNvPr descr="Bilan_Scorff_files/figure-docx/env-1.png" id="0" name="Picture"/>
+                    <pic:cNvPr descr="Bilan_Scorff_files/figure-docx/SR-1.png" id="0" name="Picture"/>
                     <pic:cNvPicPr>
                       <a:picLocks noChangeArrowheads="1" noChangeAspect="1"/>
                     </pic:cNvPicPr>
                   </pic:nvPicPr>
                   <pic:blipFill>
-                    <a:blip r:embed="rId35"/>
+                    <a:blip r:embed="rId36"/>
                     <a:stretch>
                       <a:fillRect/>
                     </a:stretch>
@@ -2796,134 +3219,7 @@
         </w:drawing>
       </w:r>
     </w:p>
-    <w:p>
-      <w:pPr>
-        <w:pStyle w:val="Heading1"/>
-      </w:pPr>
-      <w:bookmarkStart w:id="36" w:name="tacon"/>
-      <w:r>
-        <w:t xml:space="preserve">TACON</w:t>
-      </w:r>
-      <w:bookmarkEnd w:id="36"/>
-    </w:p>
-    <w:p>
-      <w:pPr>
-        <w:pStyle w:val="FirstParagraph"/>
-      </w:pPr>
-      <w:r>
-        <w:drawing>
-          <wp:inline>
-            <wp:extent cx="4620126" cy="3696101"/>
-            <wp:effectExtent b="0" l="0" r="0" t="0"/>
-            <wp:docPr descr="" title="" id="1" name="Picture"/>
-            <a:graphic>
-              <a:graphicData uri="http://schemas.openxmlformats.org/drawingml/2006/picture">
-                <pic:pic>
-                  <pic:nvPicPr>
-                    <pic:cNvPr descr="Bilan_Scorff_files/figure-docx/parr-1.png" id="0" name="Picture"/>
-                    <pic:cNvPicPr>
-                      <a:picLocks noChangeArrowheads="1" noChangeAspect="1"/>
-                    </pic:cNvPicPr>
-                  </pic:nvPicPr>
-                  <pic:blipFill>
-                    <a:blip r:embed="rId37"/>
-                    <a:stretch>
-                      <a:fillRect/>
-                    </a:stretch>
-                  </pic:blipFill>
-                  <pic:spPr bwMode="auto">
-                    <a:xfrm>
-                      <a:off x="0" y="0"/>
-                      <a:ext cx="4620126" cy="3696101"/>
-                    </a:xfrm>
-                    <a:prstGeom prst="rect">
-                      <a:avLst/>
-                    </a:prstGeom>
-                    <a:noFill/>
-                    <a:ln w="9525">
-                      <a:noFill/>
-                      <a:headEnd/>
-                      <a:tailEnd/>
-                    </a:ln>
-                  </pic:spPr>
-                </pic:pic>
-              </a:graphicData>
-            </a:graphic>
-          </wp:inline>
-        </w:drawing>
-      </w:r>
-    </w:p>
-    <w:p>
-      <w:pPr>
-        <w:pStyle w:val="Heading1"/>
-      </w:pPr>
-      <w:bookmarkStart w:id="38" w:name="stock-recruitement-relationship"/>
-      <w:r>
-        <w:t xml:space="preserve">Stock-Recruitement relationship</w:t>
-      </w:r>
-      <w:bookmarkEnd w:id="38"/>
-    </w:p>
-    <w:p>
-      <w:pPr>
-        <w:pStyle w:val="FirstParagraph"/>
-      </w:pPr>
-      <w:r>
-        <w:t xml:space="preserve">Stock : number of anadromous adults escaped (available for reproduction)</w:t>
-      </w:r>
-      <w:r>
-        <w:t xml:space="preserve"> </w:t>
-      </w:r>
-      <w:r>
-        <w:t xml:space="preserve">Recruitment: number of parr 0+</w:t>
-      </w:r>
-    </w:p>
-    <w:p>
-      <w:pPr>
-        <w:pStyle w:val="BodyText"/>
-      </w:pPr>
-      <w:r>
-        <w:drawing>
-          <wp:inline>
-            <wp:extent cx="4620126" cy="3696101"/>
-            <wp:effectExtent b="0" l="0" r="0" t="0"/>
-            <wp:docPr descr="" title="" id="1" name="Picture"/>
-            <a:graphic>
-              <a:graphicData uri="http://schemas.openxmlformats.org/drawingml/2006/picture">
-                <pic:pic>
-                  <pic:nvPicPr>
-                    <pic:cNvPr descr="Bilan_Scorff_files/figure-docx/SR-1.png" id="0" name="Picture"/>
-                    <pic:cNvPicPr>
-                      <a:picLocks noChangeArrowheads="1" noChangeAspect="1"/>
-                    </pic:cNvPicPr>
-                  </pic:nvPicPr>
-                  <pic:blipFill>
-                    <a:blip r:embed="rId39"/>
-                    <a:stretch>
-                      <a:fillRect/>
-                    </a:stretch>
-                  </pic:blipFill>
-                  <pic:spPr bwMode="auto">
-                    <a:xfrm>
-                      <a:off x="0" y="0"/>
-                      <a:ext cx="4620126" cy="3696101"/>
-                    </a:xfrm>
-                    <a:prstGeom prst="rect">
-                      <a:avLst/>
-                    </a:prstGeom>
-                    <a:noFill/>
-                    <a:ln w="9525">
-                      <a:noFill/>
-                      <a:headEnd/>
-                      <a:tailEnd/>
-                    </a:ln>
-                  </pic:spPr>
-                </pic:pic>
-              </a:graphicData>
-            </a:graphic>
-          </wp:inline>
-        </w:drawing>
-      </w:r>
-    </w:p>
+    <w:bookmarkEnd w:id="37"/>
     <w:sectPr/>
   </w:body>
 </w:document>
@@ -2955,17 +3251,14 @@
 <file path=word/numbering.xml><?xml version="1.0" encoding="utf-8"?>
 <w:numbering xmlns:w="http://schemas.openxmlformats.org/wordprocessingml/2006/main">
   <w:abstractNum w:abstractNumId="990">
-    <w:nsid w:val="170cd2de"/>
+    <w:nsid w:val="A990"/>
     <w:multiLevelType w:val="multilevel"/>
     <w:lvl w:ilvl="0">
       <w:numFmt w:val="bullet"/>
       <w:lvlText w:val=" "/>
       <w:lvlJc w:val="left"/>
       <w:pPr>
-        <w:tabs>
-          <w:tab w:val="num" w:pos="0"/>
-        </w:tabs>
-        <w:ind w:left="480" w:hanging="480"/>
+        <w:ind w:left="720" w:hanging="480"/>
       </w:pPr>
     </w:lvl>
     <w:lvl w:ilvl="1">
@@ -2973,10 +3266,7 @@
       <w:lvlText w:val=" "/>
       <w:lvlJc w:val="left"/>
       <w:pPr>
-        <w:tabs>
-          <w:tab w:val="num" w:pos="720"/>
-        </w:tabs>
-        <w:ind w:left="1200" w:hanging="480"/>
+        <w:ind w:left="1440" w:hanging="480"/>
       </w:pPr>
     </w:lvl>
     <w:lvl w:ilvl="2">
@@ -2984,10 +3274,7 @@
       <w:lvlText w:val=" "/>
       <w:lvlJc w:val="left"/>
       <w:pPr>
-        <w:tabs>
-          <w:tab w:val="num" w:pos="1440"/>
-        </w:tabs>
-        <w:ind w:left="1920" w:hanging="480"/>
+        <w:ind w:left="2160" w:hanging="480"/>
       </w:pPr>
     </w:lvl>
     <w:lvl w:ilvl="3">
@@ -2995,10 +3282,7 @@
       <w:lvlText w:val=" "/>
       <w:lvlJc w:val="left"/>
       <w:pPr>
-        <w:tabs>
-          <w:tab w:val="num" w:pos="2160"/>
-        </w:tabs>
-        <w:ind w:left="2640" w:hanging="480"/>
+        <w:ind w:left="2880" w:hanging="480"/>
       </w:pPr>
     </w:lvl>
     <w:lvl w:ilvl="4">
@@ -3006,10 +3290,7 @@
       <w:lvlText w:val=" "/>
       <w:lvlJc w:val="left"/>
       <w:pPr>
-        <w:tabs>
-          <w:tab w:val="num" w:pos="2880"/>
-        </w:tabs>
-        <w:ind w:left="3360" w:hanging="480"/>
+        <w:ind w:left="3600" w:hanging="480"/>
       </w:pPr>
     </w:lvl>
     <w:lvl w:ilvl="5">
@@ -3017,10 +3298,7 @@
       <w:lvlText w:val=" "/>
       <w:lvlJc w:val="left"/>
       <w:pPr>
-        <w:tabs>
-          <w:tab w:val="num" w:pos="3600"/>
-        </w:tabs>
-        <w:ind w:left="4080" w:hanging="480"/>
+        <w:ind w:left="4320" w:hanging="480"/>
       </w:pPr>
     </w:lvl>
     <w:lvl w:ilvl="6">
@@ -3028,10 +3306,7 @@
       <w:lvlText w:val=" "/>
       <w:lvlJc w:val="left"/>
       <w:pPr>
-        <w:tabs>
-          <w:tab w:val="num" w:pos="4320"/>
-        </w:tabs>
-        <w:ind w:left="4800" w:hanging="480"/>
+        <w:ind w:left="5040" w:hanging="480"/>
       </w:pPr>
     </w:lvl>
     <w:lvl w:ilvl="7">
@@ -3039,10 +3314,7 @@
       <w:lvlText w:val=" "/>
       <w:lvlJc w:val="left"/>
       <w:pPr>
-        <w:tabs>
-          <w:tab w:val="num" w:pos="5040"/>
-        </w:tabs>
-        <w:ind w:left="5520" w:hanging="480"/>
+        <w:ind w:left="5760" w:hanging="480"/>
       </w:pPr>
     </w:lvl>
     <w:lvl w:ilvl="8">
@@ -3050,119 +3322,10 @@
       <w:lvlText w:val=" "/>
       <w:lvlJc w:val="left"/>
       <w:pPr>
-        <w:tabs>
-          <w:tab w:val="num" w:pos="5760"/>
-        </w:tabs>
-        <w:ind w:left="6240" w:hanging="480"/>
+        <w:ind w:left="6480" w:hanging="480"/>
       </w:pPr>
     </w:lvl>
   </w:abstractNum>
-  <w:abstractNum w:abstractNumId="990">
-    <w:nsid w:val="2c1ae401"/>
-    <w:multiLevelType w:val="multilevel"/>
-    <w:lvl w:ilvl="0">
-      <w:numFmt w:val="bullet"/>
-      <w:lvlText w:val=" "/>
-      <w:lvlJc w:val="left"/>
-      <w:pPr>
-        <w:tabs>
-          <w:tab w:val="num" w:pos="0"/>
-        </w:tabs>
-        <w:ind w:left="480" w:hanging="480"/>
-      </w:pPr>
-    </w:lvl>
-    <w:lvl w:ilvl="1">
-      <w:numFmt w:val="bullet"/>
-      <w:lvlText w:val=" "/>
-      <w:lvlJc w:val="left"/>
-      <w:pPr>
-        <w:tabs>
-          <w:tab w:val="num" w:pos="720"/>
-        </w:tabs>
-        <w:ind w:left="1200" w:hanging="480"/>
-      </w:pPr>
-    </w:lvl>
-    <w:lvl w:ilvl="2">
-      <w:numFmt w:val="bullet"/>
-      <w:lvlText w:val=" "/>
-      <w:lvlJc w:val="left"/>
-      <w:pPr>
-        <w:tabs>
-          <w:tab w:val="num" w:pos="1440"/>
-        </w:tabs>
-        <w:ind w:left="1920" w:hanging="480"/>
-      </w:pPr>
-    </w:lvl>
-    <w:lvl w:ilvl="3">
-      <w:numFmt w:val="bullet"/>
-      <w:lvlText w:val=" "/>
-      <w:lvlJc w:val="left"/>
-      <w:pPr>
-        <w:tabs>
-          <w:tab w:val="num" w:pos="2160"/>
-        </w:tabs>
-        <w:ind w:left="2640" w:hanging="480"/>
-      </w:pPr>
-    </w:lvl>
-    <w:lvl w:ilvl="4">
-      <w:numFmt w:val="bullet"/>
-      <w:lvlText w:val=" "/>
-      <w:lvlJc w:val="left"/>
-      <w:pPr>
-        <w:tabs>
-          <w:tab w:val="num" w:pos="2880"/>
-        </w:tabs>
-        <w:ind w:left="3360" w:hanging="480"/>
-      </w:pPr>
-    </w:lvl>
-    <w:lvl w:ilvl="5">
-      <w:numFmt w:val="bullet"/>
-      <w:lvlText w:val=" "/>
-      <w:lvlJc w:val="left"/>
-      <w:pPr>
-        <w:tabs>
-          <w:tab w:val="num" w:pos="3600"/>
-        </w:tabs>
-        <w:ind w:left="4080" w:hanging="480"/>
-      </w:pPr>
-    </w:lvl>
-    <w:lvl w:ilvl="6">
-      <w:numFmt w:val="bullet"/>
-      <w:lvlText w:val=" "/>
-      <w:lvlJc w:val="left"/>
-      <w:pPr>
-        <w:tabs>
-          <w:tab w:val="num" w:pos="4320"/>
-        </w:tabs>
-        <w:ind w:left="4800" w:hanging="480"/>
-      </w:pPr>
-    </w:lvl>
-    <w:lvl w:ilvl="7">
-      <w:numFmt w:val="bullet"/>
-      <w:lvlText w:val=" "/>
-      <w:lvlJc w:val="left"/>
-      <w:pPr>
-        <w:tabs>
-          <w:tab w:val="num" w:pos="5040"/>
-        </w:tabs>
-        <w:ind w:left="5520" w:hanging="480"/>
-      </w:pPr>
-    </w:lvl>
-    <w:lvl w:ilvl="8">
-      <w:numFmt w:val="bullet"/>
-      <w:lvlText w:val=" "/>
-      <w:lvlJc w:val="left"/>
-      <w:pPr>
-        <w:tabs>
-          <w:tab w:val="num" w:pos="5760"/>
-        </w:tabs>
-        <w:ind w:left="6240" w:hanging="480"/>
-      </w:pPr>
-    </w:lvl>
-  </w:abstractNum>
-  <w:num w:numId="1000">
-    <w:abstractNumId w:val="990"/>
-  </w:num>
   <w:num w:numId="1000">
     <w:abstractNumId w:val="990"/>
   </w:num>
@@ -3174,10 +3337,10 @@
   <w:docDefaults>
     <w:rPrDefault>
       <w:rPr>
-        <w:rFonts w:asciiTheme="minorHAnsi" w:eastAsiaTheme="minorHAnsi" w:hAnsiTheme="minorHAnsi" w:cstheme="minorBidi"/>
+        <w:rFonts w:asciiTheme="minorHAnsi" w:cstheme="minorBidi" w:eastAsiaTheme="minorHAnsi" w:hAnsiTheme="minorHAnsi"/>
         <w:sz w:val="24"/>
         <w:szCs w:val="24"/>
-        <w:lang w:val="en-US" w:eastAsia="en-US" w:bidi="ar-SA"/>
+        <w:lang w:bidi="ar-SA" w:eastAsia="en-US" w:val="en-US"/>
       </w:rPr>
     </w:rPrDefault>
     <w:pPrDefault>
@@ -3186,35 +3349,35 @@
       </w:pPr>
     </w:pPrDefault>
   </w:docDefaults>
-  <w:latentStyles w:defLockedState="0" w:defUIPriority="0" w:defSemiHidden="0" w:defUnhideWhenUsed="0" w:defQFormat="0" w:count="276"/>
-  <w:style w:type="paragraph" w:default="1" w:styleId="Normal">
+  <w:latentStyles w:count="276" w:defLockedState="0" w:defQFormat="0" w:defSemiHidden="0" w:defUIPriority="0" w:defUnhideWhenUsed="0"/>
+  <w:style w:default="1" w:styleId="Normal" w:type="paragraph">
     <w:name w:val="Normal"/>
     <w:qFormat/>
   </w:style>
-  <w:style w:type="paragraph" w:styleId="BodyText">
+  <w:style w:styleId="BodyText" w:type="paragraph">
     <w:name w:val="Body Text"/>
     <w:basedOn w:val="Normal"/>
     <w:link w:val="BodyTextChar"/>
     <w:pPr>
-      <w:spacing w:before="180" w:after="180"/>
+      <w:spacing w:after="180" w:before="180"/>
     </w:pPr>
     <w:qFormat/>
   </w:style>
-  <w:style w:type="paragraph" w:customStyle="1" w:styleId="FirstParagraph">
+  <w:style w:customStyle="1" w:styleId="FirstParagraph" w:type="paragraph">
     <w:name w:val="First Paragraph"/>
     <w:basedOn w:val="BodyText"/>
     <w:next w:val="BodyText"/>
     <w:qFormat/>
   </w:style>
-  <w:style w:type="paragraph" w:customStyle="1" w:styleId="Compact">
+  <w:style w:customStyle="1" w:styleId="Compact" w:type="paragraph">
     <w:name w:val="Compact"/>
     <w:basedOn w:val="BodyText"/>
     <w:qFormat/>
     <w:pPr>
-      <w:spacing w:before="36" w:after="36"/>
+      <w:spacing w:after="36" w:before="36"/>
     </w:pPr>
   </w:style>
-  <w:style w:type="paragraph" w:styleId="Title">
+  <w:style w:styleId="Title" w:type="paragraph">
     <w:name w:val="Title"/>
     <w:basedOn w:val="Normal"/>
     <w:next w:val="BodyText"/>
@@ -3222,19 +3385,19 @@
     <w:pPr>
       <w:keepNext/>
       <w:keepLines/>
-      <w:spacing w:before="480" w:after="240"/>
+      <w:spacing w:after="240" w:before="480"/>
       <w:jc w:val="center"/>
     </w:pPr>
     <w:rPr>
-      <w:rFonts w:asciiTheme="majorHAnsi" w:eastAsiaTheme="majorEastAsia" w:hAnsiTheme="majorHAnsi" w:cstheme="majorBidi"/>
+      <w:rFonts w:asciiTheme="majorHAnsi" w:cstheme="majorBidi" w:eastAsiaTheme="majorEastAsia" w:hAnsiTheme="majorHAnsi"/>
       <w:b/>
       <w:bCs/>
-      <w:color w:val="345A8A" w:themeColor="accent1" w:themeShade="B5"/>
+      <w:color w:themeColor="accent1" w:themeShade="B5" w:val="345A8A"/>
       <w:sz w:val="36"/>
       <w:szCs w:val="36"/>
     </w:rPr>
   </w:style>
-  <w:style w:type="paragraph" w:styleId="Subtitle">
+  <w:style w:styleId="Subtitle" w:type="paragraph">
     <w:name w:val="Subtitle"/>
     <w:basedOn w:val="Title"/>
     <w:next w:val="BodyText"/>
@@ -3242,7 +3405,7 @@
     <w:pPr>
       <w:keepNext/>
       <w:keepLines/>
-      <w:spacing w:before="240" w:after="240"/>
+      <w:spacing w:after="240" w:before="240"/>
       <w:jc w:val="center"/>
     </w:pPr>
     <w:rPr>
@@ -3250,7 +3413,7 @@
       <w:szCs w:val="30"/>
     </w:rPr>
   </w:style>
-  <w:style w:type="paragraph" w:customStyle="1" w:styleId="Author">
+  <w:style w:customStyle="1" w:styleId="Author" w:type="paragraph">
     <w:name w:val="Author"/>
     <w:next w:val="BodyText"/>
     <w:qFormat/>
@@ -3260,7 +3423,7 @@
       <w:jc w:val="center"/>
     </w:pPr>
   </w:style>
-  <w:style w:type="paragraph" w:styleId="Date">
+  <w:style w:styleId="Date" w:type="paragraph">
     <w:name w:val="Date"/>
     <w:next w:val="BodyText"/>
     <w:qFormat/>
@@ -3270,7 +3433,7 @@
       <w:jc w:val="center"/>
     </w:pPr>
   </w:style>
-  <w:style w:type="paragraph" w:customStyle="1" w:styleId="Abstract">
+  <w:style w:customStyle="1" w:styleId="Abstract" w:type="paragraph">
     <w:name w:val="Abstract"/>
     <w:basedOn w:val="Normal"/>
     <w:next w:val="BodyText"/>
@@ -3278,14 +3441,14 @@
     <w:pPr>
       <w:keepNext/>
       <w:keepLines/>
-      <w:spacing w:before="300" w:after="300"/>
+      <w:spacing w:after="300" w:before="300"/>
     </w:pPr>
     <w:rPr>
       <w:sz w:val="20"/>
       <w:szCs w:val="20"/>
     </w:rPr>
   </w:style>
-  <w:style w:type="paragraph" w:styleId="Bibliography">
+  <w:style w:styleId="Bibliography" w:type="paragraph">
     <w:name w:val="Bibliography"/>
     <w:basedOn w:val="Normal"/>
     <w:next w:val="Bibliography"/>
@@ -3293,7 +3456,7 @@
     <w:pPr/>
     <w:rPr/>
   </w:style>
-  <w:style w:type="paragraph" w:styleId="Heading1">
+  <w:style w:styleId="Heading1" w:type="paragraph">
     <w:name w:val="Heading 1"/>
     <w:basedOn w:val="Normal"/>
     <w:next w:val="BodyText"/>
@@ -3302,19 +3465,19 @@
     <w:pPr>
       <w:keepNext/>
       <w:keepLines/>
-      <w:spacing w:before="480" w:after="0"/>
+      <w:spacing w:after="0" w:before="480"/>
       <w:outlineLvl w:val="0"/>
     </w:pPr>
     <w:rPr>
-      <w:rFonts w:asciiTheme="majorHAnsi" w:eastAsiaTheme="majorEastAsia" w:hAnsiTheme="majorHAnsi" w:cstheme="majorBidi"/>
+      <w:rFonts w:asciiTheme="majorHAnsi" w:cstheme="majorBidi" w:eastAsiaTheme="majorEastAsia" w:hAnsiTheme="majorHAnsi"/>
       <w:b/>
       <w:bCs/>
-      <w:color w:val="345A8A" w:themeColor="accent1" w:themeShade="B5"/>
+      <w:color w:themeColor="accent1" w:val="4F81BD"/>
       <w:sz w:val="32"/>
       <w:szCs w:val="32"/>
     </w:rPr>
   </w:style>
-  <w:style w:type="paragraph" w:styleId="Heading2">
+  <w:style w:styleId="Heading2" w:type="paragraph">
     <w:name w:val="Heading 2"/>
     <w:basedOn w:val="Normal"/>
     <w:next w:val="BodyText"/>
@@ -3324,19 +3487,19 @@
     <w:pPr>
       <w:keepNext/>
       <w:keepLines/>
-      <w:spacing w:before="200" w:after="0"/>
+      <w:spacing w:after="0" w:before="200"/>
       <w:outlineLvl w:val="1"/>
     </w:pPr>
     <w:rPr>
-      <w:rFonts w:asciiTheme="majorHAnsi" w:eastAsiaTheme="majorEastAsia" w:hAnsiTheme="majorHAnsi" w:cstheme="majorBidi"/>
+      <w:rFonts w:asciiTheme="majorHAnsi" w:cstheme="majorBidi" w:eastAsiaTheme="majorEastAsia" w:hAnsiTheme="majorHAnsi"/>
       <w:b/>
       <w:bCs/>
-      <w:color w:val="4F81BD" w:themeColor="accent1"/>
-      <w:sz w:val="32"/>
-      <w:szCs w:val="32"/>
-    </w:rPr>
-  </w:style>
-  <w:style w:type="paragraph" w:styleId="Heading3">
+      <w:color w:themeColor="accent1" w:val="4F81BD"/>
+      <w:sz w:val="28"/>
+      <w:szCs w:val="28"/>
+    </w:rPr>
+  </w:style>
+  <w:style w:styleId="Heading3" w:type="paragraph">
     <w:name w:val="Heading 3"/>
     <w:basedOn w:val="Normal"/>
     <w:next w:val="BodyText"/>
@@ -3346,19 +3509,19 @@
     <w:pPr>
       <w:keepNext/>
       <w:keepLines/>
-      <w:spacing w:before="200" w:after="0"/>
+      <w:spacing w:after="0" w:before="200"/>
       <w:outlineLvl w:val="2"/>
     </w:pPr>
     <w:rPr>
-      <w:rFonts w:asciiTheme="majorHAnsi" w:eastAsiaTheme="majorEastAsia" w:hAnsiTheme="majorHAnsi" w:cstheme="majorBidi"/>
+      <w:rFonts w:asciiTheme="majorHAnsi" w:cstheme="majorBidi" w:eastAsiaTheme="majorEastAsia" w:hAnsiTheme="majorHAnsi"/>
       <w:b/>
       <w:bCs/>
-      <w:color w:val="4F81BD" w:themeColor="accent1"/>
-      <w:sz w:val="28"/>
-      <w:szCs w:val="28"/>
-    </w:rPr>
-  </w:style>
-  <w:style w:type="paragraph" w:styleId="Heading4">
+      <w:color w:themeColor="accent1" w:val="4F81BD"/>
+      <w:sz w:val="24"/>
+      <w:szCs w:val="24"/>
+    </w:rPr>
+  </w:style>
+  <w:style w:styleId="Heading4" w:type="paragraph">
     <w:name w:val="Heading 4"/>
     <w:basedOn w:val="Normal"/>
     <w:next w:val="BodyText"/>
@@ -3368,19 +3531,19 @@
     <w:pPr>
       <w:keepNext/>
       <w:keepLines/>
-      <w:spacing w:before="200" w:after="0"/>
+      <w:spacing w:after="0" w:before="200"/>
       <w:outlineLvl w:val="3"/>
     </w:pPr>
     <w:rPr>
-      <w:rFonts w:asciiTheme="majorHAnsi" w:eastAsiaTheme="majorEastAsia" w:hAnsiTheme="majorHAnsi" w:cstheme="majorBidi"/>
-      <w:b/>
+      <w:rFonts w:asciiTheme="majorHAnsi" w:cstheme="majorBidi" w:eastAsiaTheme="majorEastAsia" w:hAnsiTheme="majorHAnsi"/>
+      <w:i/>
       <w:bCs/>
-      <w:color w:val="4F81BD" w:themeColor="accent1"/>
+      <w:color w:themeColor="accent1" w:val="4F81BD"/>
       <w:sz w:val="24"/>
       <w:szCs w:val="24"/>
     </w:rPr>
   </w:style>
-  <w:style w:type="paragraph" w:styleId="Heading5">
+  <w:style w:styleId="Heading5" w:type="paragraph">
     <w:name w:val="Heading 5"/>
     <w:basedOn w:val="Normal"/>
     <w:next w:val="BodyText"/>
@@ -3390,19 +3553,18 @@
     <w:pPr>
       <w:keepNext/>
       <w:keepLines/>
-      <w:spacing w:before="200" w:after="0"/>
+      <w:spacing w:after="0" w:before="200"/>
       <w:outlineLvl w:val="4"/>
     </w:pPr>
     <w:rPr>
-      <w:rFonts w:asciiTheme="majorHAnsi" w:eastAsiaTheme="majorEastAsia" w:hAnsiTheme="majorHAnsi" w:cstheme="majorBidi"/>
-      <w:i/>
+      <w:rFonts w:asciiTheme="majorHAnsi" w:cstheme="majorBidi" w:eastAsiaTheme="majorEastAsia" w:hAnsiTheme="majorHAnsi"/>
       <w:iCs/>
-      <w:color w:val="4F81BD" w:themeColor="accent1"/>
+      <w:color w:themeColor="accent1" w:val="4F81BD"/>
       <w:sz w:val="24"/>
       <w:szCs w:val="24"/>
     </w:rPr>
   </w:style>
-  <w:style w:type="paragraph" w:styleId="Heading6">
+  <w:style w:styleId="Heading6" w:type="paragraph">
     <w:name w:val="Heading 6"/>
     <w:basedOn w:val="Normal"/>
     <w:next w:val="BodyText"/>
@@ -3412,17 +3574,17 @@
     <w:pPr>
       <w:keepNext/>
       <w:keepLines/>
-      <w:spacing w:before="200" w:after="0"/>
+      <w:spacing w:after="0" w:before="200"/>
       <w:outlineLvl w:val="5"/>
     </w:pPr>
     <w:rPr>
-      <w:rFonts w:asciiTheme="majorHAnsi" w:eastAsiaTheme="majorEastAsia" w:hAnsiTheme="majorHAnsi" w:cstheme="majorBidi"/>
-      <w:color w:val="4F81BD" w:themeColor="accent1"/>
+      <w:rFonts w:asciiTheme="majorHAnsi" w:cstheme="majorBidi" w:eastAsiaTheme="majorEastAsia" w:hAnsiTheme="majorHAnsi"/>
+      <w:color w:themeColor="accent1" w:val="4F81BD"/>
       <w:sz w:val="24"/>
       <w:szCs w:val="24"/>
     </w:rPr>
   </w:style>
-  <w:style w:type="paragraph" w:styleId="Heading7">
+  <w:style w:styleId="Heading7" w:type="paragraph">
     <w:name w:val="Heading 7"/>
     <w:basedOn w:val="Normal"/>
     <w:next w:val="BodyText"/>
@@ -3432,17 +3594,17 @@
     <w:pPr>
       <w:keepNext/>
       <w:keepLines/>
-      <w:spacing w:before="200" w:after="0"/>
+      <w:spacing w:after="0" w:before="200"/>
       <w:outlineLvl w:val="6"/>
     </w:pPr>
     <w:rPr>
-      <w:rFonts w:asciiTheme="majorHAnsi" w:eastAsiaTheme="majorEastAsia" w:hAnsiTheme="majorHAnsi" w:cstheme="majorBidi"/>
-      <w:color w:val="4F81BD" w:themeColor="accent1"/>
+      <w:rFonts w:asciiTheme="majorHAnsi" w:cstheme="majorBidi" w:eastAsiaTheme="majorEastAsia" w:hAnsiTheme="majorHAnsi"/>
+      <w:color w:themeColor="accent1" w:val="4F81BD"/>
       <w:sz w:val="24"/>
       <w:szCs w:val="24"/>
     </w:rPr>
   </w:style>
-  <w:style w:type="paragraph" w:styleId="Heading8">
+  <w:style w:styleId="Heading8" w:type="paragraph">
     <w:name w:val="Heading 8"/>
     <w:basedOn w:val="Normal"/>
     <w:next w:val="BodyText"/>
@@ -3452,17 +3614,17 @@
     <w:pPr>
       <w:keepNext/>
       <w:keepLines/>
-      <w:spacing w:before="200" w:after="0"/>
+      <w:spacing w:after="0" w:before="200"/>
       <w:outlineLvl w:val="7"/>
     </w:pPr>
     <w:rPr>
-      <w:rFonts w:asciiTheme="majorHAnsi" w:eastAsiaTheme="majorEastAsia" w:hAnsiTheme="majorHAnsi" w:cstheme="majorBidi"/>
-      <w:color w:val="4F81BD" w:themeColor="accent1"/>
+      <w:rFonts w:asciiTheme="majorHAnsi" w:cstheme="majorBidi" w:eastAsiaTheme="majorEastAsia" w:hAnsiTheme="majorHAnsi"/>
+      <w:color w:themeColor="accent1" w:val="4F81BD"/>
       <w:sz w:val="24"/>
       <w:szCs w:val="24"/>
     </w:rPr>
   </w:style>
-  <w:style w:type="paragraph" w:styleId="Heading9">
+  <w:style w:styleId="Heading9" w:type="paragraph">
     <w:name w:val="Heading 9"/>
     <w:basedOn w:val="Normal"/>
     <w:next w:val="BodyText"/>
@@ -3472,17 +3634,17 @@
     <w:pPr>
       <w:keepNext/>
       <w:keepLines/>
-      <w:spacing w:before="200" w:after="0"/>
+      <w:spacing w:after="0" w:before="200"/>
       <w:outlineLvl w:val="8"/>
     </w:pPr>
     <w:rPr>
-      <w:rFonts w:asciiTheme="majorHAnsi" w:eastAsiaTheme="majorEastAsia" w:hAnsiTheme="majorHAnsi" w:cstheme="majorBidi"/>
-      <w:color w:val="4F81BD" w:themeColor="accent1"/>
+      <w:rFonts w:asciiTheme="majorHAnsi" w:cstheme="majorBidi" w:eastAsiaTheme="majorEastAsia" w:hAnsiTheme="majorHAnsi"/>
+      <w:color w:themeColor="accent1" w:val="4F81BD"/>
       <w:sz w:val="24"/>
       <w:szCs w:val="24"/>
     </w:rPr>
   </w:style>
-  <w:style w:type="paragraph" w:styleId="BlockText">
+  <w:style w:styleId="BlockText" w:type="paragraph">
     <w:name w:val="Block Text"/>
     <w:basedOn w:val="BodyText"/>
     <w:next w:val="BodyText"/>
@@ -3490,17 +3652,11 @@
     <w:unhideWhenUsed/>
     <w:qFormat/>
     <w:pPr>
-      <w:spacing w:before="100" w:after="100"/>
-      <w:ind w:firstLine="0"/>
+      <w:spacing w:after="100" w:before="100"/>
+      <w:ind w:firstLine="0" w:left="480" w:right="480"/>
     </w:pPr>
-    <w:rPr>
-      <w:rFonts w:asciiTheme="majorHAnsi" w:eastAsiaTheme="majorEastAsia" w:hAnsiTheme="majorHAnsi" w:cstheme="majorBidi"/>
-      <w:bCs/>
-      <w:sz w:val="20"/>
-      <w:szCs w:val="20"/>
-    </w:rPr>
-  </w:style>
-  <w:style w:type="paragraph" w:styleId="FootnoteText">
+  </w:style>
+  <w:style w:styleId="FootnoteText" w:type="paragraph">
     <w:name w:val="Footnote Text"/>
     <w:basedOn w:val="Normal"/>
     <w:next w:val="FootnoteText"/>
@@ -3508,28 +3664,43 @@
     <w:unhideWhenUsed/>
     <w:qFormat/>
   </w:style>
-  <w:style w:type="character" w:default="1" w:styleId="DefaultParagraphFont">
+  <w:style w:default="1" w:styleId="DefaultParagraphFont" w:type="character">
     <w:name w:val="Default Paragraph Font"/>
     <w:semiHidden/>
     <w:unhideWhenUsed/>
   </w:style>
-  <w:style w:type="table" w:default="1" w:styleId="Table">
+  <w:style w:default="1" w:styleId="Table" w:type="table">
     <w:name w:val="Table"/>
     <w:basedOn w:val="TableNormal"/>
     <w:semiHidden/>
     <w:unhideWhenUsed/>
     <w:qFormat/>
     <w:tblPr>
-      <w:tblInd w:w="0" w:type="dxa"/>
+      <w:tblInd w:type="dxa" w:w="0"/>
       <w:tblCellMar>
-        <w:top w:w="0" w:type="dxa"/>
-        <w:left w:w="108" w:type="dxa"/>
-        <w:bottom w:w="0" w:type="dxa"/>
-        <w:right w:w="108" w:type="dxa"/>
+        <w:top w:type="dxa" w:w="0"/>
+        <w:left w:type="dxa" w:w="108"/>
+        <w:bottom w:type="dxa" w:w="0"/>
+        <w:right w:type="dxa" w:w="108"/>
       </w:tblCellMar>
     </w:tblPr>
-  </w:style>
-  <w:style w:type="paragraph" w:customStyle="1" w:styleId="DefinitionTerm">
+    <w:tblStylePr w:type="firstRow">
+      <w:tblPr>
+        <w:jc w:val="left"/>
+        <w:tblInd w:type="dxa" w:w="0"/>
+      </w:tblPr>
+      <w:trPr>
+        <w:jc w:val="left"/>
+      </w:trPr>
+      <w:tcPr>
+        <w:vAlign w:val="bottom"/>
+        <w:tcBorders>
+          <w:bottom w:val="single"/>
+        </w:tcBorders>
+      </w:tcPr>
+    </w:tblStylePr>
+  </w:style>
+  <w:style w:customStyle="1" w:styleId="DefinitionTerm" w:type="paragraph">
     <w:name w:val="Definition Term"/>
     <w:basedOn w:val="Normal"/>
     <w:next w:val="Definition"/>
@@ -3542,49 +3713,49 @@
       <w:b/>
     </w:rPr>
   </w:style>
-  <w:style w:type="paragraph" w:customStyle="1" w:styleId="Definition">
+  <w:style w:customStyle="1" w:styleId="Definition" w:type="paragraph">
     <w:name w:val="Definition"/>
     <w:basedOn w:val="Normal"/>
   </w:style>
-  <w:style w:type="paragraph" w:styleId="Caption">
+  <w:style w:styleId="Caption" w:type="paragraph">
     <w:name w:val="Caption"/>
     <w:basedOn w:val="Normal"/>
     <w:link w:val="BodyTextChar"/>
     <w:pPr>
-      <w:spacing w:before="0" w:after="120"/>
+      <w:spacing w:after="120" w:before="0"/>
     </w:pPr>
     <w:rPr>
       <w:i/>
     </w:rPr>
   </w:style>
-  <w:style w:type="paragraph" w:customStyle="1" w:styleId="TableCaption">
+  <w:style w:customStyle="1" w:styleId="TableCaption" w:type="paragraph">
     <w:name w:val="Table Caption"/>
     <w:basedOn w:val="Caption"/>
     <w:pPr>
       <w:keepNext/>
     </w:pPr>
   </w:style>
-  <w:style w:type="paragraph" w:customStyle="1" w:styleId="ImageCaption">
+  <w:style w:customStyle="1" w:styleId="ImageCaption" w:type="paragraph">
     <w:name w:val="Image Caption"/>
     <w:basedOn w:val="Caption"/>
   </w:style>
-  <w:style w:type="paragraph" w:customStyle="1" w:styleId="Figure">
+  <w:style w:customStyle="1" w:styleId="Figure" w:type="paragraph">
     <w:name w:val="Figure"/>
     <w:basedOn w:val="Normal"/>
   </w:style>
-  <w:style w:type="paragraph" w:customStyle="1" w:styleId="CaptionedFigure">
+  <w:style w:customStyle="1" w:styleId="CaptionedFigure" w:type="paragraph">
     <w:name w:val="Captioned Figure"/>
     <w:basedOn w:val="Figure"/>
     <w:pPr>
       <w:keepNext/>
     </w:pPr>
   </w:style>
-  <w:style w:type="character" w:customStyle="1" w:styleId="BodyTextChar">
+  <w:style w:customStyle="1" w:styleId="BodyTextChar" w:type="character">
     <w:name w:val="Body Text Char"/>
     <w:basedOn w:val="DefaultParagraphFont"/>
     <w:link w:val="BodyText"/>
   </w:style>
-  <w:style w:type="character" w:customStyle="1" w:styleId="VerbatimChar">
+  <w:style w:customStyle="1" w:styleId="VerbatimChar" w:type="character">
     <w:name w:val="Verbatim Char"/>
     <w:basedOn w:val="BodyTextChar"/>
     <w:rPr>
@@ -3592,21 +3763,25 @@
       <w:sz w:val="22"/>
     </w:rPr>
   </w:style>
-  <w:style w:type="character" w:styleId="FootnoteReference">
+  <w:style w:customStyle="1" w:styleId="SectionNumber" w:type="character">
+    <w:name w:val="Section Number"/>
+    <w:basedOn w:val="BodyTextChar"/>
+  </w:style>
+  <w:style w:styleId="FootnoteReference" w:type="character">
     <w:name w:val="Footnote Reference"/>
     <w:basedOn w:val="BodyTextChar"/>
     <w:rPr>
       <w:vertAlign w:val="superscript"/>
     </w:rPr>
   </w:style>
-  <w:style w:type="character" w:styleId="Hyperlink">
+  <w:style w:styleId="Hyperlink" w:type="character">
     <w:name w:val="Hyperlink"/>
     <w:basedOn w:val="BodyTextChar"/>
     <w:rPr>
-      <w:color w:val="4F81BD" w:themeColor="accent1"/>
-    </w:rPr>
-  </w:style>
-  <w:style w:type="paragraph" w:styleId="TOCHeading">
+      <w:color w:themeColor="accent1" w:val="4F81BD"/>
+    </w:rPr>
+  </w:style>
+  <w:style w:styleId="TOCHeading" w:type="paragraph">
     <w:name w:val="TOC Heading"/>
     <w:basedOn w:val="Heading1"/>
     <w:next w:val="BodyText"/>
@@ -3618,10 +3793,10 @@
       <w:outlineLvl w:val="9"/>
     </w:pPr>
     <w:rPr>
-      <w:rFonts w:asciiTheme="majorHAnsi" w:eastAsiaTheme="majorEastAsia" w:hAnsiTheme="majorHAnsi" w:cstheme="majorBidi"/>
+      <w:rFonts w:asciiTheme="majorHAnsi" w:cstheme="majorBidi" w:eastAsiaTheme="majorEastAsia" w:hAnsiTheme="majorHAnsi"/>
       <w:b w:val="0"/>
       <w:bCs w:val="0"/>
-      <w:color w:val="365F91" w:themeColor="accent1" w:themeShade="BF"/>
+      <w:color w:themeColor="accent1" w:themeShade="BF" w:val="365F91"/>
     </w:rPr>
   </w:style>
   <w:style w:type="paragraph" w:customStyle="1" w:styleId="SourceCode">

--- a/Scorff/Bilan_Scorff.docx
+++ b/Scorff/Bilan_Scorff.docx
@@ -144,18 +144,17 @@
     <w:tbl>
       <w:tblPr>
         <w:tblStyle w:val="Table"/>
-        <w:tblW w:type="pct" w:w="5000"/>
+        <w:tblW w:type="auto" w:w="0"/>
         <w:tblLook w:firstRow="1" w:lastRow="0" w:firstColumn="0" w:lastColumn="0" w:noHBand="0" w:noVBand="0" w:val="0020"/>
         <w:tblCaption w:val="Tableau bilan pour le Scorff. Seules les valeurs médianes sont reportées"/>
       </w:tblPr>
       <w:tblGrid>
-        <w:gridCol w:w="495"/>
-        <w:gridCol w:w="742"/>
-        <w:gridCol w:w="577"/>
-        <w:gridCol w:w="1567"/>
-        <w:gridCol w:w="1567"/>
-        <w:gridCol w:w="1485"/>
-        <w:gridCol w:w="1485"/>
+        <w:gridCol w:w="1320"/>
+        <w:gridCol w:w="1320"/>
+        <w:gridCol w:w="1320"/>
+        <w:gridCol w:w="1320"/>
+        <w:gridCol w:w="1320"/>
+        <w:gridCol w:w="1320"/>
       </w:tblGrid>
       <w:tr>
         <w:trPr>
@@ -193,31 +192,19 @@
               <w:jc w:val="right"/>
             </w:pPr>
             <w:r>
-              <w:t xml:space="preserve">Smolts</w:t>
-            </w:r>
-          </w:p>
-        </w:tc>
-        <w:tc>
-          <w:tcPr/>
-          <w:p>
-            <w:pPr>
-              <w:pStyle w:val="Compact"/>
-              <w:jc w:val="right"/>
-            </w:pPr>
-            <w:r>
-              <w:t xml:space="preserve">1HM (retours tot.)</w:t>
-            </w:r>
-          </w:p>
-        </w:tc>
-        <w:tc>
-          <w:tcPr/>
-          <w:p>
-            <w:pPr>
-              <w:pStyle w:val="Compact"/>
-              <w:jc w:val="right"/>
-            </w:pPr>
-            <w:r>
-              <w:t xml:space="preserve">PHM (retours tot.)</w:t>
+              <w:t xml:space="preserve">Smolts (tous)</w:t>
+            </w:r>
+          </w:p>
+        </w:tc>
+        <w:tc>
+          <w:tcPr/>
+          <w:p>
+            <w:pPr>
+              <w:pStyle w:val="Compact"/>
+              <w:jc w:val="right"/>
+            </w:pPr>
+            <w:r>
+              <w:t xml:space="preserve">Smolts 1+</w:t>
             </w:r>
           </w:p>
         </w:tc>
@@ -319,18 +306,6 @@
             </w:r>
           </w:p>
         </w:tc>
-        <w:tc>
-          <w:tcPr/>
-          <w:p>
-            <w:pPr>
-              <w:pStyle w:val="Compact"/>
-              <w:jc w:val="right"/>
-            </w:pPr>
-            <w:r>
-              <w:t xml:space="preserve">NA</w:t>
-            </w:r>
-          </w:p>
-        </w:tc>
       </w:tr>
       <w:tr>
         <w:tc>
@@ -377,19 +352,7 @@
               <w:jc w:val="right"/>
             </w:pPr>
             <w:r>
-              <w:t xml:space="preserve">475</w:t>
-            </w:r>
-          </w:p>
-        </w:tc>
-        <w:tc>
-          <w:tcPr/>
-          <w:p>
-            <w:pPr>
-              <w:pStyle w:val="Compact"/>
-              <w:jc w:val="right"/>
-            </w:pPr>
-            <w:r>
-              <w:t xml:space="preserve">74</w:t>
+              <w:t xml:space="preserve">NA</w:t>
             </w:r>
           </w:p>
         </w:tc>
@@ -451,31 +414,19 @@
               <w:jc w:val="right"/>
             </w:pPr>
             <w:r>
-              <w:t xml:space="preserve">6185</w:t>
-            </w:r>
-          </w:p>
-        </w:tc>
-        <w:tc>
-          <w:tcPr/>
-          <w:p>
-            <w:pPr>
-              <w:pStyle w:val="Compact"/>
-              <w:jc w:val="right"/>
-            </w:pPr>
-            <w:r>
-              <w:t xml:space="preserve">775</w:t>
-            </w:r>
-          </w:p>
-        </w:tc>
-        <w:tc>
-          <w:tcPr/>
-          <w:p>
-            <w:pPr>
-              <w:pStyle w:val="Compact"/>
-              <w:jc w:val="right"/>
-            </w:pPr>
-            <w:r>
-              <w:t xml:space="preserve">96</w:t>
+              <w:t xml:space="preserve">6189</w:t>
+            </w:r>
+          </w:p>
+        </w:tc>
+        <w:tc>
+          <w:tcPr/>
+          <w:p>
+            <w:pPr>
+              <w:pStyle w:val="Compact"/>
+              <w:jc w:val="right"/>
+            </w:pPr>
+            <w:r>
+              <w:t xml:space="preserve">5819</w:t>
             </w:r>
           </w:p>
         </w:tc>
@@ -537,31 +488,19 @@
               <w:jc w:val="right"/>
             </w:pPr>
             <w:r>
-              <w:t xml:space="preserve">1988</w:t>
-            </w:r>
-          </w:p>
-        </w:tc>
-        <w:tc>
-          <w:tcPr/>
-          <w:p>
-            <w:pPr>
-              <w:pStyle w:val="Compact"/>
-              <w:jc w:val="right"/>
-            </w:pPr>
-            <w:r>
-              <w:t xml:space="preserve">693</w:t>
-            </w:r>
-          </w:p>
-        </w:tc>
-        <w:tc>
-          <w:tcPr/>
-          <w:p>
-            <w:pPr>
-              <w:pStyle w:val="Compact"/>
-              <w:jc w:val="right"/>
-            </w:pPr>
-            <w:r>
-              <w:t xml:space="preserve">83</w:t>
+              <w:t xml:space="preserve">2000</w:t>
+            </w:r>
+          </w:p>
+        </w:tc>
+        <w:tc>
+          <w:tcPr/>
+          <w:p>
+            <w:pPr>
+              <w:pStyle w:val="Compact"/>
+              <w:jc w:val="right"/>
+            </w:pPr>
+            <w:r>
+              <w:t xml:space="preserve">1574</w:t>
             </w:r>
           </w:p>
         </w:tc>
@@ -623,31 +562,19 @@
               <w:jc w:val="right"/>
             </w:pPr>
             <w:r>
-              <w:t xml:space="preserve">9968</w:t>
-            </w:r>
-          </w:p>
-        </w:tc>
-        <w:tc>
-          <w:tcPr/>
-          <w:p>
-            <w:pPr>
-              <w:pStyle w:val="Compact"/>
-              <w:jc w:val="right"/>
-            </w:pPr>
-            <w:r>
-              <w:t xml:space="preserve">457</w:t>
-            </w:r>
-          </w:p>
-        </w:tc>
-        <w:tc>
-          <w:tcPr/>
-          <w:p>
-            <w:pPr>
-              <w:pStyle w:val="Compact"/>
-              <w:jc w:val="right"/>
-            </w:pPr>
-            <w:r>
-              <w:t xml:space="preserve">71</w:t>
+              <w:t xml:space="preserve">9996</w:t>
+            </w:r>
+          </w:p>
+        </w:tc>
+        <w:tc>
+          <w:tcPr/>
+          <w:p>
+            <w:pPr>
+              <w:pStyle w:val="Compact"/>
+              <w:jc w:val="right"/>
+            </w:pPr>
+            <w:r>
+              <w:t xml:space="preserve">9835</w:t>
             </w:r>
           </w:p>
         </w:tc>
@@ -709,31 +636,19 @@
               <w:jc w:val="right"/>
             </w:pPr>
             <w:r>
-              <w:t xml:space="preserve">4773</w:t>
-            </w:r>
-          </w:p>
-        </w:tc>
-        <w:tc>
-          <w:tcPr/>
-          <w:p>
-            <w:pPr>
-              <w:pStyle w:val="Compact"/>
-              <w:jc w:val="right"/>
-            </w:pPr>
-            <w:r>
-              <w:t xml:space="preserve">577</w:t>
-            </w:r>
-          </w:p>
-        </w:tc>
-        <w:tc>
-          <w:tcPr/>
-          <w:p>
-            <w:pPr>
-              <w:pStyle w:val="Compact"/>
-              <w:jc w:val="right"/>
-            </w:pPr>
-            <w:r>
-              <w:t xml:space="preserve">27</w:t>
+              <w:t xml:space="preserve">4886</w:t>
+            </w:r>
+          </w:p>
+        </w:tc>
+        <w:tc>
+          <w:tcPr/>
+          <w:p>
+            <w:pPr>
+              <w:pStyle w:val="Compact"/>
+              <w:jc w:val="right"/>
+            </w:pPr>
+            <w:r>
+              <w:t xml:space="preserve">3893</w:t>
             </w:r>
           </w:p>
         </w:tc>
@@ -795,31 +710,19 @@
               <w:jc w:val="right"/>
             </w:pPr>
             <w:r>
-              <w:t xml:space="preserve">2595</w:t>
-            </w:r>
-          </w:p>
-        </w:tc>
-        <w:tc>
-          <w:tcPr/>
-          <w:p>
-            <w:pPr>
-              <w:pStyle w:val="Compact"/>
-              <w:jc w:val="right"/>
-            </w:pPr>
-            <w:r>
-              <w:t xml:space="preserve">259</w:t>
-            </w:r>
-          </w:p>
-        </w:tc>
-        <w:tc>
-          <w:tcPr/>
-          <w:p>
-            <w:pPr>
-              <w:pStyle w:val="Compact"/>
-              <w:jc w:val="right"/>
-            </w:pPr>
-            <w:r>
-              <w:t xml:space="preserve">99</w:t>
+              <w:t xml:space="preserve">2616</w:t>
+            </w:r>
+          </w:p>
+        </w:tc>
+        <w:tc>
+          <w:tcPr/>
+          <w:p>
+            <w:pPr>
+              <w:pStyle w:val="Compact"/>
+              <w:jc w:val="right"/>
+            </w:pPr>
+            <w:r>
+              <w:t xml:space="preserve">1708</w:t>
             </w:r>
           </w:p>
         </w:tc>
@@ -881,31 +784,19 @@
               <w:jc w:val="right"/>
             </w:pPr>
             <w:r>
-              <w:t xml:space="preserve">3167</w:t>
-            </w:r>
-          </w:p>
-        </w:tc>
-        <w:tc>
-          <w:tcPr/>
-          <w:p>
-            <w:pPr>
-              <w:pStyle w:val="Compact"/>
-              <w:jc w:val="right"/>
-            </w:pPr>
-            <w:r>
-              <w:t xml:space="preserve">305</w:t>
-            </w:r>
-          </w:p>
-        </w:tc>
-        <w:tc>
-          <w:tcPr/>
-          <w:p>
-            <w:pPr>
-              <w:pStyle w:val="Compact"/>
-              <w:jc w:val="right"/>
-            </w:pPr>
-            <w:r>
-              <w:t xml:space="preserve">48</w:t>
+              <w:t xml:space="preserve">3053</w:t>
+            </w:r>
+          </w:p>
+        </w:tc>
+        <w:tc>
+          <w:tcPr/>
+          <w:p>
+            <w:pPr>
+              <w:pStyle w:val="Compact"/>
+              <w:jc w:val="right"/>
+            </w:pPr>
+            <w:r>
+              <w:t xml:space="preserve">2692</w:t>
             </w:r>
           </w:p>
         </w:tc>
@@ -967,31 +858,19 @@
               <w:jc w:val="right"/>
             </w:pPr>
             <w:r>
-              <w:t xml:space="preserve">11960</w:t>
-            </w:r>
-          </w:p>
-        </w:tc>
-        <w:tc>
-          <w:tcPr/>
-          <w:p>
-            <w:pPr>
-              <w:pStyle w:val="Compact"/>
-              <w:jc w:val="right"/>
-            </w:pPr>
-            <w:r>
-              <w:t xml:space="preserve">317</w:t>
-            </w:r>
-          </w:p>
-        </w:tc>
-        <w:tc>
-          <w:tcPr/>
-          <w:p>
-            <w:pPr>
-              <w:pStyle w:val="Compact"/>
-              <w:jc w:val="right"/>
-            </w:pPr>
-            <w:r>
-              <w:t xml:space="preserve">40</w:t>
+              <w:t xml:space="preserve">11850</w:t>
+            </w:r>
+          </w:p>
+        </w:tc>
+        <w:tc>
+          <w:tcPr/>
+          <w:p>
+            <w:pPr>
+              <w:pStyle w:val="Compact"/>
+              <w:jc w:val="right"/>
+            </w:pPr>
+            <w:r>
+              <w:t xml:space="preserve">10990</w:t>
             </w:r>
           </w:p>
         </w:tc>
@@ -1053,31 +932,19 @@
               <w:jc w:val="right"/>
             </w:pPr>
             <w:r>
-              <w:t xml:space="preserve">1250</w:t>
-            </w:r>
-          </w:p>
-        </w:tc>
-        <w:tc>
-          <w:tcPr/>
-          <w:p>
-            <w:pPr>
-              <w:pStyle w:val="Compact"/>
-              <w:jc w:val="right"/>
-            </w:pPr>
-            <w:r>
-              <w:t xml:space="preserve">587</w:t>
-            </w:r>
-          </w:p>
-        </w:tc>
-        <w:tc>
-          <w:tcPr/>
-          <w:p>
-            <w:pPr>
-              <w:pStyle w:val="Compact"/>
-              <w:jc w:val="right"/>
-            </w:pPr>
-            <w:r>
-              <w:t xml:space="preserve">23</w:t>
+              <w:t xml:space="preserve">1261</w:t>
+            </w:r>
+          </w:p>
+        </w:tc>
+        <w:tc>
+          <w:tcPr/>
+          <w:p>
+            <w:pPr>
+              <w:pStyle w:val="Compact"/>
+              <w:jc w:val="right"/>
+            </w:pPr>
+            <w:r>
+              <w:t xml:space="preserve">737</w:t>
             </w:r>
           </w:p>
         </w:tc>
@@ -1139,31 +1006,19 @@
               <w:jc w:val="right"/>
             </w:pPr>
             <w:r>
-              <w:t xml:space="preserve">10130</w:t>
-            </w:r>
-          </w:p>
-        </w:tc>
-        <w:tc>
-          <w:tcPr/>
-          <w:p>
-            <w:pPr>
-              <w:pStyle w:val="Compact"/>
-              <w:jc w:val="right"/>
-            </w:pPr>
-            <w:r>
-              <w:t xml:space="preserve">227</w:t>
-            </w:r>
-          </w:p>
-        </w:tc>
-        <w:tc>
-          <w:tcPr/>
-          <w:p>
-            <w:pPr>
-              <w:pStyle w:val="Compact"/>
-              <w:jc w:val="right"/>
-            </w:pPr>
-            <w:r>
-              <w:t xml:space="preserve">59</w:t>
+              <w:t xml:space="preserve">10160</w:t>
+            </w:r>
+          </w:p>
+        </w:tc>
+        <w:tc>
+          <w:tcPr/>
+          <w:p>
+            <w:pPr>
+              <w:pStyle w:val="Compact"/>
+              <w:jc w:val="right"/>
+            </w:pPr>
+            <w:r>
+              <w:t xml:space="preserve">9908</w:t>
             </w:r>
           </w:p>
         </w:tc>
@@ -1225,31 +1080,19 @@
               <w:jc w:val="right"/>
             </w:pPr>
             <w:r>
-              <w:t xml:space="preserve">7836</w:t>
-            </w:r>
-          </w:p>
-        </w:tc>
-        <w:tc>
-          <w:tcPr/>
-          <w:p>
-            <w:pPr>
-              <w:pStyle w:val="Compact"/>
-              <w:jc w:val="right"/>
-            </w:pPr>
-            <w:r>
-              <w:t xml:space="preserve">1116</w:t>
-            </w:r>
-          </w:p>
-        </w:tc>
-        <w:tc>
-          <w:tcPr/>
-          <w:p>
-            <w:pPr>
-              <w:pStyle w:val="Compact"/>
-              <w:jc w:val="right"/>
-            </w:pPr>
-            <w:r>
-              <w:t xml:space="preserve">65</w:t>
+              <w:t xml:space="preserve">7888</w:t>
+            </w:r>
+          </w:p>
+        </w:tc>
+        <w:tc>
+          <w:tcPr/>
+          <w:p>
+            <w:pPr>
+              <w:pStyle w:val="Compact"/>
+              <w:jc w:val="right"/>
+            </w:pPr>
+            <w:r>
+              <w:t xml:space="preserve">7262</w:t>
             </w:r>
           </w:p>
         </w:tc>
@@ -1311,31 +1154,19 @@
               <w:jc w:val="right"/>
             </w:pPr>
             <w:r>
-              <w:t xml:space="preserve">10760</w:t>
-            </w:r>
-          </w:p>
-        </w:tc>
-        <w:tc>
-          <w:tcPr/>
-          <w:p>
-            <w:pPr>
-              <w:pStyle w:val="Compact"/>
-              <w:jc w:val="right"/>
-            </w:pPr>
-            <w:r>
-              <w:t xml:space="preserve">453</w:t>
-            </w:r>
-          </w:p>
-        </w:tc>
-        <w:tc>
-          <w:tcPr/>
-          <w:p>
-            <w:pPr>
-              <w:pStyle w:val="Compact"/>
-              <w:jc w:val="right"/>
-            </w:pPr>
-            <w:r>
-              <w:t xml:space="preserve">127</w:t>
+              <w:t xml:space="preserve">10790</w:t>
+            </w:r>
+          </w:p>
+        </w:tc>
+        <w:tc>
+          <w:tcPr/>
+          <w:p>
+            <w:pPr>
+              <w:pStyle w:val="Compact"/>
+              <w:jc w:val="right"/>
+            </w:pPr>
+            <w:r>
+              <w:t xml:space="preserve">7802</w:t>
             </w:r>
           </w:p>
         </w:tc>
@@ -1397,31 +1228,19 @@
               <w:jc w:val="right"/>
             </w:pPr>
             <w:r>
-              <w:t xml:space="preserve">7182</w:t>
-            </w:r>
-          </w:p>
-        </w:tc>
-        <w:tc>
-          <w:tcPr/>
-          <w:p>
-            <w:pPr>
-              <w:pStyle w:val="Compact"/>
-              <w:jc w:val="right"/>
-            </w:pPr>
-            <w:r>
-              <w:t xml:space="preserve">891</w:t>
-            </w:r>
-          </w:p>
-        </w:tc>
-        <w:tc>
-          <w:tcPr/>
-          <w:p>
-            <w:pPr>
-              <w:pStyle w:val="Compact"/>
-              <w:jc w:val="right"/>
-            </w:pPr>
-            <w:r>
-              <w:t xml:space="preserve">107</w:t>
+              <w:t xml:space="preserve">7213</w:t>
+            </w:r>
+          </w:p>
+        </w:tc>
+        <w:tc>
+          <w:tcPr/>
+          <w:p>
+            <w:pPr>
+              <w:pStyle w:val="Compact"/>
+              <w:jc w:val="right"/>
+            </w:pPr>
+            <w:r>
+              <w:t xml:space="preserve">4886</w:t>
             </w:r>
           </w:p>
         </w:tc>
@@ -1483,31 +1302,19 @@
               <w:jc w:val="right"/>
             </w:pPr>
             <w:r>
-              <w:t xml:space="preserve">7551</w:t>
-            </w:r>
-          </w:p>
-        </w:tc>
-        <w:tc>
-          <w:tcPr/>
-          <w:p>
-            <w:pPr>
-              <w:pStyle w:val="Compact"/>
-              <w:jc w:val="right"/>
-            </w:pPr>
-            <w:r>
-              <w:t xml:space="preserve">478</w:t>
-            </w:r>
-          </w:p>
-        </w:tc>
-        <w:tc>
-          <w:tcPr/>
-          <w:p>
-            <w:pPr>
-              <w:pStyle w:val="Compact"/>
-              <w:jc w:val="right"/>
-            </w:pPr>
-            <w:r>
-              <w:t xml:space="preserve">93</w:t>
+              <w:t xml:space="preserve">7570</w:t>
+            </w:r>
+          </w:p>
+        </w:tc>
+        <w:tc>
+          <w:tcPr/>
+          <w:p>
+            <w:pPr>
+              <w:pStyle w:val="Compact"/>
+              <w:jc w:val="right"/>
+            </w:pPr>
+            <w:r>
+              <w:t xml:space="preserve">4062</w:t>
             </w:r>
           </w:p>
         </w:tc>
@@ -1569,31 +1376,19 @@
               <w:jc w:val="right"/>
             </w:pPr>
             <w:r>
-              <w:t xml:space="preserve">10470</w:t>
-            </w:r>
-          </w:p>
-        </w:tc>
-        <w:tc>
-          <w:tcPr/>
-          <w:p>
-            <w:pPr>
-              <w:pStyle w:val="Compact"/>
-              <w:jc w:val="right"/>
-            </w:pPr>
-            <w:r>
-              <w:t xml:space="preserve">288</w:t>
-            </w:r>
-          </w:p>
-        </w:tc>
-        <w:tc>
-          <w:tcPr/>
-          <w:p>
-            <w:pPr>
-              <w:pStyle w:val="Compact"/>
-              <w:jc w:val="right"/>
-            </w:pPr>
-            <w:r>
-              <w:t xml:space="preserve">87</w:t>
+              <w:t xml:space="preserve">10500</w:t>
+            </w:r>
+          </w:p>
+        </w:tc>
+        <w:tc>
+          <w:tcPr/>
+          <w:p>
+            <w:pPr>
+              <w:pStyle w:val="Compact"/>
+              <w:jc w:val="right"/>
+            </w:pPr>
+            <w:r>
+              <w:t xml:space="preserve">6711</w:t>
             </w:r>
           </w:p>
         </w:tc>
@@ -1655,31 +1450,19 @@
               <w:jc w:val="right"/>
             </w:pPr>
             <w:r>
-              <w:t xml:space="preserve">13680</w:t>
-            </w:r>
-          </w:p>
-        </w:tc>
-        <w:tc>
-          <w:tcPr/>
-          <w:p>
-            <w:pPr>
-              <w:pStyle w:val="Compact"/>
-              <w:jc w:val="right"/>
-            </w:pPr>
-            <w:r>
-              <w:t xml:space="preserve">270</w:t>
-            </w:r>
-          </w:p>
-        </w:tc>
-        <w:tc>
-          <w:tcPr/>
-          <w:p>
-            <w:pPr>
-              <w:pStyle w:val="Compact"/>
-              <w:jc w:val="right"/>
-            </w:pPr>
-            <w:r>
-              <w:t xml:space="preserve">117</w:t>
+              <w:t xml:space="preserve">13720</w:t>
+            </w:r>
+          </w:p>
+        </w:tc>
+        <w:tc>
+          <w:tcPr/>
+          <w:p>
+            <w:pPr>
+              <w:pStyle w:val="Compact"/>
+              <w:jc w:val="right"/>
+            </w:pPr>
+            <w:r>
+              <w:t xml:space="preserve">11600</w:t>
             </w:r>
           </w:p>
         </w:tc>
@@ -1741,31 +1524,19 @@
               <w:jc w:val="right"/>
             </w:pPr>
             <w:r>
-              <w:t xml:space="preserve">10560</w:t>
-            </w:r>
-          </w:p>
-        </w:tc>
-        <w:tc>
-          <w:tcPr/>
-          <w:p>
-            <w:pPr>
-              <w:pStyle w:val="Compact"/>
-              <w:jc w:val="right"/>
-            </w:pPr>
-            <w:r>
-              <w:t xml:space="preserve">769</w:t>
-            </w:r>
-          </w:p>
-        </w:tc>
-        <w:tc>
-          <w:tcPr/>
-          <w:p>
-            <w:pPr>
-              <w:pStyle w:val="Compact"/>
-              <w:jc w:val="right"/>
-            </w:pPr>
-            <w:r>
-              <w:t xml:space="preserve">67</w:t>
+              <w:t xml:space="preserve">10590</w:t>
+            </w:r>
+          </w:p>
+        </w:tc>
+        <w:tc>
+          <w:tcPr/>
+          <w:p>
+            <w:pPr>
+              <w:pStyle w:val="Compact"/>
+              <w:jc w:val="right"/>
+            </w:pPr>
+            <w:r>
+              <w:t xml:space="preserve">7609</w:t>
             </w:r>
           </w:p>
         </w:tc>
@@ -1827,31 +1598,19 @@
               <w:jc w:val="right"/>
             </w:pPr>
             <w:r>
-              <w:t xml:space="preserve">8862</w:t>
-            </w:r>
-          </w:p>
-        </w:tc>
-        <w:tc>
-          <w:tcPr/>
-          <w:p>
-            <w:pPr>
-              <w:pStyle w:val="Compact"/>
-              <w:jc w:val="right"/>
-            </w:pPr>
-            <w:r>
-              <w:t xml:space="preserve">389</w:t>
-            </w:r>
-          </w:p>
-        </w:tc>
-        <w:tc>
-          <w:tcPr/>
-          <w:p>
-            <w:pPr>
-              <w:pStyle w:val="Compact"/>
-              <w:jc w:val="right"/>
-            </w:pPr>
-            <w:r>
-              <w:t xml:space="preserve">218</w:t>
+              <w:t xml:space="preserve">8877</w:t>
+            </w:r>
+          </w:p>
+        </w:tc>
+        <w:tc>
+          <w:tcPr/>
+          <w:p>
+            <w:pPr>
+              <w:pStyle w:val="Compact"/>
+              <w:jc w:val="right"/>
+            </w:pPr>
+            <w:r>
+              <w:t xml:space="preserve">6798</w:t>
             </w:r>
           </w:p>
         </w:tc>
@@ -1913,31 +1672,19 @@
               <w:jc w:val="right"/>
             </w:pPr>
             <w:r>
-              <w:t xml:space="preserve">8212</w:t>
-            </w:r>
-          </w:p>
-        </w:tc>
-        <w:tc>
-          <w:tcPr/>
-          <w:p>
-            <w:pPr>
-              <w:pStyle w:val="Compact"/>
-              <w:jc w:val="right"/>
-            </w:pPr>
-            <w:r>
-              <w:t xml:space="preserve">384</w:t>
-            </w:r>
-          </w:p>
-        </w:tc>
-        <w:tc>
-          <w:tcPr/>
-          <w:p>
-            <w:pPr>
-              <w:pStyle w:val="Compact"/>
-              <w:jc w:val="right"/>
-            </w:pPr>
-            <w:r>
-              <w:t xml:space="preserve">148</w:t>
+              <w:t xml:space="preserve">8315</w:t>
+            </w:r>
+          </w:p>
+        </w:tc>
+        <w:tc>
+          <w:tcPr/>
+          <w:p>
+            <w:pPr>
+              <w:pStyle w:val="Compact"/>
+              <w:jc w:val="right"/>
+            </w:pPr>
+            <w:r>
+              <w:t xml:space="preserve">6396</w:t>
             </w:r>
           </w:p>
         </w:tc>
@@ -1999,31 +1746,19 @@
               <w:jc w:val="right"/>
             </w:pPr>
             <w:r>
-              <w:t xml:space="preserve">8424</w:t>
-            </w:r>
-          </w:p>
-        </w:tc>
-        <w:tc>
-          <w:tcPr/>
-          <w:p>
-            <w:pPr>
-              <w:pStyle w:val="Compact"/>
-              <w:jc w:val="right"/>
-            </w:pPr>
-            <w:r>
-              <w:t xml:space="preserve">610</w:t>
-            </w:r>
-          </w:p>
-        </w:tc>
-        <w:tc>
-          <w:tcPr/>
-          <w:p>
-            <w:pPr>
-              <w:pStyle w:val="Compact"/>
-              <w:jc w:val="right"/>
-            </w:pPr>
-            <w:r>
-              <w:t xml:space="preserve">105</w:t>
+              <w:t xml:space="preserve">8426</w:t>
+            </w:r>
+          </w:p>
+        </w:tc>
+        <w:tc>
+          <w:tcPr/>
+          <w:p>
+            <w:pPr>
+              <w:pStyle w:val="Compact"/>
+              <w:jc w:val="right"/>
+            </w:pPr>
+            <w:r>
+              <w:t xml:space="preserve">6488</w:t>
             </w:r>
           </w:p>
         </w:tc>
@@ -2085,31 +1820,19 @@
               <w:jc w:val="right"/>
             </w:pPr>
             <w:r>
-              <w:t xml:space="preserve">10250</w:t>
-            </w:r>
-          </w:p>
-        </w:tc>
-        <w:tc>
-          <w:tcPr/>
-          <w:p>
-            <w:pPr>
-              <w:pStyle w:val="Compact"/>
-              <w:jc w:val="right"/>
-            </w:pPr>
-            <w:r>
-              <w:t xml:space="preserve">683</w:t>
-            </w:r>
-          </w:p>
-        </w:tc>
-        <w:tc>
-          <w:tcPr/>
-          <w:p>
-            <w:pPr>
-              <w:pStyle w:val="Compact"/>
-              <w:jc w:val="right"/>
-            </w:pPr>
-            <w:r>
-              <w:t xml:space="preserve">139</w:t>
+              <w:t xml:space="preserve">10290</w:t>
+            </w:r>
+          </w:p>
+        </w:tc>
+        <w:tc>
+          <w:tcPr/>
+          <w:p>
+            <w:pPr>
+              <w:pStyle w:val="Compact"/>
+              <w:jc w:val="right"/>
+            </w:pPr>
+            <w:r>
+              <w:t xml:space="preserve">7418</w:t>
             </w:r>
           </w:p>
         </w:tc>
@@ -2171,31 +1894,19 @@
               <w:jc w:val="right"/>
             </w:pPr>
             <w:r>
-              <w:t xml:space="preserve">6625</w:t>
-            </w:r>
-          </w:p>
-        </w:tc>
-        <w:tc>
-          <w:tcPr/>
-          <w:p>
-            <w:pPr>
-              <w:pStyle w:val="Compact"/>
-              <w:jc w:val="right"/>
-            </w:pPr>
-            <w:r>
-              <w:t xml:space="preserve">604</w:t>
-            </w:r>
-          </w:p>
-        </w:tc>
-        <w:tc>
-          <w:tcPr/>
-          <w:p>
-            <w:pPr>
-              <w:pStyle w:val="Compact"/>
-              <w:jc w:val="right"/>
-            </w:pPr>
-            <w:r>
-              <w:t xml:space="preserve">174</w:t>
+              <w:t xml:space="preserve">6641</w:t>
+            </w:r>
+          </w:p>
+        </w:tc>
+        <w:tc>
+          <w:tcPr/>
+          <w:p>
+            <w:pPr>
+              <w:pStyle w:val="Compact"/>
+              <w:jc w:val="right"/>
+            </w:pPr>
+            <w:r>
+              <w:t xml:space="preserve">4760</w:t>
             </w:r>
           </w:p>
         </w:tc>
@@ -2257,31 +1968,19 @@
               <w:jc w:val="right"/>
             </w:pPr>
             <w:r>
-              <w:t xml:space="preserve">9779</w:t>
-            </w:r>
-          </w:p>
-        </w:tc>
-        <w:tc>
-          <w:tcPr/>
-          <w:p>
-            <w:pPr>
-              <w:pStyle w:val="Compact"/>
-              <w:jc w:val="right"/>
-            </w:pPr>
-            <w:r>
-              <w:t xml:space="preserve">623</w:t>
-            </w:r>
-          </w:p>
-        </w:tc>
-        <w:tc>
-          <w:tcPr/>
-          <w:p>
-            <w:pPr>
-              <w:pStyle w:val="Compact"/>
-              <w:jc w:val="right"/>
-            </w:pPr>
-            <w:r>
-              <w:t xml:space="preserve">86</w:t>
+              <w:t xml:space="preserve">9781</w:t>
+            </w:r>
+          </w:p>
+        </w:tc>
+        <w:tc>
+          <w:tcPr/>
+          <w:p>
+            <w:pPr>
+              <w:pStyle w:val="Compact"/>
+              <w:jc w:val="right"/>
+            </w:pPr>
+            <w:r>
+              <w:t xml:space="preserve">8580</w:t>
             </w:r>
           </w:p>
         </w:tc>
@@ -2343,31 +2042,19 @@
               <w:jc w:val="right"/>
             </w:pPr>
             <w:r>
-              <w:t xml:space="preserve">6249</w:t>
-            </w:r>
-          </w:p>
-        </w:tc>
-        <w:tc>
-          <w:tcPr/>
-          <w:p>
-            <w:pPr>
-              <w:pStyle w:val="Compact"/>
-              <w:jc w:val="right"/>
-            </w:pPr>
-            <w:r>
-              <w:t xml:space="preserve">957</w:t>
-            </w:r>
-          </w:p>
-        </w:tc>
-        <w:tc>
-          <w:tcPr/>
-          <w:p>
-            <w:pPr>
-              <w:pStyle w:val="Compact"/>
-              <w:jc w:val="right"/>
-            </w:pPr>
-            <w:r>
-              <w:t xml:space="preserve">143</w:t>
+              <w:t xml:space="preserve">6265</w:t>
+            </w:r>
+          </w:p>
+        </w:tc>
+        <w:tc>
+          <w:tcPr/>
+          <w:p>
+            <w:pPr>
+              <w:pStyle w:val="Compact"/>
+              <w:jc w:val="right"/>
+            </w:pPr>
+            <w:r>
+              <w:t xml:space="preserve">3699</w:t>
             </w:r>
           </w:p>
         </w:tc>
@@ -2429,31 +2116,19 @@
               <w:jc w:val="right"/>
             </w:pPr>
             <w:r>
-              <w:t xml:space="preserve">4933</w:t>
-            </w:r>
-          </w:p>
-        </w:tc>
-        <w:tc>
-          <w:tcPr/>
-          <w:p>
-            <w:pPr>
-              <w:pStyle w:val="Compact"/>
-              <w:jc w:val="right"/>
-            </w:pPr>
-            <w:r>
-              <w:t xml:space="preserve">303</w:t>
-            </w:r>
-          </w:p>
-        </w:tc>
-        <w:tc>
-          <w:tcPr/>
-          <w:p>
-            <w:pPr>
-              <w:pStyle w:val="Compact"/>
-              <w:jc w:val="right"/>
-            </w:pPr>
-            <w:r>
-              <w:t xml:space="preserve">147</w:t>
+              <w:t xml:space="preserve">5147</w:t>
+            </w:r>
+          </w:p>
+        </w:tc>
+        <w:tc>
+          <w:tcPr/>
+          <w:p>
+            <w:pPr>
+              <w:pStyle w:val="Compact"/>
+              <w:jc w:val="right"/>
+            </w:pPr>
+            <w:r>
+              <w:t xml:space="preserve">3857</w:t>
             </w:r>
           </w:p>
         </w:tc>
@@ -2515,31 +2190,19 @@
               <w:jc w:val="right"/>
             </w:pPr>
             <w:r>
-              <w:t xml:space="preserve">5085</w:t>
-            </w:r>
-          </w:p>
-        </w:tc>
-        <w:tc>
-          <w:tcPr/>
-          <w:p>
-            <w:pPr>
-              <w:pStyle w:val="Compact"/>
-              <w:jc w:val="right"/>
-            </w:pPr>
-            <w:r>
-              <w:t xml:space="preserve">233</w:t>
-            </w:r>
-          </w:p>
-        </w:tc>
-        <w:tc>
-          <w:tcPr/>
-          <w:p>
-            <w:pPr>
-              <w:pStyle w:val="Compact"/>
-              <w:jc w:val="right"/>
-            </w:pPr>
-            <w:r>
-              <w:t xml:space="preserve">46</w:t>
+              <w:t xml:space="preserve">5273</w:t>
+            </w:r>
+          </w:p>
+        </w:tc>
+        <w:tc>
+          <w:tcPr/>
+          <w:p>
+            <w:pPr>
+              <w:pStyle w:val="Compact"/>
+              <w:jc w:val="right"/>
+            </w:pPr>
+            <w:r>
+              <w:t xml:space="preserve">2773</w:t>
             </w:r>
           </w:p>
         </w:tc>
@@ -2601,31 +2264,19 @@
               <w:jc w:val="right"/>
             </w:pPr>
             <w:r>
-              <w:t xml:space="preserve">7331</w:t>
-            </w:r>
-          </w:p>
-        </w:tc>
-        <w:tc>
-          <w:tcPr/>
-          <w:p>
-            <w:pPr>
-              <w:pStyle w:val="Compact"/>
-              <w:jc w:val="right"/>
-            </w:pPr>
-            <w:r>
-              <w:t xml:space="preserve">443</w:t>
-            </w:r>
-          </w:p>
-        </w:tc>
-        <w:tc>
-          <w:tcPr/>
-          <w:p>
-            <w:pPr>
-              <w:pStyle w:val="Compact"/>
-              <w:jc w:val="right"/>
-            </w:pPr>
-            <w:r>
-              <w:t xml:space="preserve">43</w:t>
+              <w:t xml:space="preserve">10060</w:t>
+            </w:r>
+          </w:p>
+        </w:tc>
+        <w:tc>
+          <w:tcPr/>
+          <w:p>
+            <w:pPr>
+              <w:pStyle w:val="Compact"/>
+              <w:jc w:val="right"/>
+            </w:pPr>
+            <w:r>
+              <w:t xml:space="preserve">9064</w:t>
             </w:r>
           </w:p>
         </w:tc>
@@ -2687,31 +2338,19 @@
               <w:jc w:val="right"/>
             </w:pPr>
             <w:r>
-              <w:t xml:space="preserve">8213</w:t>
-            </w:r>
-          </w:p>
-        </w:tc>
-        <w:tc>
-          <w:tcPr/>
-          <w:p>
-            <w:pPr>
-              <w:pStyle w:val="Compact"/>
-              <w:jc w:val="right"/>
-            </w:pPr>
-            <w:r>
-              <w:t xml:space="preserve">393</w:t>
-            </w:r>
-          </w:p>
-        </w:tc>
-        <w:tc>
-          <w:tcPr/>
-          <w:p>
-            <w:pPr>
-              <w:pStyle w:val="Compact"/>
-              <w:jc w:val="right"/>
-            </w:pPr>
-            <w:r>
-              <w:t xml:space="preserve">38</w:t>
+              <w:t xml:space="preserve">8247</w:t>
+            </w:r>
+          </w:p>
+        </w:tc>
+        <w:tc>
+          <w:tcPr/>
+          <w:p>
+            <w:pPr>
+              <w:pStyle w:val="Compact"/>
+              <w:jc w:val="right"/>
+            </w:pPr>
+            <w:r>
+              <w:t xml:space="preserve">4249</w:t>
             </w:r>
           </w:p>
         </w:tc>
@@ -2931,7 +2570,7 @@
       </w:r>
     </w:p>
     <w:bookmarkEnd w:id="28"/>
-    <w:bookmarkStart w:id="33" w:name="smolts"/>
+    <w:bookmarkStart w:id="35" w:name="smolts"/>
     <w:p>
       <w:pPr>
         <w:pStyle w:val="Heading1"/>
@@ -2940,7 +2579,7 @@
         <w:t xml:space="preserve">SMOLTS</w:t>
       </w:r>
     </w:p>
-    <w:bookmarkStart w:id="32" w:name="nombre-de-smolts-estimés"/>
+    <w:bookmarkStart w:id="34" w:name="nombre-de-smolts-estimés"/>
     <w:p>
       <w:pPr>
         <w:pStyle w:val="Heading2"/>
@@ -2995,11 +2634,6 @@
           </wp:inline>
         </w:drawing>
       </w:r>
-    </w:p>
-    <w:p>
-      <w:pPr>
-        <w:pStyle w:val="BodyText"/>
-      </w:pPr>
       <w:r>
         <w:drawing>
           <wp:inline>
@@ -3010,7 +2644,7 @@
               <a:graphicData uri="http://schemas.openxmlformats.org/drawingml/2006/picture">
                 <pic:pic>
                   <pic:nvPicPr>
-                    <pic:cNvPr descr="Bilan_Scorff_files/figure-docx/capt_smolt-1.png" id="0" name="Picture"/>
+                    <pic:cNvPr descr="Bilan_Scorff_files/figure-docx/smolt-2.png" id="0" name="Picture"/>
                     <pic:cNvPicPr>
                       <a:picLocks noChangeArrowheads="1" noChangeAspect="1"/>
                     </pic:cNvPicPr>
@@ -3042,11 +2676,6 @@
           </wp:inline>
         </w:drawing>
       </w:r>
-    </w:p>
-    <w:p>
-      <w:pPr>
-        <w:pStyle w:val="BodyText"/>
-      </w:pPr>
       <w:r>
         <w:drawing>
           <wp:inline>
@@ -3057,7 +2686,7 @@
               <a:graphicData uri="http://schemas.openxmlformats.org/drawingml/2006/picture">
                 <pic:pic>
                   <pic:nvPicPr>
-                    <pic:cNvPr descr="Bilan_Scorff_files/figure-docx/env-1.png" id="0" name="Picture"/>
+                    <pic:cNvPr descr="Bilan_Scorff_files/figure-docx/smolt-3.png" id="0" name="Picture"/>
                     <pic:cNvPicPr>
                       <a:picLocks noChangeArrowheads="1" noChangeAspect="1"/>
                     </pic:cNvPicPr>
@@ -3090,20 +2719,9 @@
         </w:drawing>
       </w:r>
     </w:p>
-    <w:bookmarkEnd w:id="32"/>
-    <w:bookmarkEnd w:id="33"/>
-    <w:bookmarkStart w:id="35" w:name="tacon"/>
     <w:p>
       <w:pPr>
-        <w:pStyle w:val="Heading1"/>
-      </w:pPr>
-      <w:r>
-        <w:t xml:space="preserve">TACON</w:t>
-      </w:r>
-    </w:p>
-    <w:p>
-      <w:pPr>
-        <w:pStyle w:val="FirstParagraph"/>
+        <w:pStyle w:val="BodyText"/>
       </w:pPr>
       <w:r>
         <w:drawing>
@@ -3115,13 +2733,13 @@
               <a:graphicData uri="http://schemas.openxmlformats.org/drawingml/2006/picture">
                 <pic:pic>
                   <pic:nvPicPr>
-                    <pic:cNvPr descr="Bilan_Scorff_files/figure-docx/parr-1.png" id="0" name="Picture"/>
+                    <pic:cNvPr descr="Bilan_Scorff_files/figure-docx/capt_smolt-1.png" id="0" name="Picture"/>
                     <pic:cNvPicPr>
                       <a:picLocks noChangeArrowheads="1" noChangeAspect="1"/>
                     </pic:cNvPicPr>
                   </pic:nvPicPr>
                   <pic:blipFill>
-                    <a:blip r:embed="rId34"/>
+                    <a:blip r:embed="rId32"/>
                     <a:stretch>
                       <a:fillRect/>
                     </a:stretch>
@@ -3148,30 +2766,6 @@
         </w:drawing>
       </w:r>
     </w:p>
-    <w:bookmarkEnd w:id="35"/>
-    <w:bookmarkStart w:id="37" w:name="stock-recruitement-relationship"/>
-    <w:p>
-      <w:pPr>
-        <w:pStyle w:val="Heading1"/>
-      </w:pPr>
-      <w:r>
-        <w:t xml:space="preserve">Stock-Recruitement relationship</w:t>
-      </w:r>
-    </w:p>
-    <w:p>
-      <w:pPr>
-        <w:pStyle w:val="FirstParagraph"/>
-      </w:pPr>
-      <w:r>
-        <w:t xml:space="preserve">Stock : number of anadromous adults escaped (available for reproduction)</w:t>
-      </w:r>
-      <w:r>
-        <w:t xml:space="preserve"> </w:t>
-      </w:r>
-      <w:r>
-        <w:t xml:space="preserve">Recruitment: number of parr 0+</w:t>
-      </w:r>
-    </w:p>
     <w:p>
       <w:pPr>
         <w:pStyle w:val="BodyText"/>
@@ -3186,7 +2780,65 @@
               <a:graphicData uri="http://schemas.openxmlformats.org/drawingml/2006/picture">
                 <pic:pic>
                   <pic:nvPicPr>
-                    <pic:cNvPr descr="Bilan_Scorff_files/figure-docx/SR-1.png" id="0" name="Picture"/>
+                    <pic:cNvPr descr="Bilan_Scorff_files/figure-docx/env-1.png" id="0" name="Picture"/>
+                    <pic:cNvPicPr>
+                      <a:picLocks noChangeArrowheads="1" noChangeAspect="1"/>
+                    </pic:cNvPicPr>
+                  </pic:nvPicPr>
+                  <pic:blipFill>
+                    <a:blip r:embed="rId33"/>
+                    <a:stretch>
+                      <a:fillRect/>
+                    </a:stretch>
+                  </pic:blipFill>
+                  <pic:spPr bwMode="auto">
+                    <a:xfrm>
+                      <a:off x="0" y="0"/>
+                      <a:ext cx="4620126" cy="3696101"/>
+                    </a:xfrm>
+                    <a:prstGeom prst="rect">
+                      <a:avLst/>
+                    </a:prstGeom>
+                    <a:noFill/>
+                    <a:ln w="9525">
+                      <a:noFill/>
+                      <a:headEnd/>
+                      <a:tailEnd/>
+                    </a:ln>
+                  </pic:spPr>
+                </pic:pic>
+              </a:graphicData>
+            </a:graphic>
+          </wp:inline>
+        </w:drawing>
+      </w:r>
+    </w:p>
+    <w:bookmarkEnd w:id="34"/>
+    <w:bookmarkEnd w:id="35"/>
+    <w:bookmarkStart w:id="39" w:name="tacon"/>
+    <w:p>
+      <w:pPr>
+        <w:pStyle w:val="Heading1"/>
+      </w:pPr>
+      <w:r>
+        <w:t xml:space="preserve">TACON</w:t>
+      </w:r>
+    </w:p>
+    <w:p>
+      <w:pPr>
+        <w:pStyle w:val="FirstParagraph"/>
+      </w:pPr>
+      <w:r>
+        <w:drawing>
+          <wp:inline>
+            <wp:extent cx="4620126" cy="3696101"/>
+            <wp:effectExtent b="0" l="0" r="0" t="0"/>
+            <wp:docPr descr="" title="" id="1" name="Picture"/>
+            <a:graphic>
+              <a:graphicData uri="http://schemas.openxmlformats.org/drawingml/2006/picture">
+                <pic:pic>
+                  <pic:nvPicPr>
+                    <pic:cNvPr descr="Bilan_Scorff_files/figure-docx/parr-1.png" id="0" name="Picture"/>
                     <pic:cNvPicPr>
                       <a:picLocks noChangeArrowheads="1" noChangeAspect="1"/>
                     </pic:cNvPicPr>
@@ -3219,7 +2871,177 @@
         </w:drawing>
       </w:r>
     </w:p>
-    <w:bookmarkEnd w:id="37"/>
+    <w:p>
+      <w:pPr>
+        <w:numPr>
+          <w:ilvl w:val="0"/>
+          <w:numId w:val="1001"/>
+        </w:numPr>
+        <w:pStyle w:val="Compact"/>
+      </w:pPr>
+      <w:r>
+        <w:t xml:space="preserve">Relation Parr-Smolt</w:t>
+      </w:r>
+    </w:p>
+    <w:p>
+      <w:pPr>
+        <w:pStyle w:val="FirstParagraph"/>
+      </w:pPr>
+      <w:r>
+        <w:drawing>
+          <wp:inline>
+            <wp:extent cx="4620126" cy="3696101"/>
+            <wp:effectExtent b="0" l="0" r="0" t="0"/>
+            <wp:docPr descr="" title="" id="1" name="Picture"/>
+            <a:graphic>
+              <a:graphicData uri="http://schemas.openxmlformats.org/drawingml/2006/picture">
+                <pic:pic>
+                  <pic:nvPicPr>
+                    <pic:cNvPr descr="Bilan_Scorff_files/figure-docx/parr-smolt%20survival-1.png" id="0" name="Picture"/>
+                    <pic:cNvPicPr>
+                      <a:picLocks noChangeArrowheads="1" noChangeAspect="1"/>
+                    </pic:cNvPicPr>
+                  </pic:nvPicPr>
+                  <pic:blipFill>
+                    <a:blip r:embed="rId37"/>
+                    <a:stretch>
+                      <a:fillRect/>
+                    </a:stretch>
+                  </pic:blipFill>
+                  <pic:spPr bwMode="auto">
+                    <a:xfrm>
+                      <a:off x="0" y="0"/>
+                      <a:ext cx="4620126" cy="3696101"/>
+                    </a:xfrm>
+                    <a:prstGeom prst="rect">
+                      <a:avLst/>
+                    </a:prstGeom>
+                    <a:noFill/>
+                    <a:ln w="9525">
+                      <a:noFill/>
+                      <a:headEnd/>
+                      <a:tailEnd/>
+                    </a:ln>
+                  </pic:spPr>
+                </pic:pic>
+              </a:graphicData>
+            </a:graphic>
+          </wp:inline>
+        </w:drawing>
+      </w:r>
+      <w:r>
+        <w:drawing>
+          <wp:inline>
+            <wp:extent cx="4620126" cy="3696101"/>
+            <wp:effectExtent b="0" l="0" r="0" t="0"/>
+            <wp:docPr descr="" title="" id="1" name="Picture"/>
+            <a:graphic>
+              <a:graphicData uri="http://schemas.openxmlformats.org/drawingml/2006/picture">
+                <pic:pic>
+                  <pic:nvPicPr>
+                    <pic:cNvPr descr="Bilan_Scorff_files/figure-docx/parr-smolt%20survival-2.png" id="0" name="Picture"/>
+                    <pic:cNvPicPr>
+                      <a:picLocks noChangeArrowheads="1" noChangeAspect="1"/>
+                    </pic:cNvPicPr>
+                  </pic:nvPicPr>
+                  <pic:blipFill>
+                    <a:blip r:embed="rId38"/>
+                    <a:stretch>
+                      <a:fillRect/>
+                    </a:stretch>
+                  </pic:blipFill>
+                  <pic:spPr bwMode="auto">
+                    <a:xfrm>
+                      <a:off x="0" y="0"/>
+                      <a:ext cx="4620126" cy="3696101"/>
+                    </a:xfrm>
+                    <a:prstGeom prst="rect">
+                      <a:avLst/>
+                    </a:prstGeom>
+                    <a:noFill/>
+                    <a:ln w="9525">
+                      <a:noFill/>
+                      <a:headEnd/>
+                      <a:tailEnd/>
+                    </a:ln>
+                  </pic:spPr>
+                </pic:pic>
+              </a:graphicData>
+            </a:graphic>
+          </wp:inline>
+        </w:drawing>
+      </w:r>
+    </w:p>
+    <w:bookmarkEnd w:id="39"/>
+    <w:bookmarkStart w:id="41" w:name="stock-recruitement-relationship"/>
+    <w:p>
+      <w:pPr>
+        <w:pStyle w:val="Heading1"/>
+      </w:pPr>
+      <w:r>
+        <w:t xml:space="preserve">Stock-Recruitement relationship</w:t>
+      </w:r>
+    </w:p>
+    <w:p>
+      <w:pPr>
+        <w:pStyle w:val="FirstParagraph"/>
+      </w:pPr>
+      <w:r>
+        <w:t xml:space="preserve">Stock : number of anadromous adults escaped (available for reproduction)</w:t>
+      </w:r>
+      <w:r>
+        <w:t xml:space="preserve"> </w:t>
+      </w:r>
+      <w:r>
+        <w:t xml:space="preserve">Recruitment: number of parr 0+</w:t>
+      </w:r>
+      <w:r>
+        <w:t xml:space="preserve"> </w:t>
+      </w:r>
+      <w:r>
+        <w:drawing>
+          <wp:inline>
+            <wp:extent cx="4620126" cy="3696101"/>
+            <wp:effectExtent b="0" l="0" r="0" t="0"/>
+            <wp:docPr descr="" title="" id="1" name="Picture"/>
+            <a:graphic>
+              <a:graphicData uri="http://schemas.openxmlformats.org/drawingml/2006/picture">
+                <pic:pic>
+                  <pic:nvPicPr>
+                    <pic:cNvPr descr="Bilan_Scorff_files/figure-docx/SR-1.png" id="0" name="Picture"/>
+                    <pic:cNvPicPr>
+                      <a:picLocks noChangeArrowheads="1" noChangeAspect="1"/>
+                    </pic:cNvPicPr>
+                  </pic:nvPicPr>
+                  <pic:blipFill>
+                    <a:blip r:embed="rId40"/>
+                    <a:stretch>
+                      <a:fillRect/>
+                    </a:stretch>
+                  </pic:blipFill>
+                  <pic:spPr bwMode="auto">
+                    <a:xfrm>
+                      <a:off x="0" y="0"/>
+                      <a:ext cx="4620126" cy="3696101"/>
+                    </a:xfrm>
+                    <a:prstGeom prst="rect">
+                      <a:avLst/>
+                    </a:prstGeom>
+                    <a:noFill/>
+                    <a:ln w="9525">
+                      <a:noFill/>
+                      <a:headEnd/>
+                      <a:tailEnd/>
+                    </a:ln>
+                  </pic:spPr>
+                </pic:pic>
+              </a:graphicData>
+            </a:graphic>
+          </wp:inline>
+        </w:drawing>
+      </w:r>
+    </w:p>
+    <w:bookmarkEnd w:id="41"/>
     <w:sectPr/>
   </w:body>
 </w:document>
@@ -3326,8 +3148,123 @@
       </w:pPr>
     </w:lvl>
   </w:abstractNum>
+  <w:abstractNum w:abstractNumId="99201">
+    <w:nsid w:val="A99201"/>
+    <w:multiLevelType w:val="multilevel"/>
+    <w:lvl w:ilvl="0">
+      <w:start w:val="1"/>
+      <w:numFmt w:val="decimal"/>
+      <w:lvlText w:val="%1."/>
+      <w:lvlJc w:val="left"/>
+      <w:pPr>
+        <w:ind w:left="720" w:hanging="480"/>
+      </w:pPr>
+    </w:lvl>
+    <w:lvl w:ilvl="1">
+      <w:start w:val="1"/>
+      <w:numFmt w:val="lowerLetter"/>
+      <w:lvlText w:val="%2."/>
+      <w:lvlJc w:val="left"/>
+      <w:pPr>
+        <w:ind w:left="1440" w:hanging="480"/>
+      </w:pPr>
+    </w:lvl>
+    <w:lvl w:ilvl="2">
+      <w:start w:val="1"/>
+      <w:numFmt w:val="lowerRoman"/>
+      <w:lvlText w:val="%3."/>
+      <w:lvlJc w:val="left"/>
+      <w:pPr>
+        <w:ind w:left="2160" w:hanging="480"/>
+      </w:pPr>
+    </w:lvl>
+    <w:lvl w:ilvl="3">
+      <w:start w:val="1"/>
+      <w:numFmt w:val="decimal"/>
+      <w:lvlText w:val="%4."/>
+      <w:lvlJc w:val="left"/>
+      <w:pPr>
+        <w:ind w:left="2880" w:hanging="480"/>
+      </w:pPr>
+    </w:lvl>
+    <w:lvl w:ilvl="4">
+      <w:start w:val="1"/>
+      <w:numFmt w:val="lowerLetter"/>
+      <w:lvlText w:val="%5."/>
+      <w:lvlJc w:val="left"/>
+      <w:pPr>
+        <w:ind w:left="3600" w:hanging="480"/>
+      </w:pPr>
+    </w:lvl>
+    <w:lvl w:ilvl="5">
+      <w:start w:val="1"/>
+      <w:numFmt w:val="lowerRoman"/>
+      <w:lvlText w:val="%6."/>
+      <w:lvlJc w:val="left"/>
+      <w:pPr>
+        <w:ind w:left="4320" w:hanging="480"/>
+      </w:pPr>
+    </w:lvl>
+    <w:lvl w:ilvl="6">
+      <w:start w:val="1"/>
+      <w:numFmt w:val="decimal"/>
+      <w:lvlText w:val="%7."/>
+      <w:lvlJc w:val="left"/>
+      <w:pPr>
+        <w:ind w:left="5040" w:hanging="480"/>
+      </w:pPr>
+    </w:lvl>
+    <w:lvl w:ilvl="7">
+      <w:start w:val="1"/>
+      <w:numFmt w:val="lowerLetter"/>
+      <w:lvlText w:val="%8."/>
+      <w:lvlJc w:val="left"/>
+      <w:pPr>
+        <w:ind w:left="5760" w:hanging="480"/>
+      </w:pPr>
+    </w:lvl>
+    <w:lvl w:ilvl="8">
+      <w:start w:val="1"/>
+      <w:numFmt w:val="lowerRoman"/>
+      <w:lvlText w:val="%9."/>
+      <w:lvlJc w:val="left"/>
+      <w:pPr>
+        <w:ind w:left="6480" w:hanging="480"/>
+      </w:pPr>
+    </w:lvl>
+  </w:abstractNum>
   <w:num w:numId="1000">
     <w:abstractNumId w:val="990"/>
+  </w:num>
+  <w:num w:numId="1001">
+    <w:abstractNumId w:val="99201"/>
+    <w:lvlOverride w:ilvl="0">
+      <w:startOverride w:val="1"/>
+    </w:lvlOverride>
+    <w:lvlOverride w:ilvl="1">
+      <w:startOverride w:val="1"/>
+    </w:lvlOverride>
+    <w:lvlOverride w:ilvl="2">
+      <w:startOverride w:val="1"/>
+    </w:lvlOverride>
+    <w:lvlOverride w:ilvl="3">
+      <w:startOverride w:val="1"/>
+    </w:lvlOverride>
+    <w:lvlOverride w:ilvl="4">
+      <w:startOverride w:val="1"/>
+    </w:lvlOverride>
+    <w:lvlOverride w:ilvl="5">
+      <w:startOverride w:val="1"/>
+    </w:lvlOverride>
+    <w:lvlOverride w:ilvl="6">
+      <w:startOverride w:val="1"/>
+    </w:lvlOverride>
+    <w:lvlOverride w:ilvl="7">
+      <w:startOverride w:val="1"/>
+    </w:lvlOverride>
+    <w:lvlOverride w:ilvl="8">
+      <w:startOverride w:val="1"/>
+    </w:lvlOverride>
   </w:num>
 </w:numbering>
 </file>

--- a/Scorff/Bilan_Scorff.docx
+++ b/Scorff/Bilan_Scorff.docx
@@ -144,18 +144,17 @@
     <w:tbl>
       <w:tblPr>
         <w:tblStyle w:val="Table"/>
-        <w:tblW w:type="pct" w:w="5000"/>
+        <w:tblW w:type="auto" w:w="0"/>
         <w:tblLook w:firstRow="1" w:lastRow="0" w:firstColumn="0" w:lastColumn="0" w:noHBand="0" w:noVBand="0" w:val="0020"/>
         <w:tblCaption w:val="Tableau bilan pour le Scorff. Seules les valeurs médianes sont reportées"/>
       </w:tblPr>
       <w:tblGrid>
-        <w:gridCol w:w="495"/>
-        <w:gridCol w:w="742"/>
-        <w:gridCol w:w="577"/>
-        <w:gridCol w:w="1567"/>
-        <w:gridCol w:w="1567"/>
-        <w:gridCol w:w="1485"/>
-        <w:gridCol w:w="1485"/>
+        <w:gridCol w:w="1320"/>
+        <w:gridCol w:w="1320"/>
+        <w:gridCol w:w="1320"/>
+        <w:gridCol w:w="1320"/>
+        <w:gridCol w:w="1320"/>
+        <w:gridCol w:w="1320"/>
       </w:tblGrid>
       <w:tr>
         <w:trPr>
@@ -193,31 +192,19 @@
               <w:jc w:val="right"/>
             </w:pPr>
             <w:r>
-              <w:t xml:space="preserve">Smolts</w:t>
-            </w:r>
-          </w:p>
-        </w:tc>
-        <w:tc>
-          <w:tcPr/>
-          <w:p>
-            <w:pPr>
-              <w:pStyle w:val="Compact"/>
-              <w:jc w:val="right"/>
-            </w:pPr>
-            <w:r>
-              <w:t xml:space="preserve">1HM (retours tot.)</w:t>
-            </w:r>
-          </w:p>
-        </w:tc>
-        <w:tc>
-          <w:tcPr/>
-          <w:p>
-            <w:pPr>
-              <w:pStyle w:val="Compact"/>
-              <w:jc w:val="right"/>
-            </w:pPr>
-            <w:r>
-              <w:t xml:space="preserve">PHM (retours tot.)</w:t>
+              <w:t xml:space="preserve">Smolts (tous)</w:t>
+            </w:r>
+          </w:p>
+        </w:tc>
+        <w:tc>
+          <w:tcPr/>
+          <w:p>
+            <w:pPr>
+              <w:pStyle w:val="Compact"/>
+              <w:jc w:val="right"/>
+            </w:pPr>
+            <w:r>
+              <w:t xml:space="preserve">Smolts 1+</w:t>
             </w:r>
           </w:p>
         </w:tc>
@@ -319,18 +306,6 @@
             </w:r>
           </w:p>
         </w:tc>
-        <w:tc>
-          <w:tcPr/>
-          <w:p>
-            <w:pPr>
-              <w:pStyle w:val="Compact"/>
-              <w:jc w:val="right"/>
-            </w:pPr>
-            <w:r>
-              <w:t xml:space="preserve">NA</w:t>
-            </w:r>
-          </w:p>
-        </w:tc>
       </w:tr>
       <w:tr>
         <w:tc>
@@ -377,19 +352,7 @@
               <w:jc w:val="right"/>
             </w:pPr>
             <w:r>
-              <w:t xml:space="preserve">475</w:t>
-            </w:r>
-          </w:p>
-        </w:tc>
-        <w:tc>
-          <w:tcPr/>
-          <w:p>
-            <w:pPr>
-              <w:pStyle w:val="Compact"/>
-              <w:jc w:val="right"/>
-            </w:pPr>
-            <w:r>
-              <w:t xml:space="preserve">74</w:t>
+              <w:t xml:space="preserve">NA</w:t>
             </w:r>
           </w:p>
         </w:tc>
@@ -451,31 +414,19 @@
               <w:jc w:val="right"/>
             </w:pPr>
             <w:r>
-              <w:t xml:space="preserve">6185</w:t>
-            </w:r>
-          </w:p>
-        </w:tc>
-        <w:tc>
-          <w:tcPr/>
-          <w:p>
-            <w:pPr>
-              <w:pStyle w:val="Compact"/>
-              <w:jc w:val="right"/>
-            </w:pPr>
-            <w:r>
-              <w:t xml:space="preserve">775</w:t>
-            </w:r>
-          </w:p>
-        </w:tc>
-        <w:tc>
-          <w:tcPr/>
-          <w:p>
-            <w:pPr>
-              <w:pStyle w:val="Compact"/>
-              <w:jc w:val="right"/>
-            </w:pPr>
-            <w:r>
-              <w:t xml:space="preserve">96</w:t>
+              <w:t xml:space="preserve">6189</w:t>
+            </w:r>
+          </w:p>
+        </w:tc>
+        <w:tc>
+          <w:tcPr/>
+          <w:p>
+            <w:pPr>
+              <w:pStyle w:val="Compact"/>
+              <w:jc w:val="right"/>
+            </w:pPr>
+            <w:r>
+              <w:t xml:space="preserve">5819</w:t>
             </w:r>
           </w:p>
         </w:tc>
@@ -537,31 +488,19 @@
               <w:jc w:val="right"/>
             </w:pPr>
             <w:r>
-              <w:t xml:space="preserve">1988</w:t>
-            </w:r>
-          </w:p>
-        </w:tc>
-        <w:tc>
-          <w:tcPr/>
-          <w:p>
-            <w:pPr>
-              <w:pStyle w:val="Compact"/>
-              <w:jc w:val="right"/>
-            </w:pPr>
-            <w:r>
-              <w:t xml:space="preserve">693</w:t>
-            </w:r>
-          </w:p>
-        </w:tc>
-        <w:tc>
-          <w:tcPr/>
-          <w:p>
-            <w:pPr>
-              <w:pStyle w:val="Compact"/>
-              <w:jc w:val="right"/>
-            </w:pPr>
-            <w:r>
-              <w:t xml:space="preserve">83</w:t>
+              <w:t xml:space="preserve">2000</w:t>
+            </w:r>
+          </w:p>
+        </w:tc>
+        <w:tc>
+          <w:tcPr/>
+          <w:p>
+            <w:pPr>
+              <w:pStyle w:val="Compact"/>
+              <w:jc w:val="right"/>
+            </w:pPr>
+            <w:r>
+              <w:t xml:space="preserve">1574</w:t>
             </w:r>
           </w:p>
         </w:tc>
@@ -623,31 +562,19 @@
               <w:jc w:val="right"/>
             </w:pPr>
             <w:r>
-              <w:t xml:space="preserve">9968</w:t>
-            </w:r>
-          </w:p>
-        </w:tc>
-        <w:tc>
-          <w:tcPr/>
-          <w:p>
-            <w:pPr>
-              <w:pStyle w:val="Compact"/>
-              <w:jc w:val="right"/>
-            </w:pPr>
-            <w:r>
-              <w:t xml:space="preserve">457</w:t>
-            </w:r>
-          </w:p>
-        </w:tc>
-        <w:tc>
-          <w:tcPr/>
-          <w:p>
-            <w:pPr>
-              <w:pStyle w:val="Compact"/>
-              <w:jc w:val="right"/>
-            </w:pPr>
-            <w:r>
-              <w:t xml:space="preserve">71</w:t>
+              <w:t xml:space="preserve">9996</w:t>
+            </w:r>
+          </w:p>
+        </w:tc>
+        <w:tc>
+          <w:tcPr/>
+          <w:p>
+            <w:pPr>
+              <w:pStyle w:val="Compact"/>
+              <w:jc w:val="right"/>
+            </w:pPr>
+            <w:r>
+              <w:t xml:space="preserve">9835</w:t>
             </w:r>
           </w:p>
         </w:tc>
@@ -709,31 +636,19 @@
               <w:jc w:val="right"/>
             </w:pPr>
             <w:r>
-              <w:t xml:space="preserve">4773</w:t>
-            </w:r>
-          </w:p>
-        </w:tc>
-        <w:tc>
-          <w:tcPr/>
-          <w:p>
-            <w:pPr>
-              <w:pStyle w:val="Compact"/>
-              <w:jc w:val="right"/>
-            </w:pPr>
-            <w:r>
-              <w:t xml:space="preserve">577</w:t>
-            </w:r>
-          </w:p>
-        </w:tc>
-        <w:tc>
-          <w:tcPr/>
-          <w:p>
-            <w:pPr>
-              <w:pStyle w:val="Compact"/>
-              <w:jc w:val="right"/>
-            </w:pPr>
-            <w:r>
-              <w:t xml:space="preserve">27</w:t>
+              <w:t xml:space="preserve">4886</w:t>
+            </w:r>
+          </w:p>
+        </w:tc>
+        <w:tc>
+          <w:tcPr/>
+          <w:p>
+            <w:pPr>
+              <w:pStyle w:val="Compact"/>
+              <w:jc w:val="right"/>
+            </w:pPr>
+            <w:r>
+              <w:t xml:space="preserve">3893</w:t>
             </w:r>
           </w:p>
         </w:tc>
@@ -795,31 +710,19 @@
               <w:jc w:val="right"/>
             </w:pPr>
             <w:r>
-              <w:t xml:space="preserve">2595</w:t>
-            </w:r>
-          </w:p>
-        </w:tc>
-        <w:tc>
-          <w:tcPr/>
-          <w:p>
-            <w:pPr>
-              <w:pStyle w:val="Compact"/>
-              <w:jc w:val="right"/>
-            </w:pPr>
-            <w:r>
-              <w:t xml:space="preserve">259</w:t>
-            </w:r>
-          </w:p>
-        </w:tc>
-        <w:tc>
-          <w:tcPr/>
-          <w:p>
-            <w:pPr>
-              <w:pStyle w:val="Compact"/>
-              <w:jc w:val="right"/>
-            </w:pPr>
-            <w:r>
-              <w:t xml:space="preserve">99</w:t>
+              <w:t xml:space="preserve">2616</w:t>
+            </w:r>
+          </w:p>
+        </w:tc>
+        <w:tc>
+          <w:tcPr/>
+          <w:p>
+            <w:pPr>
+              <w:pStyle w:val="Compact"/>
+              <w:jc w:val="right"/>
+            </w:pPr>
+            <w:r>
+              <w:t xml:space="preserve">1708</w:t>
             </w:r>
           </w:p>
         </w:tc>
@@ -881,31 +784,19 @@
               <w:jc w:val="right"/>
             </w:pPr>
             <w:r>
-              <w:t xml:space="preserve">3167</w:t>
-            </w:r>
-          </w:p>
-        </w:tc>
-        <w:tc>
-          <w:tcPr/>
-          <w:p>
-            <w:pPr>
-              <w:pStyle w:val="Compact"/>
-              <w:jc w:val="right"/>
-            </w:pPr>
-            <w:r>
-              <w:t xml:space="preserve">305</w:t>
-            </w:r>
-          </w:p>
-        </w:tc>
-        <w:tc>
-          <w:tcPr/>
-          <w:p>
-            <w:pPr>
-              <w:pStyle w:val="Compact"/>
-              <w:jc w:val="right"/>
-            </w:pPr>
-            <w:r>
-              <w:t xml:space="preserve">48</w:t>
+              <w:t xml:space="preserve">3053</w:t>
+            </w:r>
+          </w:p>
+        </w:tc>
+        <w:tc>
+          <w:tcPr/>
+          <w:p>
+            <w:pPr>
+              <w:pStyle w:val="Compact"/>
+              <w:jc w:val="right"/>
+            </w:pPr>
+            <w:r>
+              <w:t xml:space="preserve">2692</w:t>
             </w:r>
           </w:p>
         </w:tc>
@@ -967,31 +858,19 @@
               <w:jc w:val="right"/>
             </w:pPr>
             <w:r>
-              <w:t xml:space="preserve">11960</w:t>
-            </w:r>
-          </w:p>
-        </w:tc>
-        <w:tc>
-          <w:tcPr/>
-          <w:p>
-            <w:pPr>
-              <w:pStyle w:val="Compact"/>
-              <w:jc w:val="right"/>
-            </w:pPr>
-            <w:r>
-              <w:t xml:space="preserve">317</w:t>
-            </w:r>
-          </w:p>
-        </w:tc>
-        <w:tc>
-          <w:tcPr/>
-          <w:p>
-            <w:pPr>
-              <w:pStyle w:val="Compact"/>
-              <w:jc w:val="right"/>
-            </w:pPr>
-            <w:r>
-              <w:t xml:space="preserve">40</w:t>
+              <w:t xml:space="preserve">11850</w:t>
+            </w:r>
+          </w:p>
+        </w:tc>
+        <w:tc>
+          <w:tcPr/>
+          <w:p>
+            <w:pPr>
+              <w:pStyle w:val="Compact"/>
+              <w:jc w:val="right"/>
+            </w:pPr>
+            <w:r>
+              <w:t xml:space="preserve">10990</w:t>
             </w:r>
           </w:p>
         </w:tc>
@@ -1053,31 +932,19 @@
               <w:jc w:val="right"/>
             </w:pPr>
             <w:r>
-              <w:t xml:space="preserve">1250</w:t>
-            </w:r>
-          </w:p>
-        </w:tc>
-        <w:tc>
-          <w:tcPr/>
-          <w:p>
-            <w:pPr>
-              <w:pStyle w:val="Compact"/>
-              <w:jc w:val="right"/>
-            </w:pPr>
-            <w:r>
-              <w:t xml:space="preserve">587</w:t>
-            </w:r>
-          </w:p>
-        </w:tc>
-        <w:tc>
-          <w:tcPr/>
-          <w:p>
-            <w:pPr>
-              <w:pStyle w:val="Compact"/>
-              <w:jc w:val="right"/>
-            </w:pPr>
-            <w:r>
-              <w:t xml:space="preserve">23</w:t>
+              <w:t xml:space="preserve">1261</w:t>
+            </w:r>
+          </w:p>
+        </w:tc>
+        <w:tc>
+          <w:tcPr/>
+          <w:p>
+            <w:pPr>
+              <w:pStyle w:val="Compact"/>
+              <w:jc w:val="right"/>
+            </w:pPr>
+            <w:r>
+              <w:t xml:space="preserve">737</w:t>
             </w:r>
           </w:p>
         </w:tc>
@@ -1139,31 +1006,19 @@
               <w:jc w:val="right"/>
             </w:pPr>
             <w:r>
-              <w:t xml:space="preserve">10130</w:t>
-            </w:r>
-          </w:p>
-        </w:tc>
-        <w:tc>
-          <w:tcPr/>
-          <w:p>
-            <w:pPr>
-              <w:pStyle w:val="Compact"/>
-              <w:jc w:val="right"/>
-            </w:pPr>
-            <w:r>
-              <w:t xml:space="preserve">227</w:t>
-            </w:r>
-          </w:p>
-        </w:tc>
-        <w:tc>
-          <w:tcPr/>
-          <w:p>
-            <w:pPr>
-              <w:pStyle w:val="Compact"/>
-              <w:jc w:val="right"/>
-            </w:pPr>
-            <w:r>
-              <w:t xml:space="preserve">59</w:t>
+              <w:t xml:space="preserve">10160</w:t>
+            </w:r>
+          </w:p>
+        </w:tc>
+        <w:tc>
+          <w:tcPr/>
+          <w:p>
+            <w:pPr>
+              <w:pStyle w:val="Compact"/>
+              <w:jc w:val="right"/>
+            </w:pPr>
+            <w:r>
+              <w:t xml:space="preserve">9908</w:t>
             </w:r>
           </w:p>
         </w:tc>
@@ -1225,31 +1080,19 @@
               <w:jc w:val="right"/>
             </w:pPr>
             <w:r>
-              <w:t xml:space="preserve">7836</w:t>
-            </w:r>
-          </w:p>
-        </w:tc>
-        <w:tc>
-          <w:tcPr/>
-          <w:p>
-            <w:pPr>
-              <w:pStyle w:val="Compact"/>
-              <w:jc w:val="right"/>
-            </w:pPr>
-            <w:r>
-              <w:t xml:space="preserve">1116</w:t>
-            </w:r>
-          </w:p>
-        </w:tc>
-        <w:tc>
-          <w:tcPr/>
-          <w:p>
-            <w:pPr>
-              <w:pStyle w:val="Compact"/>
-              <w:jc w:val="right"/>
-            </w:pPr>
-            <w:r>
-              <w:t xml:space="preserve">65</w:t>
+              <w:t xml:space="preserve">7888</w:t>
+            </w:r>
+          </w:p>
+        </w:tc>
+        <w:tc>
+          <w:tcPr/>
+          <w:p>
+            <w:pPr>
+              <w:pStyle w:val="Compact"/>
+              <w:jc w:val="right"/>
+            </w:pPr>
+            <w:r>
+              <w:t xml:space="preserve">7262</w:t>
             </w:r>
           </w:p>
         </w:tc>
@@ -1311,31 +1154,19 @@
               <w:jc w:val="right"/>
             </w:pPr>
             <w:r>
-              <w:t xml:space="preserve">10760</w:t>
-            </w:r>
-          </w:p>
-        </w:tc>
-        <w:tc>
-          <w:tcPr/>
-          <w:p>
-            <w:pPr>
-              <w:pStyle w:val="Compact"/>
-              <w:jc w:val="right"/>
-            </w:pPr>
-            <w:r>
-              <w:t xml:space="preserve">453</w:t>
-            </w:r>
-          </w:p>
-        </w:tc>
-        <w:tc>
-          <w:tcPr/>
-          <w:p>
-            <w:pPr>
-              <w:pStyle w:val="Compact"/>
-              <w:jc w:val="right"/>
-            </w:pPr>
-            <w:r>
-              <w:t xml:space="preserve">127</w:t>
+              <w:t xml:space="preserve">10790</w:t>
+            </w:r>
+          </w:p>
+        </w:tc>
+        <w:tc>
+          <w:tcPr/>
+          <w:p>
+            <w:pPr>
+              <w:pStyle w:val="Compact"/>
+              <w:jc w:val="right"/>
+            </w:pPr>
+            <w:r>
+              <w:t xml:space="preserve">7802</w:t>
             </w:r>
           </w:p>
         </w:tc>
@@ -1397,31 +1228,19 @@
               <w:jc w:val="right"/>
             </w:pPr>
             <w:r>
-              <w:t xml:space="preserve">7182</w:t>
-            </w:r>
-          </w:p>
-        </w:tc>
-        <w:tc>
-          <w:tcPr/>
-          <w:p>
-            <w:pPr>
-              <w:pStyle w:val="Compact"/>
-              <w:jc w:val="right"/>
-            </w:pPr>
-            <w:r>
-              <w:t xml:space="preserve">891</w:t>
-            </w:r>
-          </w:p>
-        </w:tc>
-        <w:tc>
-          <w:tcPr/>
-          <w:p>
-            <w:pPr>
-              <w:pStyle w:val="Compact"/>
-              <w:jc w:val="right"/>
-            </w:pPr>
-            <w:r>
-              <w:t xml:space="preserve">107</w:t>
+              <w:t xml:space="preserve">7213</w:t>
+            </w:r>
+          </w:p>
+        </w:tc>
+        <w:tc>
+          <w:tcPr/>
+          <w:p>
+            <w:pPr>
+              <w:pStyle w:val="Compact"/>
+              <w:jc w:val="right"/>
+            </w:pPr>
+            <w:r>
+              <w:t xml:space="preserve">4886</w:t>
             </w:r>
           </w:p>
         </w:tc>
@@ -1483,31 +1302,19 @@
               <w:jc w:val="right"/>
             </w:pPr>
             <w:r>
-              <w:t xml:space="preserve">7551</w:t>
-            </w:r>
-          </w:p>
-        </w:tc>
-        <w:tc>
-          <w:tcPr/>
-          <w:p>
-            <w:pPr>
-              <w:pStyle w:val="Compact"/>
-              <w:jc w:val="right"/>
-            </w:pPr>
-            <w:r>
-              <w:t xml:space="preserve">478</w:t>
-            </w:r>
-          </w:p>
-        </w:tc>
-        <w:tc>
-          <w:tcPr/>
-          <w:p>
-            <w:pPr>
-              <w:pStyle w:val="Compact"/>
-              <w:jc w:val="right"/>
-            </w:pPr>
-            <w:r>
-              <w:t xml:space="preserve">93</w:t>
+              <w:t xml:space="preserve">7570</w:t>
+            </w:r>
+          </w:p>
+        </w:tc>
+        <w:tc>
+          <w:tcPr/>
+          <w:p>
+            <w:pPr>
+              <w:pStyle w:val="Compact"/>
+              <w:jc w:val="right"/>
+            </w:pPr>
+            <w:r>
+              <w:t xml:space="preserve">4062</w:t>
             </w:r>
           </w:p>
         </w:tc>
@@ -1569,31 +1376,19 @@
               <w:jc w:val="right"/>
             </w:pPr>
             <w:r>
-              <w:t xml:space="preserve">10470</w:t>
-            </w:r>
-          </w:p>
-        </w:tc>
-        <w:tc>
-          <w:tcPr/>
-          <w:p>
-            <w:pPr>
-              <w:pStyle w:val="Compact"/>
-              <w:jc w:val="right"/>
-            </w:pPr>
-            <w:r>
-              <w:t xml:space="preserve">288</w:t>
-            </w:r>
-          </w:p>
-        </w:tc>
-        <w:tc>
-          <w:tcPr/>
-          <w:p>
-            <w:pPr>
-              <w:pStyle w:val="Compact"/>
-              <w:jc w:val="right"/>
-            </w:pPr>
-            <w:r>
-              <w:t xml:space="preserve">87</w:t>
+              <w:t xml:space="preserve">10500</w:t>
+            </w:r>
+          </w:p>
+        </w:tc>
+        <w:tc>
+          <w:tcPr/>
+          <w:p>
+            <w:pPr>
+              <w:pStyle w:val="Compact"/>
+              <w:jc w:val="right"/>
+            </w:pPr>
+            <w:r>
+              <w:t xml:space="preserve">6711</w:t>
             </w:r>
           </w:p>
         </w:tc>
@@ -1655,31 +1450,19 @@
               <w:jc w:val="right"/>
             </w:pPr>
             <w:r>
-              <w:t xml:space="preserve">13680</w:t>
-            </w:r>
-          </w:p>
-        </w:tc>
-        <w:tc>
-          <w:tcPr/>
-          <w:p>
-            <w:pPr>
-              <w:pStyle w:val="Compact"/>
-              <w:jc w:val="right"/>
-            </w:pPr>
-            <w:r>
-              <w:t xml:space="preserve">270</w:t>
-            </w:r>
-          </w:p>
-        </w:tc>
-        <w:tc>
-          <w:tcPr/>
-          <w:p>
-            <w:pPr>
-              <w:pStyle w:val="Compact"/>
-              <w:jc w:val="right"/>
-            </w:pPr>
-            <w:r>
-              <w:t xml:space="preserve">117</w:t>
+              <w:t xml:space="preserve">13720</w:t>
+            </w:r>
+          </w:p>
+        </w:tc>
+        <w:tc>
+          <w:tcPr/>
+          <w:p>
+            <w:pPr>
+              <w:pStyle w:val="Compact"/>
+              <w:jc w:val="right"/>
+            </w:pPr>
+            <w:r>
+              <w:t xml:space="preserve">11600</w:t>
             </w:r>
           </w:p>
         </w:tc>
@@ -1741,31 +1524,19 @@
               <w:jc w:val="right"/>
             </w:pPr>
             <w:r>
-              <w:t xml:space="preserve">10560</w:t>
-            </w:r>
-          </w:p>
-        </w:tc>
-        <w:tc>
-          <w:tcPr/>
-          <w:p>
-            <w:pPr>
-              <w:pStyle w:val="Compact"/>
-              <w:jc w:val="right"/>
-            </w:pPr>
-            <w:r>
-              <w:t xml:space="preserve">769</w:t>
-            </w:r>
-          </w:p>
-        </w:tc>
-        <w:tc>
-          <w:tcPr/>
-          <w:p>
-            <w:pPr>
-              <w:pStyle w:val="Compact"/>
-              <w:jc w:val="right"/>
-            </w:pPr>
-            <w:r>
-              <w:t xml:space="preserve">67</w:t>
+              <w:t xml:space="preserve">10590</w:t>
+            </w:r>
+          </w:p>
+        </w:tc>
+        <w:tc>
+          <w:tcPr/>
+          <w:p>
+            <w:pPr>
+              <w:pStyle w:val="Compact"/>
+              <w:jc w:val="right"/>
+            </w:pPr>
+            <w:r>
+              <w:t xml:space="preserve">7609</w:t>
             </w:r>
           </w:p>
         </w:tc>
@@ -1827,31 +1598,19 @@
               <w:jc w:val="right"/>
             </w:pPr>
             <w:r>
-              <w:t xml:space="preserve">8862</w:t>
-            </w:r>
-          </w:p>
-        </w:tc>
-        <w:tc>
-          <w:tcPr/>
-          <w:p>
-            <w:pPr>
-              <w:pStyle w:val="Compact"/>
-              <w:jc w:val="right"/>
-            </w:pPr>
-            <w:r>
-              <w:t xml:space="preserve">389</w:t>
-            </w:r>
-          </w:p>
-        </w:tc>
-        <w:tc>
-          <w:tcPr/>
-          <w:p>
-            <w:pPr>
-              <w:pStyle w:val="Compact"/>
-              <w:jc w:val="right"/>
-            </w:pPr>
-            <w:r>
-              <w:t xml:space="preserve">218</w:t>
+              <w:t xml:space="preserve">8877</w:t>
+            </w:r>
+          </w:p>
+        </w:tc>
+        <w:tc>
+          <w:tcPr/>
+          <w:p>
+            <w:pPr>
+              <w:pStyle w:val="Compact"/>
+              <w:jc w:val="right"/>
+            </w:pPr>
+            <w:r>
+              <w:t xml:space="preserve">6798</w:t>
             </w:r>
           </w:p>
         </w:tc>
@@ -1913,31 +1672,19 @@
               <w:jc w:val="right"/>
             </w:pPr>
             <w:r>
-              <w:t xml:space="preserve">8212</w:t>
-            </w:r>
-          </w:p>
-        </w:tc>
-        <w:tc>
-          <w:tcPr/>
-          <w:p>
-            <w:pPr>
-              <w:pStyle w:val="Compact"/>
-              <w:jc w:val="right"/>
-            </w:pPr>
-            <w:r>
-              <w:t xml:space="preserve">384</w:t>
-            </w:r>
-          </w:p>
-        </w:tc>
-        <w:tc>
-          <w:tcPr/>
-          <w:p>
-            <w:pPr>
-              <w:pStyle w:val="Compact"/>
-              <w:jc w:val="right"/>
-            </w:pPr>
-            <w:r>
-              <w:t xml:space="preserve">148</w:t>
+              <w:t xml:space="preserve">8315</w:t>
+            </w:r>
+          </w:p>
+        </w:tc>
+        <w:tc>
+          <w:tcPr/>
+          <w:p>
+            <w:pPr>
+              <w:pStyle w:val="Compact"/>
+              <w:jc w:val="right"/>
+            </w:pPr>
+            <w:r>
+              <w:t xml:space="preserve">6396</w:t>
             </w:r>
           </w:p>
         </w:tc>
@@ -1999,31 +1746,19 @@
               <w:jc w:val="right"/>
             </w:pPr>
             <w:r>
-              <w:t xml:space="preserve">8424</w:t>
-            </w:r>
-          </w:p>
-        </w:tc>
-        <w:tc>
-          <w:tcPr/>
-          <w:p>
-            <w:pPr>
-              <w:pStyle w:val="Compact"/>
-              <w:jc w:val="right"/>
-            </w:pPr>
-            <w:r>
-              <w:t xml:space="preserve">610</w:t>
-            </w:r>
-          </w:p>
-        </w:tc>
-        <w:tc>
-          <w:tcPr/>
-          <w:p>
-            <w:pPr>
-              <w:pStyle w:val="Compact"/>
-              <w:jc w:val="right"/>
-            </w:pPr>
-            <w:r>
-              <w:t xml:space="preserve">105</w:t>
+              <w:t xml:space="preserve">8426</w:t>
+            </w:r>
+          </w:p>
+        </w:tc>
+        <w:tc>
+          <w:tcPr/>
+          <w:p>
+            <w:pPr>
+              <w:pStyle w:val="Compact"/>
+              <w:jc w:val="right"/>
+            </w:pPr>
+            <w:r>
+              <w:t xml:space="preserve">6488</w:t>
             </w:r>
           </w:p>
         </w:tc>
@@ -2085,31 +1820,19 @@
               <w:jc w:val="right"/>
             </w:pPr>
             <w:r>
-              <w:t xml:space="preserve">10250</w:t>
-            </w:r>
-          </w:p>
-        </w:tc>
-        <w:tc>
-          <w:tcPr/>
-          <w:p>
-            <w:pPr>
-              <w:pStyle w:val="Compact"/>
-              <w:jc w:val="right"/>
-            </w:pPr>
-            <w:r>
-              <w:t xml:space="preserve">683</w:t>
-            </w:r>
-          </w:p>
-        </w:tc>
-        <w:tc>
-          <w:tcPr/>
-          <w:p>
-            <w:pPr>
-              <w:pStyle w:val="Compact"/>
-              <w:jc w:val="right"/>
-            </w:pPr>
-            <w:r>
-              <w:t xml:space="preserve">139</w:t>
+              <w:t xml:space="preserve">10290</w:t>
+            </w:r>
+          </w:p>
+        </w:tc>
+        <w:tc>
+          <w:tcPr/>
+          <w:p>
+            <w:pPr>
+              <w:pStyle w:val="Compact"/>
+              <w:jc w:val="right"/>
+            </w:pPr>
+            <w:r>
+              <w:t xml:space="preserve">7418</w:t>
             </w:r>
           </w:p>
         </w:tc>
@@ -2171,31 +1894,19 @@
               <w:jc w:val="right"/>
             </w:pPr>
             <w:r>
-              <w:t xml:space="preserve">6625</w:t>
-            </w:r>
-          </w:p>
-        </w:tc>
-        <w:tc>
-          <w:tcPr/>
-          <w:p>
-            <w:pPr>
-              <w:pStyle w:val="Compact"/>
-              <w:jc w:val="right"/>
-            </w:pPr>
-            <w:r>
-              <w:t xml:space="preserve">604</w:t>
-            </w:r>
-          </w:p>
-        </w:tc>
-        <w:tc>
-          <w:tcPr/>
-          <w:p>
-            <w:pPr>
-              <w:pStyle w:val="Compact"/>
-              <w:jc w:val="right"/>
-            </w:pPr>
-            <w:r>
-              <w:t xml:space="preserve">174</w:t>
+              <w:t xml:space="preserve">6641</w:t>
+            </w:r>
+          </w:p>
+        </w:tc>
+        <w:tc>
+          <w:tcPr/>
+          <w:p>
+            <w:pPr>
+              <w:pStyle w:val="Compact"/>
+              <w:jc w:val="right"/>
+            </w:pPr>
+            <w:r>
+              <w:t xml:space="preserve">4760</w:t>
             </w:r>
           </w:p>
         </w:tc>
@@ -2257,31 +1968,19 @@
               <w:jc w:val="right"/>
             </w:pPr>
             <w:r>
-              <w:t xml:space="preserve">9779</w:t>
-            </w:r>
-          </w:p>
-        </w:tc>
-        <w:tc>
-          <w:tcPr/>
-          <w:p>
-            <w:pPr>
-              <w:pStyle w:val="Compact"/>
-              <w:jc w:val="right"/>
-            </w:pPr>
-            <w:r>
-              <w:t xml:space="preserve">623</w:t>
-            </w:r>
-          </w:p>
-        </w:tc>
-        <w:tc>
-          <w:tcPr/>
-          <w:p>
-            <w:pPr>
-              <w:pStyle w:val="Compact"/>
-              <w:jc w:val="right"/>
-            </w:pPr>
-            <w:r>
-              <w:t xml:space="preserve">86</w:t>
+              <w:t xml:space="preserve">9781</w:t>
+            </w:r>
+          </w:p>
+        </w:tc>
+        <w:tc>
+          <w:tcPr/>
+          <w:p>
+            <w:pPr>
+              <w:pStyle w:val="Compact"/>
+              <w:jc w:val="right"/>
+            </w:pPr>
+            <w:r>
+              <w:t xml:space="preserve">8580</w:t>
             </w:r>
           </w:p>
         </w:tc>
@@ -2343,31 +2042,19 @@
               <w:jc w:val="right"/>
             </w:pPr>
             <w:r>
-              <w:t xml:space="preserve">6249</w:t>
-            </w:r>
-          </w:p>
-        </w:tc>
-        <w:tc>
-          <w:tcPr/>
-          <w:p>
-            <w:pPr>
-              <w:pStyle w:val="Compact"/>
-              <w:jc w:val="right"/>
-            </w:pPr>
-            <w:r>
-              <w:t xml:space="preserve">957</w:t>
-            </w:r>
-          </w:p>
-        </w:tc>
-        <w:tc>
-          <w:tcPr/>
-          <w:p>
-            <w:pPr>
-              <w:pStyle w:val="Compact"/>
-              <w:jc w:val="right"/>
-            </w:pPr>
-            <w:r>
-              <w:t xml:space="preserve">143</w:t>
+              <w:t xml:space="preserve">6265</w:t>
+            </w:r>
+          </w:p>
+        </w:tc>
+        <w:tc>
+          <w:tcPr/>
+          <w:p>
+            <w:pPr>
+              <w:pStyle w:val="Compact"/>
+              <w:jc w:val="right"/>
+            </w:pPr>
+            <w:r>
+              <w:t xml:space="preserve">3699</w:t>
             </w:r>
           </w:p>
         </w:tc>
@@ -2429,31 +2116,19 @@
               <w:jc w:val="right"/>
             </w:pPr>
             <w:r>
-              <w:t xml:space="preserve">4933</w:t>
-            </w:r>
-          </w:p>
-        </w:tc>
-        <w:tc>
-          <w:tcPr/>
-          <w:p>
-            <w:pPr>
-              <w:pStyle w:val="Compact"/>
-              <w:jc w:val="right"/>
-            </w:pPr>
-            <w:r>
-              <w:t xml:space="preserve">303</w:t>
-            </w:r>
-          </w:p>
-        </w:tc>
-        <w:tc>
-          <w:tcPr/>
-          <w:p>
-            <w:pPr>
-              <w:pStyle w:val="Compact"/>
-              <w:jc w:val="right"/>
-            </w:pPr>
-            <w:r>
-              <w:t xml:space="preserve">147</w:t>
+              <w:t xml:space="preserve">5147</w:t>
+            </w:r>
+          </w:p>
+        </w:tc>
+        <w:tc>
+          <w:tcPr/>
+          <w:p>
+            <w:pPr>
+              <w:pStyle w:val="Compact"/>
+              <w:jc w:val="right"/>
+            </w:pPr>
+            <w:r>
+              <w:t xml:space="preserve">3857</w:t>
             </w:r>
           </w:p>
         </w:tc>
@@ -2515,31 +2190,19 @@
               <w:jc w:val="right"/>
             </w:pPr>
             <w:r>
-              <w:t xml:space="preserve">5085</w:t>
-            </w:r>
-          </w:p>
-        </w:tc>
-        <w:tc>
-          <w:tcPr/>
-          <w:p>
-            <w:pPr>
-              <w:pStyle w:val="Compact"/>
-              <w:jc w:val="right"/>
-            </w:pPr>
-            <w:r>
-              <w:t xml:space="preserve">233</w:t>
-            </w:r>
-          </w:p>
-        </w:tc>
-        <w:tc>
-          <w:tcPr/>
-          <w:p>
-            <w:pPr>
-              <w:pStyle w:val="Compact"/>
-              <w:jc w:val="right"/>
-            </w:pPr>
-            <w:r>
-              <w:t xml:space="preserve">46</w:t>
+              <w:t xml:space="preserve">5273</w:t>
+            </w:r>
+          </w:p>
+        </w:tc>
+        <w:tc>
+          <w:tcPr/>
+          <w:p>
+            <w:pPr>
+              <w:pStyle w:val="Compact"/>
+              <w:jc w:val="right"/>
+            </w:pPr>
+            <w:r>
+              <w:t xml:space="preserve">2773</w:t>
             </w:r>
           </w:p>
         </w:tc>
@@ -2601,31 +2264,19 @@
               <w:jc w:val="right"/>
             </w:pPr>
             <w:r>
-              <w:t xml:space="preserve">7331</w:t>
-            </w:r>
-          </w:p>
-        </w:tc>
-        <w:tc>
-          <w:tcPr/>
-          <w:p>
-            <w:pPr>
-              <w:pStyle w:val="Compact"/>
-              <w:jc w:val="right"/>
-            </w:pPr>
-            <w:r>
-              <w:t xml:space="preserve">443</w:t>
-            </w:r>
-          </w:p>
-        </w:tc>
-        <w:tc>
-          <w:tcPr/>
-          <w:p>
-            <w:pPr>
-              <w:pStyle w:val="Compact"/>
-              <w:jc w:val="right"/>
-            </w:pPr>
-            <w:r>
-              <w:t xml:space="preserve">43</w:t>
+              <w:t xml:space="preserve">10060</w:t>
+            </w:r>
+          </w:p>
+        </w:tc>
+        <w:tc>
+          <w:tcPr/>
+          <w:p>
+            <w:pPr>
+              <w:pStyle w:val="Compact"/>
+              <w:jc w:val="right"/>
+            </w:pPr>
+            <w:r>
+              <w:t xml:space="preserve">9064</w:t>
             </w:r>
           </w:p>
         </w:tc>
@@ -2687,31 +2338,19 @@
               <w:jc w:val="right"/>
             </w:pPr>
             <w:r>
-              <w:t xml:space="preserve">8213</w:t>
-            </w:r>
-          </w:p>
-        </w:tc>
-        <w:tc>
-          <w:tcPr/>
-          <w:p>
-            <w:pPr>
-              <w:pStyle w:val="Compact"/>
-              <w:jc w:val="right"/>
-            </w:pPr>
-            <w:r>
-              <w:t xml:space="preserve">393</w:t>
-            </w:r>
-          </w:p>
-        </w:tc>
-        <w:tc>
-          <w:tcPr/>
-          <w:p>
-            <w:pPr>
-              <w:pStyle w:val="Compact"/>
-              <w:jc w:val="right"/>
-            </w:pPr>
-            <w:r>
-              <w:t xml:space="preserve">38</w:t>
+              <w:t xml:space="preserve">8247</w:t>
+            </w:r>
+          </w:p>
+        </w:tc>
+        <w:tc>
+          <w:tcPr/>
+          <w:p>
+            <w:pPr>
+              <w:pStyle w:val="Compact"/>
+              <w:jc w:val="right"/>
+            </w:pPr>
+            <w:r>
+              <w:t xml:space="preserve">4249</w:t>
             </w:r>
           </w:p>
         </w:tc>
@@ -2931,7 +2570,7 @@
       </w:r>
     </w:p>
     <w:bookmarkEnd w:id="28"/>
-    <w:bookmarkStart w:id="33" w:name="smolts"/>
+    <w:bookmarkStart w:id="35" w:name="smolts"/>
     <w:p>
       <w:pPr>
         <w:pStyle w:val="Heading1"/>
@@ -2940,7 +2579,7 @@
         <w:t xml:space="preserve">SMOLTS</w:t>
       </w:r>
     </w:p>
-    <w:bookmarkStart w:id="32" w:name="nombre-de-smolts-estimés"/>
+    <w:bookmarkStart w:id="34" w:name="nombre-de-smolts-estimés"/>
     <w:p>
       <w:pPr>
         <w:pStyle w:val="Heading2"/>
@@ -2995,11 +2634,6 @@
           </wp:inline>
         </w:drawing>
       </w:r>
-    </w:p>
-    <w:p>
-      <w:pPr>
-        <w:pStyle w:val="BodyText"/>
-      </w:pPr>
       <w:r>
         <w:drawing>
           <wp:inline>
@@ -3010,7 +2644,7 @@
               <a:graphicData uri="http://schemas.openxmlformats.org/drawingml/2006/picture">
                 <pic:pic>
                   <pic:nvPicPr>
-                    <pic:cNvPr descr="Bilan_Scorff_files/figure-docx/capt_smolt-1.png" id="0" name="Picture"/>
+                    <pic:cNvPr descr="Bilan_Scorff_files/figure-docx/smolt-2.png" id="0" name="Picture"/>
                     <pic:cNvPicPr>
                       <a:picLocks noChangeArrowheads="1" noChangeAspect="1"/>
                     </pic:cNvPicPr>
@@ -3042,11 +2676,6 @@
           </wp:inline>
         </w:drawing>
       </w:r>
-    </w:p>
-    <w:p>
-      <w:pPr>
-        <w:pStyle w:val="BodyText"/>
-      </w:pPr>
       <w:r>
         <w:drawing>
           <wp:inline>
@@ -3057,7 +2686,7 @@
               <a:graphicData uri="http://schemas.openxmlformats.org/drawingml/2006/picture">
                 <pic:pic>
                   <pic:nvPicPr>
-                    <pic:cNvPr descr="Bilan_Scorff_files/figure-docx/env-1.png" id="0" name="Picture"/>
+                    <pic:cNvPr descr="Bilan_Scorff_files/figure-docx/smolt-3.png" id="0" name="Picture"/>
                     <pic:cNvPicPr>
                       <a:picLocks noChangeArrowheads="1" noChangeAspect="1"/>
                     </pic:cNvPicPr>
@@ -3090,20 +2719,9 @@
         </w:drawing>
       </w:r>
     </w:p>
-    <w:bookmarkEnd w:id="32"/>
-    <w:bookmarkEnd w:id="33"/>
-    <w:bookmarkStart w:id="35" w:name="tacon"/>
     <w:p>
       <w:pPr>
-        <w:pStyle w:val="Heading1"/>
-      </w:pPr>
-      <w:r>
-        <w:t xml:space="preserve">TACON</w:t>
-      </w:r>
-    </w:p>
-    <w:p>
-      <w:pPr>
-        <w:pStyle w:val="FirstParagraph"/>
+        <w:pStyle w:val="BodyText"/>
       </w:pPr>
       <w:r>
         <w:drawing>
@@ -3115,13 +2733,13 @@
               <a:graphicData uri="http://schemas.openxmlformats.org/drawingml/2006/picture">
                 <pic:pic>
                   <pic:nvPicPr>
-                    <pic:cNvPr descr="Bilan_Scorff_files/figure-docx/parr-1.png" id="0" name="Picture"/>
+                    <pic:cNvPr descr="Bilan_Scorff_files/figure-docx/capt_smolt-1.png" id="0" name="Picture"/>
                     <pic:cNvPicPr>
                       <a:picLocks noChangeArrowheads="1" noChangeAspect="1"/>
                     </pic:cNvPicPr>
                   </pic:nvPicPr>
                   <pic:blipFill>
-                    <a:blip r:embed="rId34"/>
+                    <a:blip r:embed="rId32"/>
                     <a:stretch>
                       <a:fillRect/>
                     </a:stretch>
@@ -3148,30 +2766,6 @@
         </w:drawing>
       </w:r>
     </w:p>
-    <w:bookmarkEnd w:id="35"/>
-    <w:bookmarkStart w:id="37" w:name="stock-recruitement-relationship"/>
-    <w:p>
-      <w:pPr>
-        <w:pStyle w:val="Heading1"/>
-      </w:pPr>
-      <w:r>
-        <w:t xml:space="preserve">Stock-Recruitement relationship</w:t>
-      </w:r>
-    </w:p>
-    <w:p>
-      <w:pPr>
-        <w:pStyle w:val="FirstParagraph"/>
-      </w:pPr>
-      <w:r>
-        <w:t xml:space="preserve">Stock : number of anadromous adults escaped (available for reproduction)</w:t>
-      </w:r>
-      <w:r>
-        <w:t xml:space="preserve"> </w:t>
-      </w:r>
-      <w:r>
-        <w:t xml:space="preserve">Recruitment: number of parr 0+</w:t>
-      </w:r>
-    </w:p>
     <w:p>
       <w:pPr>
         <w:pStyle w:val="BodyText"/>
@@ -3186,7 +2780,65 @@
               <a:graphicData uri="http://schemas.openxmlformats.org/drawingml/2006/picture">
                 <pic:pic>
                   <pic:nvPicPr>
-                    <pic:cNvPr descr="Bilan_Scorff_files/figure-docx/SR-1.png" id="0" name="Picture"/>
+                    <pic:cNvPr descr="Bilan_Scorff_files/figure-docx/env-1.png" id="0" name="Picture"/>
+                    <pic:cNvPicPr>
+                      <a:picLocks noChangeArrowheads="1" noChangeAspect="1"/>
+                    </pic:cNvPicPr>
+                  </pic:nvPicPr>
+                  <pic:blipFill>
+                    <a:blip r:embed="rId33"/>
+                    <a:stretch>
+                      <a:fillRect/>
+                    </a:stretch>
+                  </pic:blipFill>
+                  <pic:spPr bwMode="auto">
+                    <a:xfrm>
+                      <a:off x="0" y="0"/>
+                      <a:ext cx="4620126" cy="3696101"/>
+                    </a:xfrm>
+                    <a:prstGeom prst="rect">
+                      <a:avLst/>
+                    </a:prstGeom>
+                    <a:noFill/>
+                    <a:ln w="9525">
+                      <a:noFill/>
+                      <a:headEnd/>
+                      <a:tailEnd/>
+                    </a:ln>
+                  </pic:spPr>
+                </pic:pic>
+              </a:graphicData>
+            </a:graphic>
+          </wp:inline>
+        </w:drawing>
+      </w:r>
+    </w:p>
+    <w:bookmarkEnd w:id="34"/>
+    <w:bookmarkEnd w:id="35"/>
+    <w:bookmarkStart w:id="39" w:name="tacon"/>
+    <w:p>
+      <w:pPr>
+        <w:pStyle w:val="Heading1"/>
+      </w:pPr>
+      <w:r>
+        <w:t xml:space="preserve">TACON</w:t>
+      </w:r>
+    </w:p>
+    <w:p>
+      <w:pPr>
+        <w:pStyle w:val="FirstParagraph"/>
+      </w:pPr>
+      <w:r>
+        <w:drawing>
+          <wp:inline>
+            <wp:extent cx="4620126" cy="3696101"/>
+            <wp:effectExtent b="0" l="0" r="0" t="0"/>
+            <wp:docPr descr="" title="" id="1" name="Picture"/>
+            <a:graphic>
+              <a:graphicData uri="http://schemas.openxmlformats.org/drawingml/2006/picture">
+                <pic:pic>
+                  <pic:nvPicPr>
+                    <pic:cNvPr descr="Bilan_Scorff_files/figure-docx/parr-1.png" id="0" name="Picture"/>
                     <pic:cNvPicPr>
                       <a:picLocks noChangeArrowheads="1" noChangeAspect="1"/>
                     </pic:cNvPicPr>
@@ -3219,7 +2871,179 @@
         </w:drawing>
       </w:r>
     </w:p>
-    <w:bookmarkEnd w:id="37"/>
+    <w:p>
+      <w:pPr>
+        <w:numPr>
+          <w:ilvl w:val="0"/>
+          <w:numId w:val="1001"/>
+        </w:numPr>
+        <w:pStyle w:val="Compact"/>
+      </w:pPr>
+      <w:r>
+        <w:t xml:space="preserve">Relation Parr-Smolt</w:t>
+      </w:r>
+    </w:p>
+    <w:p>
+      <w:pPr>
+        <w:pStyle w:val="FirstParagraph"/>
+      </w:pPr>
+      <w:r>
+        <w:drawing>
+          <wp:inline>
+            <wp:extent cx="4620126" cy="3696101"/>
+            <wp:effectExtent b="0" l="0" r="0" t="0"/>
+            <wp:docPr descr="" title="" id="1" name="Picture"/>
+            <a:graphic>
+              <a:graphicData uri="http://schemas.openxmlformats.org/drawingml/2006/picture">
+                <pic:pic>
+                  <pic:nvPicPr>
+                    <pic:cNvPr descr="Bilan_Scorff_files/figure-docx/parr-smolt%20survival-1.png" id="0" name="Picture"/>
+                    <pic:cNvPicPr>
+                      <a:picLocks noChangeArrowheads="1" noChangeAspect="1"/>
+                    </pic:cNvPicPr>
+                  </pic:nvPicPr>
+                  <pic:blipFill>
+                    <a:blip r:embed="rId37"/>
+                    <a:stretch>
+                      <a:fillRect/>
+                    </a:stretch>
+                  </pic:blipFill>
+                  <pic:spPr bwMode="auto">
+                    <a:xfrm>
+                      <a:off x="0" y="0"/>
+                      <a:ext cx="4620126" cy="3696101"/>
+                    </a:xfrm>
+                    <a:prstGeom prst="rect">
+                      <a:avLst/>
+                    </a:prstGeom>
+                    <a:noFill/>
+                    <a:ln w="9525">
+                      <a:noFill/>
+                      <a:headEnd/>
+                      <a:tailEnd/>
+                    </a:ln>
+                  </pic:spPr>
+                </pic:pic>
+              </a:graphicData>
+            </a:graphic>
+          </wp:inline>
+        </w:drawing>
+      </w:r>
+      <w:r>
+        <w:drawing>
+          <wp:inline>
+            <wp:extent cx="4620126" cy="3696101"/>
+            <wp:effectExtent b="0" l="0" r="0" t="0"/>
+            <wp:docPr descr="" title="" id="1" name="Picture"/>
+            <a:graphic>
+              <a:graphicData uri="http://schemas.openxmlformats.org/drawingml/2006/picture">
+                <pic:pic>
+                  <pic:nvPicPr>
+                    <pic:cNvPr descr="Bilan_Scorff_files/figure-docx/parr-smolt%20survival-2.png" id="0" name="Picture"/>
+                    <pic:cNvPicPr>
+                      <a:picLocks noChangeArrowheads="1" noChangeAspect="1"/>
+                    </pic:cNvPicPr>
+                  </pic:nvPicPr>
+                  <pic:blipFill>
+                    <a:blip r:embed="rId38"/>
+                    <a:stretch>
+                      <a:fillRect/>
+                    </a:stretch>
+                  </pic:blipFill>
+                  <pic:spPr bwMode="auto">
+                    <a:xfrm>
+                      <a:off x="0" y="0"/>
+                      <a:ext cx="4620126" cy="3696101"/>
+                    </a:xfrm>
+                    <a:prstGeom prst="rect">
+                      <a:avLst/>
+                    </a:prstGeom>
+                    <a:noFill/>
+                    <a:ln w="9525">
+                      <a:noFill/>
+                      <a:headEnd/>
+                      <a:tailEnd/>
+                    </a:ln>
+                  </pic:spPr>
+                </pic:pic>
+              </a:graphicData>
+            </a:graphic>
+          </wp:inline>
+        </w:drawing>
+      </w:r>
+    </w:p>
+    <w:bookmarkEnd w:id="39"/>
+    <w:bookmarkStart w:id="41" w:name="stock-recruitement-relationship"/>
+    <w:p>
+      <w:pPr>
+        <w:pStyle w:val="Heading1"/>
+      </w:pPr>
+      <w:r>
+        <w:t xml:space="preserve">Stock-Recruitement relationship</w:t>
+      </w:r>
+    </w:p>
+    <w:p>
+      <w:pPr>
+        <w:pStyle w:val="FirstParagraph"/>
+      </w:pPr>
+      <w:r>
+        <w:t xml:space="preserve">Stock : number of anadromous adults escaped (available for reproduction)</w:t>
+      </w:r>
+      <w:r>
+        <w:t xml:space="preserve"> </w:t>
+      </w:r>
+      <w:r>
+        <w:t xml:space="preserve">Recruitment: number of parr 0+</w:t>
+      </w:r>
+    </w:p>
+    <w:p>
+      <w:pPr>
+        <w:pStyle w:val="BodyText"/>
+      </w:pPr>
+      <w:r>
+        <w:drawing>
+          <wp:inline>
+            <wp:extent cx="4620126" cy="3696101"/>
+            <wp:effectExtent b="0" l="0" r="0" t="0"/>
+            <wp:docPr descr="" title="" id="1" name="Picture"/>
+            <a:graphic>
+              <a:graphicData uri="http://schemas.openxmlformats.org/drawingml/2006/picture">
+                <pic:pic>
+                  <pic:nvPicPr>
+                    <pic:cNvPr descr="Bilan_Scorff_files/figure-docx/SR-1.png" id="0" name="Picture"/>
+                    <pic:cNvPicPr>
+                      <a:picLocks noChangeArrowheads="1" noChangeAspect="1"/>
+                    </pic:cNvPicPr>
+                  </pic:nvPicPr>
+                  <pic:blipFill>
+                    <a:blip r:embed="rId40"/>
+                    <a:stretch>
+                      <a:fillRect/>
+                    </a:stretch>
+                  </pic:blipFill>
+                  <pic:spPr bwMode="auto">
+                    <a:xfrm>
+                      <a:off x="0" y="0"/>
+                      <a:ext cx="4620126" cy="3696101"/>
+                    </a:xfrm>
+                    <a:prstGeom prst="rect">
+                      <a:avLst/>
+                    </a:prstGeom>
+                    <a:noFill/>
+                    <a:ln w="9525">
+                      <a:noFill/>
+                      <a:headEnd/>
+                      <a:tailEnd/>
+                    </a:ln>
+                  </pic:spPr>
+                </pic:pic>
+              </a:graphicData>
+            </a:graphic>
+          </wp:inline>
+        </w:drawing>
+      </w:r>
+    </w:p>
+    <w:bookmarkEnd w:id="41"/>
     <w:sectPr/>
   </w:body>
 </w:document>
@@ -3326,8 +3150,123 @@
       </w:pPr>
     </w:lvl>
   </w:abstractNum>
+  <w:abstractNum w:abstractNumId="99201">
+    <w:nsid w:val="A99201"/>
+    <w:multiLevelType w:val="multilevel"/>
+    <w:lvl w:ilvl="0">
+      <w:start w:val="1"/>
+      <w:numFmt w:val="decimal"/>
+      <w:lvlText w:val="%1."/>
+      <w:lvlJc w:val="left"/>
+      <w:pPr>
+        <w:ind w:left="720" w:hanging="480"/>
+      </w:pPr>
+    </w:lvl>
+    <w:lvl w:ilvl="1">
+      <w:start w:val="1"/>
+      <w:numFmt w:val="lowerLetter"/>
+      <w:lvlText w:val="%2."/>
+      <w:lvlJc w:val="left"/>
+      <w:pPr>
+        <w:ind w:left="1440" w:hanging="480"/>
+      </w:pPr>
+    </w:lvl>
+    <w:lvl w:ilvl="2">
+      <w:start w:val="1"/>
+      <w:numFmt w:val="lowerRoman"/>
+      <w:lvlText w:val="%3."/>
+      <w:lvlJc w:val="left"/>
+      <w:pPr>
+        <w:ind w:left="2160" w:hanging="480"/>
+      </w:pPr>
+    </w:lvl>
+    <w:lvl w:ilvl="3">
+      <w:start w:val="1"/>
+      <w:numFmt w:val="decimal"/>
+      <w:lvlText w:val="%4."/>
+      <w:lvlJc w:val="left"/>
+      <w:pPr>
+        <w:ind w:left="2880" w:hanging="480"/>
+      </w:pPr>
+    </w:lvl>
+    <w:lvl w:ilvl="4">
+      <w:start w:val="1"/>
+      <w:numFmt w:val="lowerLetter"/>
+      <w:lvlText w:val="%5."/>
+      <w:lvlJc w:val="left"/>
+      <w:pPr>
+        <w:ind w:left="3600" w:hanging="480"/>
+      </w:pPr>
+    </w:lvl>
+    <w:lvl w:ilvl="5">
+      <w:start w:val="1"/>
+      <w:numFmt w:val="lowerRoman"/>
+      <w:lvlText w:val="%6."/>
+      <w:lvlJc w:val="left"/>
+      <w:pPr>
+        <w:ind w:left="4320" w:hanging="480"/>
+      </w:pPr>
+    </w:lvl>
+    <w:lvl w:ilvl="6">
+      <w:start w:val="1"/>
+      <w:numFmt w:val="decimal"/>
+      <w:lvlText w:val="%7."/>
+      <w:lvlJc w:val="left"/>
+      <w:pPr>
+        <w:ind w:left="5040" w:hanging="480"/>
+      </w:pPr>
+    </w:lvl>
+    <w:lvl w:ilvl="7">
+      <w:start w:val="1"/>
+      <w:numFmt w:val="lowerLetter"/>
+      <w:lvlText w:val="%8."/>
+      <w:lvlJc w:val="left"/>
+      <w:pPr>
+        <w:ind w:left="5760" w:hanging="480"/>
+      </w:pPr>
+    </w:lvl>
+    <w:lvl w:ilvl="8">
+      <w:start w:val="1"/>
+      <w:numFmt w:val="lowerRoman"/>
+      <w:lvlText w:val="%9."/>
+      <w:lvlJc w:val="left"/>
+      <w:pPr>
+        <w:ind w:left="6480" w:hanging="480"/>
+      </w:pPr>
+    </w:lvl>
+  </w:abstractNum>
   <w:num w:numId="1000">
     <w:abstractNumId w:val="990"/>
+  </w:num>
+  <w:num w:numId="1001">
+    <w:abstractNumId w:val="99201"/>
+    <w:lvlOverride w:ilvl="0">
+      <w:startOverride w:val="1"/>
+    </w:lvlOverride>
+    <w:lvlOverride w:ilvl="1">
+      <w:startOverride w:val="1"/>
+    </w:lvlOverride>
+    <w:lvlOverride w:ilvl="2">
+      <w:startOverride w:val="1"/>
+    </w:lvlOverride>
+    <w:lvlOverride w:ilvl="3">
+      <w:startOverride w:val="1"/>
+    </w:lvlOverride>
+    <w:lvlOverride w:ilvl="4">
+      <w:startOverride w:val="1"/>
+    </w:lvlOverride>
+    <w:lvlOverride w:ilvl="5">
+      <w:startOverride w:val="1"/>
+    </w:lvlOverride>
+    <w:lvlOverride w:ilvl="6">
+      <w:startOverride w:val="1"/>
+    </w:lvlOverride>
+    <w:lvlOverride w:ilvl="7">
+      <w:startOverride w:val="1"/>
+    </w:lvlOverride>
+    <w:lvlOverride w:ilvl="8">
+      <w:startOverride w:val="1"/>
+    </w:lvlOverride>
   </w:num>
 </w:numbering>
 </file>

--- a/Scorff/Bilan_Scorff.docx
+++ b/Scorff/Bilan_Scorff.docx
@@ -2644,22 +2644,13 @@
       </w:r>
     </w:p>
     <w:bookmarkEnd w:id="34"/>
-    <w:bookmarkStart w:id="51" w:name="smolts"/>
+    <w:bookmarkStart w:id="38" w:name="X36b523029c0ddd7d2d3914670a2282e47ade00f"/>
     <w:p>
       <w:pPr>
         <w:pStyle w:val="Heading1"/>
       </w:pPr>
       <w:r>
-        <w:t xml:space="preserve">SMOLTS</w:t>
-      </w:r>
-    </w:p>
-    <w:bookmarkStart w:id="50" w:name="nombre-de-smolts-estimés"/>
-    <w:p>
-      <w:pPr>
-        <w:pStyle w:val="Heading2"/>
-      </w:pPr>
-      <w:r>
-        <w:t xml:space="preserve">Nombre de smolts estimés</w:t>
+        <w:t xml:space="preserve">Probabilities to die from other cause than fishing (time, mark status and sea age dependent)</w:t>
       </w:r>
     </w:p>
     <w:p>
@@ -2676,7 +2667,7 @@
               <a:graphicData uri="http://schemas.openxmlformats.org/drawingml/2006/picture">
                 <pic:pic>
                   <pic:nvPicPr>
-                    <pic:cNvPr descr="Bilan_Scorff_files/figure-docx/smolt-1.png" id="37" name="Picture"/>
+                    <pic:cNvPr descr="Bilan_Scorff_files/figure-docx/unnamed-chunk-4-1.png" id="37" name="Picture"/>
                     <pic:cNvPicPr>
                       <a:picLocks noChangeArrowheads="1" noChangeAspect="1"/>
                     </pic:cNvPicPr>
@@ -2708,23 +2699,1211 @@
           </wp:inline>
         </w:drawing>
       </w:r>
+    </w:p>
+    <w:p>
+      <w:pPr>
+        <w:pStyle w:val="TableCaption"/>
+      </w:pPr>
+      <w:r>
+        <w:t xml:space="preserve">Tableau bilan mortalité naturelle (en %) pour le Scorff. Seules les valeurs médianes sont reportées</w:t>
+      </w:r>
+    </w:p>
+    <w:tbl>
+      <w:tblPr>
+        <w:tblStyle w:val="Table"/>
+        <w:tblW w:type="auto" w:w="0"/>
+        <w:tblLook w:firstRow="1" w:lastRow="0" w:firstColumn="0" w:lastColumn="0" w:noHBand="0" w:noVBand="0" w:val="0020"/>
+        <w:tblCaption w:val="Tableau bilan mortalité naturelle (en %) pour le Scorff. Seules les valeurs médianes sont reportées"/>
+      </w:tblPr>
+      <w:tblGrid>
+        <w:gridCol w:w="2640"/>
+        <w:gridCol w:w="2640"/>
+        <w:gridCol w:w="2640"/>
+      </w:tblGrid>
+      <w:tr>
+        <w:trPr>
+          <w:tblHeader w:val="true"/>
+        </w:trPr>
+        <w:tc>
+          <w:tcPr/>
+          <w:p>
+            <w:pPr>
+              <w:pStyle w:val="Compact"/>
+              <w:jc w:val="right"/>
+            </w:pPr>
+            <w:r>
+              <w:t xml:space="preserve">Years</w:t>
+            </w:r>
+          </w:p>
+        </w:tc>
+        <w:tc>
+          <w:tcPr/>
+          <w:p>
+            <w:pPr>
+              <w:pStyle w:val="Compact"/>
+              <w:jc w:val="right"/>
+            </w:pPr>
+            <w:r>
+              <w:t xml:space="preserve">MSW</w:t>
+            </w:r>
+          </w:p>
+        </w:tc>
+        <w:tc>
+          <w:tcPr/>
+          <w:p>
+            <w:pPr>
+              <w:pStyle w:val="Compact"/>
+              <w:jc w:val="right"/>
+            </w:pPr>
+            <w:r>
+              <w:t xml:space="preserve">OneSW</w:t>
+            </w:r>
+          </w:p>
+        </w:tc>
+      </w:tr>
+      <w:tr>
+        <w:tc>
+          <w:tcPr/>
+          <w:p>
+            <w:pPr>
+              <w:pStyle w:val="Compact"/>
+              <w:jc w:val="right"/>
+            </w:pPr>
+            <w:r>
+              <w:t xml:space="preserve">1993</w:t>
+            </w:r>
+          </w:p>
+        </w:tc>
+        <w:tc>
+          <w:tcPr/>
+          <w:p>
+            <w:pPr>
+              <w:pStyle w:val="Compact"/>
+              <w:jc w:val="right"/>
+            </w:pPr>
+            <w:r>
+              <w:t xml:space="preserve">8.13600</w:t>
+            </w:r>
+          </w:p>
+        </w:tc>
+        <w:tc>
+          <w:tcPr/>
+          <w:p>
+            <w:pPr>
+              <w:pStyle w:val="Compact"/>
+              <w:jc w:val="right"/>
+            </w:pPr>
+            <w:r>
+              <w:t xml:space="preserve">0.21280</w:t>
+            </w:r>
+          </w:p>
+        </w:tc>
+      </w:tr>
+      <w:tr>
+        <w:tc>
+          <w:tcPr/>
+          <w:p>
+            <w:pPr>
+              <w:pStyle w:val="Compact"/>
+              <w:jc w:val="right"/>
+            </w:pPr>
+            <w:r>
+              <w:t xml:space="preserve">1994</w:t>
+            </w:r>
+          </w:p>
+        </w:tc>
+        <w:tc>
+          <w:tcPr/>
+          <w:p>
+            <w:pPr>
+              <w:pStyle w:val="Compact"/>
+              <w:jc w:val="right"/>
+            </w:pPr>
+            <w:r>
+              <w:t xml:space="preserve">29.92000</w:t>
+            </w:r>
+          </w:p>
+        </w:tc>
+        <w:tc>
+          <w:tcPr/>
+          <w:p>
+            <w:pPr>
+              <w:pStyle w:val="Compact"/>
+              <w:jc w:val="right"/>
+            </w:pPr>
+            <w:r>
+              <w:t xml:space="preserve">1.74800</w:t>
+            </w:r>
+          </w:p>
+        </w:tc>
+      </w:tr>
+      <w:tr>
+        <w:tc>
+          <w:tcPr/>
+          <w:p>
+            <w:pPr>
+              <w:pStyle w:val="Compact"/>
+              <w:jc w:val="right"/>
+            </w:pPr>
+            <w:r>
+              <w:t xml:space="preserve">1995</w:t>
+            </w:r>
+          </w:p>
+        </w:tc>
+        <w:tc>
+          <w:tcPr/>
+          <w:p>
+            <w:pPr>
+              <w:pStyle w:val="Compact"/>
+              <w:jc w:val="right"/>
+            </w:pPr>
+            <w:r>
+              <w:t xml:space="preserve">15.11500</w:t>
+            </w:r>
+          </w:p>
+        </w:tc>
+        <w:tc>
+          <w:tcPr/>
+          <w:p>
+            <w:pPr>
+              <w:pStyle w:val="Compact"/>
+              <w:jc w:val="right"/>
+            </w:pPr>
+            <w:r>
+              <w:t xml:space="preserve">2.98500</w:t>
+            </w:r>
+          </w:p>
+        </w:tc>
+      </w:tr>
+      <w:tr>
+        <w:tc>
+          <w:tcPr/>
+          <w:p>
+            <w:pPr>
+              <w:pStyle w:val="Compact"/>
+              <w:jc w:val="right"/>
+            </w:pPr>
+            <w:r>
+              <w:t xml:space="preserve">1996</w:t>
+            </w:r>
+          </w:p>
+        </w:tc>
+        <w:tc>
+          <w:tcPr/>
+          <w:p>
+            <w:pPr>
+              <w:pStyle w:val="Compact"/>
+              <w:jc w:val="right"/>
+            </w:pPr>
+            <w:r>
+              <w:t xml:space="preserve">31.44000</w:t>
+            </w:r>
+          </w:p>
+        </w:tc>
+        <w:tc>
+          <w:tcPr/>
+          <w:p>
+            <w:pPr>
+              <w:pStyle w:val="Compact"/>
+              <w:jc w:val="right"/>
+            </w:pPr>
+            <w:r>
+              <w:t xml:space="preserve">0.97735</w:t>
+            </w:r>
+          </w:p>
+        </w:tc>
+      </w:tr>
+      <w:tr>
+        <w:tc>
+          <w:tcPr/>
+          <w:p>
+            <w:pPr>
+              <w:pStyle w:val="Compact"/>
+              <w:jc w:val="right"/>
+            </w:pPr>
+            <w:r>
+              <w:t xml:space="preserve">1997</w:t>
+            </w:r>
+          </w:p>
+        </w:tc>
+        <w:tc>
+          <w:tcPr/>
+          <w:p>
+            <w:pPr>
+              <w:pStyle w:val="Compact"/>
+              <w:jc w:val="right"/>
+            </w:pPr>
+            <w:r>
+              <w:t xml:space="preserve">1.59800</w:t>
+            </w:r>
+          </w:p>
+        </w:tc>
+        <w:tc>
+          <w:tcPr/>
+          <w:p>
+            <w:pPr>
+              <w:pStyle w:val="Compact"/>
+              <w:jc w:val="right"/>
+            </w:pPr>
+            <w:r>
+              <w:t xml:space="preserve">0.19160</w:t>
+            </w:r>
+          </w:p>
+        </w:tc>
+      </w:tr>
+      <w:tr>
+        <w:tc>
+          <w:tcPr/>
+          <w:p>
+            <w:pPr>
+              <w:pStyle w:val="Compact"/>
+              <w:jc w:val="right"/>
+            </w:pPr>
+            <w:r>
+              <w:t xml:space="preserve">1998</w:t>
+            </w:r>
+          </w:p>
+        </w:tc>
+        <w:tc>
+          <w:tcPr/>
+          <w:p>
+            <w:pPr>
+              <w:pStyle w:val="Compact"/>
+              <w:jc w:val="right"/>
+            </w:pPr>
+            <w:r>
+              <w:t xml:space="preserve">18.89000</w:t>
+            </w:r>
+          </w:p>
+        </w:tc>
+        <w:tc>
+          <w:tcPr/>
+          <w:p>
+            <w:pPr>
+              <w:pStyle w:val="Compact"/>
+              <w:jc w:val="right"/>
+            </w:pPr>
+            <w:r>
+              <w:t xml:space="preserve">0.26965</w:t>
+            </w:r>
+          </w:p>
+        </w:tc>
+      </w:tr>
+      <w:tr>
+        <w:tc>
+          <w:tcPr/>
+          <w:p>
+            <w:pPr>
+              <w:pStyle w:val="Compact"/>
+              <w:jc w:val="right"/>
+            </w:pPr>
+            <w:r>
+              <w:t xml:space="preserve">1999</w:t>
+            </w:r>
+          </w:p>
+        </w:tc>
+        <w:tc>
+          <w:tcPr/>
+          <w:p>
+            <w:pPr>
+              <w:pStyle w:val="Compact"/>
+              <w:jc w:val="right"/>
+            </w:pPr>
+            <w:r>
+              <w:t xml:space="preserve">81.43000</w:t>
+            </w:r>
+          </w:p>
+        </w:tc>
+        <w:tc>
+          <w:tcPr/>
+          <w:p>
+            <w:pPr>
+              <w:pStyle w:val="Compact"/>
+              <w:jc w:val="right"/>
+            </w:pPr>
+            <w:r>
+              <w:t xml:space="preserve">0.25670</w:t>
+            </w:r>
+          </w:p>
+        </w:tc>
+      </w:tr>
+      <w:tr>
+        <w:tc>
+          <w:tcPr/>
+          <w:p>
+            <w:pPr>
+              <w:pStyle w:val="Compact"/>
+              <w:jc w:val="right"/>
+            </w:pPr>
+            <w:r>
+              <w:t xml:space="preserve">2000</w:t>
+            </w:r>
+          </w:p>
+        </w:tc>
+        <w:tc>
+          <w:tcPr/>
+          <w:p>
+            <w:pPr>
+              <w:pStyle w:val="Compact"/>
+              <w:jc w:val="right"/>
+            </w:pPr>
+            <w:r>
+              <w:t xml:space="preserve">2.60950</w:t>
+            </w:r>
+          </w:p>
+        </w:tc>
+        <w:tc>
+          <w:tcPr/>
+          <w:p>
+            <w:pPr>
+              <w:pStyle w:val="Compact"/>
+              <w:jc w:val="right"/>
+            </w:pPr>
+            <w:r>
+              <w:t xml:space="preserve">0.25330</w:t>
+            </w:r>
+          </w:p>
+        </w:tc>
+      </w:tr>
+      <w:tr>
+        <w:tc>
+          <w:tcPr/>
+          <w:p>
+            <w:pPr>
+              <w:pStyle w:val="Compact"/>
+              <w:jc w:val="right"/>
+            </w:pPr>
+            <w:r>
+              <w:t xml:space="preserve">2001</w:t>
+            </w:r>
+          </w:p>
+        </w:tc>
+        <w:tc>
+          <w:tcPr/>
+          <w:p>
+            <w:pPr>
+              <w:pStyle w:val="Compact"/>
+              <w:jc w:val="right"/>
+            </w:pPr>
+            <w:r>
+              <w:t xml:space="preserve">1.36850</w:t>
+            </w:r>
+          </w:p>
+        </w:tc>
+        <w:tc>
+          <w:tcPr/>
+          <w:p>
+            <w:pPr>
+              <w:pStyle w:val="Compact"/>
+              <w:jc w:val="right"/>
+            </w:pPr>
+            <w:r>
+              <w:t xml:space="preserve">0.17365</w:t>
+            </w:r>
+          </w:p>
+        </w:tc>
+      </w:tr>
+      <w:tr>
+        <w:tc>
+          <w:tcPr/>
+          <w:p>
+            <w:pPr>
+              <w:pStyle w:val="Compact"/>
+              <w:jc w:val="right"/>
+            </w:pPr>
+            <w:r>
+              <w:t xml:space="preserve">2002</w:t>
+            </w:r>
+          </w:p>
+        </w:tc>
+        <w:tc>
+          <w:tcPr/>
+          <w:p>
+            <w:pPr>
+              <w:pStyle w:val="Compact"/>
+              <w:jc w:val="right"/>
+            </w:pPr>
+            <w:r>
+              <w:t xml:space="preserve">19.80000</w:t>
+            </w:r>
+          </w:p>
+        </w:tc>
+        <w:tc>
+          <w:tcPr/>
+          <w:p>
+            <w:pPr>
+              <w:pStyle w:val="Compact"/>
+              <w:jc w:val="right"/>
+            </w:pPr>
+            <w:r>
+              <w:t xml:space="preserve">0.26620</w:t>
+            </w:r>
+          </w:p>
+        </w:tc>
+      </w:tr>
+      <w:tr>
+        <w:tc>
+          <w:tcPr/>
+          <w:p>
+            <w:pPr>
+              <w:pStyle w:val="Compact"/>
+              <w:jc w:val="right"/>
+            </w:pPr>
+            <w:r>
+              <w:t xml:space="preserve">2003</w:t>
+            </w:r>
+          </w:p>
+        </w:tc>
+        <w:tc>
+          <w:tcPr/>
+          <w:p>
+            <w:pPr>
+              <w:pStyle w:val="Compact"/>
+              <w:jc w:val="right"/>
+            </w:pPr>
+            <w:r>
+              <w:t xml:space="preserve">1.01250</w:t>
+            </w:r>
+          </w:p>
+        </w:tc>
+        <w:tc>
+          <w:tcPr/>
+          <w:p>
+            <w:pPr>
+              <w:pStyle w:val="Compact"/>
+              <w:jc w:val="right"/>
+            </w:pPr>
+            <w:r>
+              <w:t xml:space="preserve">0.71510</w:t>
+            </w:r>
+          </w:p>
+        </w:tc>
+      </w:tr>
+      <w:tr>
+        <w:tc>
+          <w:tcPr/>
+          <w:p>
+            <w:pPr>
+              <w:pStyle w:val="Compact"/>
+              <w:jc w:val="right"/>
+            </w:pPr>
+            <w:r>
+              <w:t xml:space="preserve">2004</w:t>
+            </w:r>
+          </w:p>
+        </w:tc>
+        <w:tc>
+          <w:tcPr/>
+          <w:p>
+            <w:pPr>
+              <w:pStyle w:val="Compact"/>
+              <w:jc w:val="right"/>
+            </w:pPr>
+            <w:r>
+              <w:t xml:space="preserve">2.08200</w:t>
+            </w:r>
+          </w:p>
+        </w:tc>
+        <w:tc>
+          <w:tcPr/>
+          <w:p>
+            <w:pPr>
+              <w:pStyle w:val="Compact"/>
+              <w:jc w:val="right"/>
+            </w:pPr>
+            <w:r>
+              <w:t xml:space="preserve">0.89925</w:t>
+            </w:r>
+          </w:p>
+        </w:tc>
+      </w:tr>
+      <w:tr>
+        <w:tc>
+          <w:tcPr/>
+          <w:p>
+            <w:pPr>
+              <w:pStyle w:val="Compact"/>
+              <w:jc w:val="right"/>
+            </w:pPr>
+            <w:r>
+              <w:t xml:space="preserve">2005</w:t>
+            </w:r>
+          </w:p>
+        </w:tc>
+        <w:tc>
+          <w:tcPr/>
+          <w:p>
+            <w:pPr>
+              <w:pStyle w:val="Compact"/>
+              <w:jc w:val="right"/>
+            </w:pPr>
+            <w:r>
+              <w:t xml:space="preserve">0.78860</w:t>
+            </w:r>
+          </w:p>
+        </w:tc>
+        <w:tc>
+          <w:tcPr/>
+          <w:p>
+            <w:pPr>
+              <w:pStyle w:val="Compact"/>
+              <w:jc w:val="right"/>
+            </w:pPr>
+            <w:r>
+              <w:t xml:space="preserve">0.14935</w:t>
+            </w:r>
+          </w:p>
+        </w:tc>
+      </w:tr>
+      <w:tr>
+        <w:tc>
+          <w:tcPr/>
+          <w:p>
+            <w:pPr>
+              <w:pStyle w:val="Compact"/>
+              <w:jc w:val="right"/>
+            </w:pPr>
+            <w:r>
+              <w:t xml:space="preserve">2006</w:t>
+            </w:r>
+          </w:p>
+        </w:tc>
+        <w:tc>
+          <w:tcPr/>
+          <w:p>
+            <w:pPr>
+              <w:pStyle w:val="Compact"/>
+              <w:jc w:val="right"/>
+            </w:pPr>
+            <w:r>
+              <w:t xml:space="preserve">0.87240</w:t>
+            </w:r>
+          </w:p>
+        </w:tc>
+        <w:tc>
+          <w:tcPr/>
+          <w:p>
+            <w:pPr>
+              <w:pStyle w:val="Compact"/>
+              <w:jc w:val="right"/>
+            </w:pPr>
+            <w:r>
+              <w:t xml:space="preserve">0.21250</w:t>
+            </w:r>
+          </w:p>
+        </w:tc>
+      </w:tr>
+      <w:tr>
+        <w:tc>
+          <w:tcPr/>
+          <w:p>
+            <w:pPr>
+              <w:pStyle w:val="Compact"/>
+              <w:jc w:val="right"/>
+            </w:pPr>
+            <w:r>
+              <w:t xml:space="preserve">2007</w:t>
+            </w:r>
+          </w:p>
+        </w:tc>
+        <w:tc>
+          <w:tcPr/>
+          <w:p>
+            <w:pPr>
+              <w:pStyle w:val="Compact"/>
+              <w:jc w:val="right"/>
+            </w:pPr>
+            <w:r>
+              <w:t xml:space="preserve">0.79030</w:t>
+            </w:r>
+          </w:p>
+        </w:tc>
+        <w:tc>
+          <w:tcPr/>
+          <w:p>
+            <w:pPr>
+              <w:pStyle w:val="Compact"/>
+              <w:jc w:val="right"/>
+            </w:pPr>
+            <w:r>
+              <w:t xml:space="preserve">0.25195</w:t>
+            </w:r>
+          </w:p>
+        </w:tc>
+      </w:tr>
+      <w:tr>
+        <w:tc>
+          <w:tcPr/>
+          <w:p>
+            <w:pPr>
+              <w:pStyle w:val="Compact"/>
+              <w:jc w:val="right"/>
+            </w:pPr>
+            <w:r>
+              <w:t xml:space="preserve">2008</w:t>
+            </w:r>
+          </w:p>
+        </w:tc>
+        <w:tc>
+          <w:tcPr/>
+          <w:p>
+            <w:pPr>
+              <w:pStyle w:val="Compact"/>
+              <w:jc w:val="right"/>
+            </w:pPr>
+            <w:r>
+              <w:t xml:space="preserve">0.61360</w:t>
+            </w:r>
+          </w:p>
+        </w:tc>
+        <w:tc>
+          <w:tcPr/>
+          <w:p>
+            <w:pPr>
+              <w:pStyle w:val="Compact"/>
+              <w:jc w:val="right"/>
+            </w:pPr>
+            <w:r>
+              <w:t xml:space="preserve">0.25275</w:t>
+            </w:r>
+          </w:p>
+        </w:tc>
+      </w:tr>
+      <w:tr>
+        <w:tc>
+          <w:tcPr/>
+          <w:p>
+            <w:pPr>
+              <w:pStyle w:val="Compact"/>
+              <w:jc w:val="right"/>
+            </w:pPr>
+            <w:r>
+              <w:t xml:space="preserve">2009</w:t>
+            </w:r>
+          </w:p>
+        </w:tc>
+        <w:tc>
+          <w:tcPr/>
+          <w:p>
+            <w:pPr>
+              <w:pStyle w:val="Compact"/>
+              <w:jc w:val="right"/>
+            </w:pPr>
+            <w:r>
+              <w:t xml:space="preserve">0.90150</w:t>
+            </w:r>
+          </w:p>
+        </w:tc>
+        <w:tc>
+          <w:tcPr/>
+          <w:p>
+            <w:pPr>
+              <w:pStyle w:val="Compact"/>
+              <w:jc w:val="right"/>
+            </w:pPr>
+            <w:r>
+              <w:t xml:space="preserve">0.98510</w:t>
+            </w:r>
+          </w:p>
+        </w:tc>
+      </w:tr>
+      <w:tr>
+        <w:tc>
+          <w:tcPr/>
+          <w:p>
+            <w:pPr>
+              <w:pStyle w:val="Compact"/>
+              <w:jc w:val="right"/>
+            </w:pPr>
+            <w:r>
+              <w:t xml:space="preserve">2010</w:t>
+            </w:r>
+          </w:p>
+        </w:tc>
+        <w:tc>
+          <w:tcPr/>
+          <w:p>
+            <w:pPr>
+              <w:pStyle w:val="Compact"/>
+              <w:jc w:val="right"/>
+            </w:pPr>
+            <w:r>
+              <w:t xml:space="preserve">3.57800</w:t>
+            </w:r>
+          </w:p>
+        </w:tc>
+        <w:tc>
+          <w:tcPr/>
+          <w:p>
+            <w:pPr>
+              <w:pStyle w:val="Compact"/>
+              <w:jc w:val="right"/>
+            </w:pPr>
+            <w:r>
+              <w:t xml:space="preserve">0.62390</w:t>
+            </w:r>
+          </w:p>
+        </w:tc>
+      </w:tr>
+      <w:tr>
+        <w:tc>
+          <w:tcPr/>
+          <w:p>
+            <w:pPr>
+              <w:pStyle w:val="Compact"/>
+              <w:jc w:val="right"/>
+            </w:pPr>
+            <w:r>
+              <w:t xml:space="preserve">2011</w:t>
+            </w:r>
+          </w:p>
+        </w:tc>
+        <w:tc>
+          <w:tcPr/>
+          <w:p>
+            <w:pPr>
+              <w:pStyle w:val="Compact"/>
+              <w:jc w:val="right"/>
+            </w:pPr>
+            <w:r>
+              <w:t xml:space="preserve">1.84100</w:t>
+            </w:r>
+          </w:p>
+        </w:tc>
+        <w:tc>
+          <w:tcPr/>
+          <w:p>
+            <w:pPr>
+              <w:pStyle w:val="Compact"/>
+              <w:jc w:val="right"/>
+            </w:pPr>
+            <w:r>
+              <w:t xml:space="preserve">0.22755</w:t>
+            </w:r>
+          </w:p>
+        </w:tc>
+      </w:tr>
+      <w:tr>
+        <w:tc>
+          <w:tcPr/>
+          <w:p>
+            <w:pPr>
+              <w:pStyle w:val="Compact"/>
+              <w:jc w:val="right"/>
+            </w:pPr>
+            <w:r>
+              <w:t xml:space="preserve">2012</w:t>
+            </w:r>
+          </w:p>
+        </w:tc>
+        <w:tc>
+          <w:tcPr/>
+          <w:p>
+            <w:pPr>
+              <w:pStyle w:val="Compact"/>
+              <w:jc w:val="right"/>
+            </w:pPr>
+            <w:r>
+              <w:t xml:space="preserve">0.65575</w:t>
+            </w:r>
+          </w:p>
+        </w:tc>
+        <w:tc>
+          <w:tcPr/>
+          <w:p>
+            <w:pPr>
+              <w:pStyle w:val="Compact"/>
+              <w:jc w:val="right"/>
+            </w:pPr>
+            <w:r>
+              <w:t xml:space="preserve">0.16980</w:t>
+            </w:r>
+          </w:p>
+        </w:tc>
+      </w:tr>
+      <w:tr>
+        <w:tc>
+          <w:tcPr/>
+          <w:p>
+            <w:pPr>
+              <w:pStyle w:val="Compact"/>
+              <w:jc w:val="right"/>
+            </w:pPr>
+            <w:r>
+              <w:t xml:space="preserve">2013</w:t>
+            </w:r>
+          </w:p>
+        </w:tc>
+        <w:tc>
+          <w:tcPr/>
+          <w:p>
+            <w:pPr>
+              <w:pStyle w:val="Compact"/>
+              <w:jc w:val="right"/>
+            </w:pPr>
+            <w:r>
+              <w:t xml:space="preserve">0.57245</w:t>
+            </w:r>
+          </w:p>
+        </w:tc>
+        <w:tc>
+          <w:tcPr/>
+          <w:p>
+            <w:pPr>
+              <w:pStyle w:val="Compact"/>
+              <w:jc w:val="right"/>
+            </w:pPr>
+            <w:r>
+              <w:t xml:space="preserve">0.16820</w:t>
+            </w:r>
+          </w:p>
+        </w:tc>
+      </w:tr>
+      <w:tr>
+        <w:tc>
+          <w:tcPr/>
+          <w:p>
+            <w:pPr>
+              <w:pStyle w:val="Compact"/>
+              <w:jc w:val="right"/>
+            </w:pPr>
+            <w:r>
+              <w:t xml:space="preserve">2014</w:t>
+            </w:r>
+          </w:p>
+        </w:tc>
+        <w:tc>
+          <w:tcPr/>
+          <w:p>
+            <w:pPr>
+              <w:pStyle w:val="Compact"/>
+              <w:jc w:val="right"/>
+            </w:pPr>
+            <w:r>
+              <w:t xml:space="preserve">2.89650</w:t>
+            </w:r>
+          </w:p>
+        </w:tc>
+        <w:tc>
+          <w:tcPr/>
+          <w:p>
+            <w:pPr>
+              <w:pStyle w:val="Compact"/>
+              <w:jc w:val="right"/>
+            </w:pPr>
+            <w:r>
+              <w:t xml:space="preserve">2.47700</w:t>
+            </w:r>
+          </w:p>
+        </w:tc>
+      </w:tr>
+      <w:tr>
+        <w:tc>
+          <w:tcPr/>
+          <w:p>
+            <w:pPr>
+              <w:pStyle w:val="Compact"/>
+              <w:jc w:val="right"/>
+            </w:pPr>
+            <w:r>
+              <w:t xml:space="preserve">2015</w:t>
+            </w:r>
+          </w:p>
+        </w:tc>
+        <w:tc>
+          <w:tcPr/>
+          <w:p>
+            <w:pPr>
+              <w:pStyle w:val="Compact"/>
+              <w:jc w:val="right"/>
+            </w:pPr>
+            <w:r>
+              <w:t xml:space="preserve">4.77000</w:t>
+            </w:r>
+          </w:p>
+        </w:tc>
+        <w:tc>
+          <w:tcPr/>
+          <w:p>
+            <w:pPr>
+              <w:pStyle w:val="Compact"/>
+              <w:jc w:val="right"/>
+            </w:pPr>
+            <w:r>
+              <w:t xml:space="preserve">13.50000</w:t>
+            </w:r>
+          </w:p>
+        </w:tc>
+      </w:tr>
+      <w:tr>
+        <w:tc>
+          <w:tcPr/>
+          <w:p>
+            <w:pPr>
+              <w:pStyle w:val="Compact"/>
+              <w:jc w:val="right"/>
+            </w:pPr>
+            <w:r>
+              <w:t xml:space="preserve">2016</w:t>
+            </w:r>
+          </w:p>
+        </w:tc>
+        <w:tc>
+          <w:tcPr/>
+          <w:p>
+            <w:pPr>
+              <w:pStyle w:val="Compact"/>
+              <w:jc w:val="right"/>
+            </w:pPr>
+            <w:r>
+              <w:t xml:space="preserve">3.39750</w:t>
+            </w:r>
+          </w:p>
+        </w:tc>
+        <w:tc>
+          <w:tcPr/>
+          <w:p>
+            <w:pPr>
+              <w:pStyle w:val="Compact"/>
+              <w:jc w:val="right"/>
+            </w:pPr>
+            <w:r>
+              <w:t xml:space="preserve">13.21500</w:t>
+            </w:r>
+          </w:p>
+        </w:tc>
+      </w:tr>
+      <w:tr>
+        <w:tc>
+          <w:tcPr/>
+          <w:p>
+            <w:pPr>
+              <w:pStyle w:val="Compact"/>
+              <w:jc w:val="right"/>
+            </w:pPr>
+            <w:r>
+              <w:t xml:space="preserve">2017</w:t>
+            </w:r>
+          </w:p>
+        </w:tc>
+        <w:tc>
+          <w:tcPr/>
+          <w:p>
+            <w:pPr>
+              <w:pStyle w:val="Compact"/>
+              <w:jc w:val="right"/>
+            </w:pPr>
+            <w:r>
+              <w:t xml:space="preserve">4.50300</w:t>
+            </w:r>
+          </w:p>
+        </w:tc>
+        <w:tc>
+          <w:tcPr/>
+          <w:p>
+            <w:pPr>
+              <w:pStyle w:val="Compact"/>
+              <w:jc w:val="right"/>
+            </w:pPr>
+            <w:r>
+              <w:t xml:space="preserve">0.74010</w:t>
+            </w:r>
+          </w:p>
+        </w:tc>
+      </w:tr>
+      <w:tr>
+        <w:tc>
+          <w:tcPr/>
+          <w:p>
+            <w:pPr>
+              <w:pStyle w:val="Compact"/>
+              <w:jc w:val="right"/>
+            </w:pPr>
+            <w:r>
+              <w:t xml:space="preserve">2018</w:t>
+            </w:r>
+          </w:p>
+        </w:tc>
+        <w:tc>
+          <w:tcPr/>
+          <w:p>
+            <w:pPr>
+              <w:pStyle w:val="Compact"/>
+              <w:jc w:val="right"/>
+            </w:pPr>
+            <w:r>
+              <w:t xml:space="preserve">1.56300</w:t>
+            </w:r>
+          </w:p>
+        </w:tc>
+        <w:tc>
+          <w:tcPr/>
+          <w:p>
+            <w:pPr>
+              <w:pStyle w:val="Compact"/>
+              <w:jc w:val="right"/>
+            </w:pPr>
+            <w:r>
+              <w:t xml:space="preserve">1.62400</w:t>
+            </w:r>
+          </w:p>
+        </w:tc>
+      </w:tr>
+      <w:tr>
+        <w:tc>
+          <w:tcPr/>
+          <w:p>
+            <w:pPr>
+              <w:pStyle w:val="Compact"/>
+              <w:jc w:val="right"/>
+            </w:pPr>
+            <w:r>
+              <w:t xml:space="preserve">2019</w:t>
+            </w:r>
+          </w:p>
+        </w:tc>
+        <w:tc>
+          <w:tcPr/>
+          <w:p>
+            <w:pPr>
+              <w:pStyle w:val="Compact"/>
+              <w:jc w:val="right"/>
+            </w:pPr>
+            <w:r>
+              <w:t xml:space="preserve">1.20300</w:t>
+            </w:r>
+          </w:p>
+        </w:tc>
+        <w:tc>
+          <w:tcPr/>
+          <w:p>
+            <w:pPr>
+              <w:pStyle w:val="Compact"/>
+              <w:jc w:val="right"/>
+            </w:pPr>
+            <w:r>
+              <w:t xml:space="preserve">0.55810</w:t>
+            </w:r>
+          </w:p>
+        </w:tc>
+      </w:tr>
+      <w:tr>
+        <w:tc>
+          <w:tcPr/>
+          <w:p>
+            <w:pPr>
+              <w:pStyle w:val="Compact"/>
+              <w:jc w:val="right"/>
+            </w:pPr>
+            <w:r>
+              <w:t xml:space="preserve">2020</w:t>
+            </w:r>
+          </w:p>
+        </w:tc>
+        <w:tc>
+          <w:tcPr/>
+          <w:p>
+            <w:pPr>
+              <w:pStyle w:val="Compact"/>
+              <w:jc w:val="right"/>
+            </w:pPr>
+            <w:r>
+              <w:t xml:space="preserve">0.96130</w:t>
+            </w:r>
+          </w:p>
+        </w:tc>
+        <w:tc>
+          <w:tcPr/>
+          <w:p>
+            <w:pPr>
+              <w:pStyle w:val="Compact"/>
+              <w:jc w:val="right"/>
+            </w:pPr>
+            <w:r>
+              <w:t xml:space="preserve">0.20665</w:t>
+            </w:r>
+          </w:p>
+        </w:tc>
+      </w:tr>
+      <w:tr>
+        <w:tc>
+          <w:tcPr/>
+          <w:p>
+            <w:pPr>
+              <w:pStyle w:val="Compact"/>
+              <w:jc w:val="right"/>
+            </w:pPr>
+            <w:r>
+              <w:t xml:space="preserve">2021</w:t>
+            </w:r>
+          </w:p>
+        </w:tc>
+        <w:tc>
+          <w:tcPr/>
+          <w:p>
+            <w:pPr>
+              <w:pStyle w:val="Compact"/>
+              <w:jc w:val="right"/>
+            </w:pPr>
+            <w:r>
+              <w:t xml:space="preserve">3.81800</w:t>
+            </w:r>
+          </w:p>
+        </w:tc>
+        <w:tc>
+          <w:tcPr/>
+          <w:p>
+            <w:pPr>
+              <w:pStyle w:val="Compact"/>
+              <w:jc w:val="right"/>
+            </w:pPr>
+            <w:r>
+              <w:t xml:space="preserve">7.81600</w:t>
+            </w:r>
+          </w:p>
+        </w:tc>
+      </w:tr>
+    </w:tbl>
+    <w:bookmarkEnd w:id="38"/>
+    <w:bookmarkStart w:id="55" w:name="smolts"/>
+    <w:p>
+      <w:pPr>
+        <w:pStyle w:val="Heading1"/>
+      </w:pPr>
+      <w:r>
+        <w:t xml:space="preserve">SMOLTS</w:t>
+      </w:r>
+    </w:p>
+    <w:bookmarkStart w:id="54" w:name="nombre-de-smolts-estimés"/>
+    <w:p>
+      <w:pPr>
+        <w:pStyle w:val="Heading2"/>
+      </w:pPr>
+      <w:r>
+        <w:t xml:space="preserve">Nombre de smolts estimés</w:t>
+      </w:r>
+    </w:p>
+    <w:p>
+      <w:pPr>
+        <w:pStyle w:val="FirstParagraph"/>
+      </w:pPr>
       <w:r>
         <w:drawing>
           <wp:inline>
             <wp:extent cx="4620126" cy="3696101"/>
             <wp:effectExtent b="0" l="0" r="0" t="0"/>
-            <wp:docPr descr="" title="" id="39" name="Picture"/>
+            <wp:docPr descr="" title="" id="40" name="Picture"/>
             <a:graphic>
               <a:graphicData uri="http://schemas.openxmlformats.org/drawingml/2006/picture">
                 <pic:pic>
                   <pic:nvPicPr>
-                    <pic:cNvPr descr="Bilan_Scorff_files/figure-docx/smolt-2.png" id="40" name="Picture"/>
+                    <pic:cNvPr descr="Bilan_Scorff_files/figure-docx/smolt-1.png" id="41" name="Picture"/>
                     <pic:cNvPicPr>
                       <a:picLocks noChangeArrowheads="1" noChangeAspect="1"/>
                     </pic:cNvPicPr>
                   </pic:nvPicPr>
                   <pic:blipFill>
-                    <a:blip r:embed="rId38"/>
+                    <a:blip r:embed="rId39"/>
                     <a:stretch>
                       <a:fillRect/>
                     </a:stretch>
@@ -2755,18 +3934,18 @@
           <wp:inline>
             <wp:extent cx="4620126" cy="3696101"/>
             <wp:effectExtent b="0" l="0" r="0" t="0"/>
-            <wp:docPr descr="" title="" id="42" name="Picture"/>
+            <wp:docPr descr="" title="" id="43" name="Picture"/>
             <a:graphic>
               <a:graphicData uri="http://schemas.openxmlformats.org/drawingml/2006/picture">
                 <pic:pic>
                   <pic:nvPicPr>
-                    <pic:cNvPr descr="Bilan_Scorff_files/figure-docx/smolt-3.png" id="43" name="Picture"/>
+                    <pic:cNvPr descr="Bilan_Scorff_files/figure-docx/smolt-2.png" id="44" name="Picture"/>
                     <pic:cNvPicPr>
                       <a:picLocks noChangeArrowheads="1" noChangeAspect="1"/>
                     </pic:cNvPicPr>
                   </pic:nvPicPr>
                   <pic:blipFill>
-                    <a:blip r:embed="rId41"/>
+                    <a:blip r:embed="rId42"/>
                     <a:stretch>
                       <a:fillRect/>
                     </a:stretch>
@@ -2792,28 +3971,23 @@
           </wp:inline>
         </w:drawing>
       </w:r>
-    </w:p>
-    <w:p>
-      <w:pPr>
-        <w:pStyle w:val="BodyText"/>
-      </w:pPr>
       <w:r>
         <w:drawing>
           <wp:inline>
             <wp:extent cx="4620126" cy="3696101"/>
             <wp:effectExtent b="0" l="0" r="0" t="0"/>
-            <wp:docPr descr="" title="" id="45" name="Picture"/>
+            <wp:docPr descr="" title="" id="46" name="Picture"/>
             <a:graphic>
               <a:graphicData uri="http://schemas.openxmlformats.org/drawingml/2006/picture">
                 <pic:pic>
                   <pic:nvPicPr>
-                    <pic:cNvPr descr="Bilan_Scorff_files/figure-docx/capt_smolt-1.png" id="46" name="Picture"/>
+                    <pic:cNvPr descr="Bilan_Scorff_files/figure-docx/smolt-3.png" id="47" name="Picture"/>
                     <pic:cNvPicPr>
                       <a:picLocks noChangeArrowheads="1" noChangeAspect="1"/>
                     </pic:cNvPicPr>
                   </pic:nvPicPr>
                   <pic:blipFill>
-                    <a:blip r:embed="rId44"/>
+                    <a:blip r:embed="rId45"/>
                     <a:stretch>
                       <a:fillRect/>
                     </a:stretch>
@@ -2849,18 +4023,18 @@
           <wp:inline>
             <wp:extent cx="4620126" cy="3696101"/>
             <wp:effectExtent b="0" l="0" r="0" t="0"/>
-            <wp:docPr descr="" title="" id="48" name="Picture"/>
+            <wp:docPr descr="" title="" id="49" name="Picture"/>
             <a:graphic>
               <a:graphicData uri="http://schemas.openxmlformats.org/drawingml/2006/picture">
                 <pic:pic>
                   <pic:nvPicPr>
-                    <pic:cNvPr descr="Bilan_Scorff_files/figure-docx/env-1.png" id="49" name="Picture"/>
+                    <pic:cNvPr descr="Bilan_Scorff_files/figure-docx/capt_smolt-1.png" id="50" name="Picture"/>
                     <pic:cNvPicPr>
                       <a:picLocks noChangeArrowheads="1" noChangeAspect="1"/>
                     </pic:cNvPicPr>
                   </pic:nvPicPr>
                   <pic:blipFill>
-                    <a:blip r:embed="rId47"/>
+                    <a:blip r:embed="rId48"/>
                     <a:stretch>
                       <a:fillRect/>
                     </a:stretch>
@@ -2887,38 +4061,27 @@
         </w:drawing>
       </w:r>
     </w:p>
-    <w:bookmarkEnd w:id="50"/>
-    <w:bookmarkEnd w:id="51"/>
-    <w:bookmarkStart w:id="61" w:name="tacon"/>
     <w:p>
       <w:pPr>
-        <w:pStyle w:val="Heading1"/>
-      </w:pPr>
-      <w:r>
-        <w:t xml:space="preserve">TACON</w:t>
-      </w:r>
-    </w:p>
-    <w:p>
-      <w:pPr>
-        <w:pStyle w:val="FirstParagraph"/>
+        <w:pStyle w:val="BodyText"/>
       </w:pPr>
       <w:r>
         <w:drawing>
           <wp:inline>
             <wp:extent cx="4620126" cy="3696101"/>
             <wp:effectExtent b="0" l="0" r="0" t="0"/>
-            <wp:docPr descr="" title="" id="53" name="Picture"/>
+            <wp:docPr descr="" title="" id="52" name="Picture"/>
             <a:graphic>
               <a:graphicData uri="http://schemas.openxmlformats.org/drawingml/2006/picture">
                 <pic:pic>
                   <pic:nvPicPr>
-                    <pic:cNvPr descr="Bilan_Scorff_files/figure-docx/parr-1.png" id="54" name="Picture"/>
+                    <pic:cNvPr descr="Bilan_Scorff_files/figure-docx/env-1.png" id="53" name="Picture"/>
                     <pic:cNvPicPr>
                       <a:picLocks noChangeArrowheads="1" noChangeAspect="1"/>
                     </pic:cNvPicPr>
                   </pic:nvPicPr>
                   <pic:blipFill>
-                    <a:blip r:embed="rId52"/>
+                    <a:blip r:embed="rId51"/>
                     <a:stretch>
                       <a:fillRect/>
                     </a:stretch>
@@ -2945,16 +4108,15 @@
         </w:drawing>
       </w:r>
     </w:p>
+    <w:bookmarkEnd w:id="54"/>
+    <w:bookmarkEnd w:id="55"/>
+    <w:bookmarkStart w:id="68" w:name="tacon"/>
     <w:p>
       <w:pPr>
-        <w:numPr>
-          <w:ilvl w:val="0"/>
-          <w:numId w:val="1001"/>
-        </w:numPr>
-        <w:pStyle w:val="Compact"/>
+        <w:pStyle w:val="Heading1"/>
       </w:pPr>
       <w:r>
-        <w:t xml:space="preserve">Relation Parr-Smolt</w:t>
+        <w:t xml:space="preserve">TACON</w:t>
       </w:r>
     </w:p>
     <w:p>
@@ -2966,18 +4128,18 @@
           <wp:inline>
             <wp:extent cx="4620126" cy="3696101"/>
             <wp:effectExtent b="0" l="0" r="0" t="0"/>
-            <wp:docPr descr="" title="" id="56" name="Picture"/>
+            <wp:docPr descr="" title="" id="57" name="Picture"/>
             <a:graphic>
               <a:graphicData uri="http://schemas.openxmlformats.org/drawingml/2006/picture">
                 <pic:pic>
                   <pic:nvPicPr>
-                    <pic:cNvPr descr="Bilan_Scorff_files/figure-docx/parr-smolt%20survival-1.png" id="57" name="Picture"/>
+                    <pic:cNvPr descr="Bilan_Scorff_files/figure-docx/parr-1.png" id="58" name="Picture"/>
                     <pic:cNvPicPr>
                       <a:picLocks noChangeArrowheads="1" noChangeAspect="1"/>
                     </pic:cNvPicPr>
                   </pic:nvPicPr>
                   <pic:blipFill>
-                    <a:blip r:embed="rId55"/>
+                    <a:blip r:embed="rId56"/>
                     <a:stretch>
                       <a:fillRect/>
                     </a:stretch>
@@ -3006,39 +4168,37 @@
     </w:p>
     <w:p>
       <w:pPr>
-        <w:pStyle w:val="BodyText"/>
+        <w:numPr>
+          <w:ilvl w:val="0"/>
+          <w:numId w:val="1001"/>
+        </w:numPr>
+        <w:pStyle w:val="Compact"/>
       </w:pPr>
       <w:r>
-        <w:t xml:space="preserve">Stock : number of anadromous adults escaped (available for reproduction)</w:t>
-      </w:r>
-      <w:r>
-        <w:t xml:space="preserve"> </w:t>
-      </w:r>
-      <w:r>
-        <w:t xml:space="preserve">Recruitment: number of parr 0+</w:t>
+        <w:t xml:space="preserve">Relation Parr-Smolt</w:t>
       </w:r>
     </w:p>
     <w:p>
       <w:pPr>
-        <w:pStyle w:val="BodyText"/>
+        <w:pStyle w:val="FirstParagraph"/>
       </w:pPr>
       <w:r>
         <w:drawing>
           <wp:inline>
             <wp:extent cx="4620126" cy="3696101"/>
             <wp:effectExtent b="0" l="0" r="0" t="0"/>
-            <wp:docPr descr="" title="" id="59" name="Picture"/>
+            <wp:docPr descr="" title="" id="60" name="Picture"/>
             <a:graphic>
               <a:graphicData uri="http://schemas.openxmlformats.org/drawingml/2006/picture">
                 <pic:pic>
                   <pic:nvPicPr>
-                    <pic:cNvPr descr="Bilan_Scorff_files/figure-docx/SR-1.png" id="60" name="Picture"/>
+                    <pic:cNvPr descr="Bilan_Scorff_files/figure-docx/parr-smolt%20survival-1.png" id="61" name="Picture"/>
                     <pic:cNvPicPr>
                       <a:picLocks noChangeArrowheads="1" noChangeAspect="1"/>
                     </pic:cNvPicPr>
                   </pic:nvPicPr>
                   <pic:blipFill>
-                    <a:blip r:embed="rId58"/>
+                    <a:blip r:embed="rId59"/>
                     <a:stretch>
                       <a:fillRect/>
                     </a:stretch>
@@ -3064,8 +4224,111 @@
           </wp:inline>
         </w:drawing>
       </w:r>
+      <w:r>
+        <w:drawing>
+          <wp:inline>
+            <wp:extent cx="4620126" cy="3696101"/>
+            <wp:effectExtent b="0" l="0" r="0" t="0"/>
+            <wp:docPr descr="" title="" id="63" name="Picture"/>
+            <a:graphic>
+              <a:graphicData uri="http://schemas.openxmlformats.org/drawingml/2006/picture">
+                <pic:pic>
+                  <pic:nvPicPr>
+                    <pic:cNvPr descr="Bilan_Scorff_files/figure-docx/parr-smolt%20survival-2.png" id="64" name="Picture"/>
+                    <pic:cNvPicPr>
+                      <a:picLocks noChangeArrowheads="1" noChangeAspect="1"/>
+                    </pic:cNvPicPr>
+                  </pic:nvPicPr>
+                  <pic:blipFill>
+                    <a:blip r:embed="rId62"/>
+                    <a:stretch>
+                      <a:fillRect/>
+                    </a:stretch>
+                  </pic:blipFill>
+                  <pic:spPr bwMode="auto">
+                    <a:xfrm>
+                      <a:off x="0" y="0"/>
+                      <a:ext cx="4620126" cy="3696101"/>
+                    </a:xfrm>
+                    <a:prstGeom prst="rect">
+                      <a:avLst/>
+                    </a:prstGeom>
+                    <a:noFill/>
+                    <a:ln w="9525">
+                      <a:noFill/>
+                      <a:headEnd/>
+                      <a:tailEnd/>
+                    </a:ln>
+                  </pic:spPr>
+                </pic:pic>
+              </a:graphicData>
+            </a:graphic>
+          </wp:inline>
+        </w:drawing>
+      </w:r>
     </w:p>
-    <w:bookmarkEnd w:id="61"/>
+    <w:p>
+      <w:pPr>
+        <w:pStyle w:val="BodyText"/>
+      </w:pPr>
+      <w:r>
+        <w:t xml:space="preserve">Stock : number of anadromous adults escaped (available for reproduction)</w:t>
+      </w:r>
+      <w:r>
+        <w:t xml:space="preserve"> </w:t>
+      </w:r>
+      <w:r>
+        <w:t xml:space="preserve">Recruitment: number of parr 0+</w:t>
+      </w:r>
+    </w:p>
+    <w:p>
+      <w:pPr>
+        <w:pStyle w:val="BodyText"/>
+      </w:pPr>
+      <w:r>
+        <w:drawing>
+          <wp:inline>
+            <wp:extent cx="4620126" cy="3696101"/>
+            <wp:effectExtent b="0" l="0" r="0" t="0"/>
+            <wp:docPr descr="" title="" id="66" name="Picture"/>
+            <a:graphic>
+              <a:graphicData uri="http://schemas.openxmlformats.org/drawingml/2006/picture">
+                <pic:pic>
+                  <pic:nvPicPr>
+                    <pic:cNvPr descr="Bilan_Scorff_files/figure-docx/SR-1.png" id="67" name="Picture"/>
+                    <pic:cNvPicPr>
+                      <a:picLocks noChangeArrowheads="1" noChangeAspect="1"/>
+                    </pic:cNvPicPr>
+                  </pic:nvPicPr>
+                  <pic:blipFill>
+                    <a:blip r:embed="rId65"/>
+                    <a:stretch>
+                      <a:fillRect/>
+                    </a:stretch>
+                  </pic:blipFill>
+                  <pic:spPr bwMode="auto">
+                    <a:xfrm>
+                      <a:off x="0" y="0"/>
+                      <a:ext cx="4620126" cy="3696101"/>
+                    </a:xfrm>
+                    <a:prstGeom prst="rect">
+                      <a:avLst/>
+                    </a:prstGeom>
+                    <a:noFill/>
+                    <a:ln w="9525">
+                      <a:noFill/>
+                      <a:headEnd/>
+                      <a:tailEnd/>
+                    </a:ln>
+                  </pic:spPr>
+                </pic:pic>
+              </a:graphicData>
+            </a:graphic>
+          </wp:inline>
+        </w:drawing>
+      </w:r>
+    </w:p>
+    <w:bookmarkEnd w:id="68"/>
     <w:sectPr/>
   </w:body>
 </w:document>
